--- a/paper.docx
+++ b/paper.docx
@@ -14,14 +14,38 @@
           <w:bCs/>
           <w14:ligatures w14:val="standard"/>
         </w:rPr>
-        <w:t>Exploring teachin</w:t>
-      </w:r>
+        <w:t>Comparative study of</w:t>
+      </w:r>
+      <w:commentRangeStart w:id="0"/>
       <w:r>
         <w:rPr>
           <w:bCs/>
           <w14:ligatures w14:val="standard"/>
         </w:rPr>
+        <w:t xml:space="preserve"> teachin</w:t>
+      </w:r>
+      <w:r>
+        <w:rPr>
+          <w:bCs/>
+          <w14:ligatures w14:val="standard"/>
+        </w:rPr>
         <w:t>g assistant intervention</w:t>
+      </w:r>
+      <w:r>
+        <w:rPr>
+          <w:bCs/>
+          <w14:ligatures w14:val="standard"/>
+        </w:rPr>
+        <w:t xml:space="preserve"> within two courses with different subject matter</w:t>
+      </w:r>
+      <w:commentRangeEnd w:id="0"/>
+      <w:r>
+        <w:rPr>
+          <w:rStyle w:val="CommentReference"/>
+          <w:rFonts w:ascii="Linux Libertine" w:eastAsiaTheme="minorHAnsi" w:hAnsi="Linux Libertine" w:cstheme="minorBidi"/>
+          <w:b w:val="0"/>
+        </w:rPr>
+        <w:commentReference w:id="0"/>
       </w:r>
     </w:p>
     <w:p>
@@ -61,10 +85,10 @@
           <w14:ligatures w14:val="standard"/>
         </w:rPr>
         <w:sectPr>
-          <w:headerReference w:type="even" r:id="rId9"/>
-          <w:headerReference w:type="default" r:id="rId10"/>
-          <w:footerReference w:type="even" r:id="rId11"/>
-          <w:footerReference w:type="default" r:id="rId12"/>
+          <w:headerReference w:type="even" r:id="rId11"/>
+          <w:headerReference w:type="default" r:id="rId12"/>
+          <w:footerReference w:type="even" r:id="rId13"/>
+          <w:footerReference w:type="default" r:id="rId14"/>
           <w:endnotePr>
             <w:numFmt w:val="decimal"/>
           </w:endnotePr>
@@ -91,7 +115,6 @@
           <w:rStyle w:val="FirstName"/>
           <w14:ligatures w14:val="standard"/>
         </w:rPr>
-        <w:lastRenderedPageBreak/>
         <w:t>FirstName</w:t>
       </w:r>
       <w:r>
@@ -221,7 +244,6 @@
           <w:rStyle w:val="FirstName"/>
           <w14:ligatures w14:val="standard"/>
         </w:rPr>
-        <w:lastRenderedPageBreak/>
         <w:t>FirstName</w:t>
       </w:r>
       <w:r>
@@ -321,7 +343,7 @@
         <w:br/>
         <w:t xml:space="preserve"> </w:t>
       </w:r>
-      <w:hyperlink r:id="rId13" w:history="1">
+      <w:hyperlink r:id="rId15" w:history="1">
         <w:r>
           <w:rPr>
             <w:rStyle w:val="Hyperlink"/>
@@ -346,7 +368,6 @@
           <w:rStyle w:val="FirstName"/>
           <w14:ligatures w14:val="standard"/>
         </w:rPr>
-        <w:lastRenderedPageBreak/>
         <w:t>FirstName</w:t>
       </w:r>
       <w:r>
@@ -520,7 +541,6 @@
         <w:rPr>
           <w14:ligatures w14:val="standard"/>
         </w:rPr>
-        <w:lastRenderedPageBreak/>
         <w:t>ABSTRACT</w:t>
       </w:r>
     </w:p>
@@ -565,6 +585,76 @@
           <w:rFonts w:eastAsia="Verdana"/>
           <w14:ligatures w14:val="standard"/>
         </w:rPr>
+        <w:t>users</w:t>
+      </w:r>
+      <w:r>
+        <w:rPr>
+          <w:rFonts w:eastAsia="Verdana"/>
+          <w14:ligatures w14:val="standard"/>
+        </w:rPr>
+        <w:t xml:space="preserve">, such as </w:t>
+      </w:r>
+      <w:r>
+        <w:rPr>
+          <w:rFonts w:eastAsia="Verdana"/>
+          <w14:ligatures w14:val="standard"/>
+        </w:rPr>
+        <w:t>students, teachers and teaching assistants</w:t>
+      </w:r>
+      <w:r>
+        <w:rPr>
+          <w:rFonts w:eastAsia="Verdana"/>
+          <w14:ligatures w14:val="standard"/>
+        </w:rPr>
+        <w:t>. In this research</w:t>
+      </w:r>
+      <w:r>
+        <w:rPr>
+          <w:rFonts w:eastAsia="Verdana"/>
+          <w14:ligatures w14:val="standard"/>
+        </w:rPr>
+        <w:t>,</w:t>
+      </w:r>
+      <w:r>
+        <w:rPr>
+          <w:rFonts w:eastAsia="Verdana"/>
+          <w14:ligatures w14:val="standard"/>
+        </w:rPr>
+        <w:t xml:space="preserve"> we </w:t>
+      </w:r>
+      <w:r>
+        <w:rPr>
+          <w:rFonts w:eastAsia="Verdana"/>
+          <w14:ligatures w14:val="standard"/>
+        </w:rPr>
+        <w:t>focus on</w:t>
+      </w:r>
+      <w:r>
+        <w:rPr>
+          <w:rFonts w:eastAsia="Verdana"/>
+          <w14:ligatures w14:val="standard"/>
+        </w:rPr>
+        <w:t xml:space="preserve"> the teaching assistants’</w:t>
+      </w:r>
+      <w:r>
+        <w:rPr>
+          <w:rFonts w:eastAsia="Verdana"/>
+          <w14:ligatures w14:val="standard"/>
+        </w:rPr>
+        <w:t xml:space="preserve"> </w:t>
+      </w:r>
+      <w:r>
+        <w:rPr>
+          <w:rFonts w:eastAsia="Verdana"/>
+          <w14:ligatures w14:val="standard"/>
+        </w:rPr>
+        <w:t xml:space="preserve">interactions with other </w:t>
+      </w:r>
+      <w:r>
+        <w:rPr>
+          <w:rFonts w:eastAsia="Verdana"/>
+          <w14:ligatures w14:val="standard"/>
+        </w:rPr>
         <w:t>learners</w:t>
       </w:r>
       <w:r>
@@ -572,27 +662,223 @@
           <w:rFonts w:eastAsia="Verdana"/>
           <w14:ligatures w14:val="standard"/>
         </w:rPr>
-        <w:t xml:space="preserve">, such as </w:t>
+        <w:t xml:space="preserve"> </w:t>
       </w:r>
       <w:r>
         <w:rPr>
           <w:rFonts w:eastAsia="Verdana"/>
           <w14:ligatures w14:val="standard"/>
         </w:rPr>
-        <w:t>students, teachers and teaching assistants</w:t>
+        <w:t>within the discussion forum of two courses with different subject matter</w:t>
       </w:r>
       <w:r>
         <w:rPr>
           <w:rFonts w:eastAsia="Verdana"/>
           <w14:ligatures w14:val="standard"/>
         </w:rPr>
-        <w:t>. In this research</w:t>
+        <w:t xml:space="preserve">, </w:t>
       </w:r>
       <w:r>
         <w:rPr>
           <w:rFonts w:eastAsia="Verdana"/>
           <w14:ligatures w14:val="standard"/>
         </w:rPr>
+        <w:t xml:space="preserve">the first is </w:t>
+      </w:r>
+      <w:r>
+        <w:rPr>
+          <w:rFonts w:eastAsia="Verdana"/>
+          <w14:ligatures w14:val="standard"/>
+        </w:rPr>
+        <w:t>a computer science and</w:t>
+      </w:r>
+      <w:r>
+        <w:rPr>
+          <w:rFonts w:eastAsia="Verdana"/>
+          <w14:ligatures w14:val="standard"/>
+        </w:rPr>
+        <w:t xml:space="preserve"> the second</w:t>
+      </w:r>
+      <w:r>
+        <w:rPr>
+          <w:rFonts w:eastAsia="Verdana"/>
+          <w14:ligatures w14:val="standard"/>
+        </w:rPr>
+        <w:t xml:space="preserve"> a humanities course</w:t>
+      </w:r>
+      <w:r>
+        <w:rPr>
+          <w:rFonts w:eastAsia="Verdana"/>
+          <w14:ligatures w14:val="standard"/>
+        </w:rPr>
+        <w:t>.</w:t>
+      </w:r>
+      <w:r>
+        <w:rPr>
+          <w:rFonts w:eastAsia="Verdana"/>
+          <w14:ligatures w14:val="standard"/>
+        </w:rPr>
+        <w:t xml:space="preserve"> </w:t>
+      </w:r>
+      <w:r>
+        <w:rPr>
+          <w:rFonts w:eastAsia="Verdana"/>
+          <w14:ligatures w14:val="standard"/>
+        </w:rPr>
+        <w:t>The purpose of this study is</w:t>
+      </w:r>
+      <w:r>
+        <w:rPr>
+          <w:rFonts w:eastAsia="Verdana"/>
+          <w14:ligatures w14:val="standard"/>
+        </w:rPr>
+        <w:t xml:space="preserve"> to scaffold teaching assistants’ discussions</w:t>
+      </w:r>
+      <w:r>
+        <w:rPr>
+          <w:rFonts w:eastAsia="Verdana"/>
+          <w14:ligatures w14:val="standard"/>
+        </w:rPr>
+        <w:t xml:space="preserve"> in both courses</w:t>
+      </w:r>
+      <w:r>
+        <w:rPr>
+          <w:rFonts w:eastAsia="Verdana"/>
+          <w14:ligatures w14:val="standard"/>
+        </w:rPr>
+        <w:t xml:space="preserve"> </w:t>
+      </w:r>
+      <w:r>
+        <w:rPr>
+          <w:rFonts w:eastAsia="Verdana"/>
+          <w14:ligatures w14:val="standard"/>
+        </w:rPr>
+        <w:t xml:space="preserve">and </w:t>
+      </w:r>
+      <w:r>
+        <w:rPr>
+          <w:rFonts w:eastAsia="Verdana"/>
+          <w14:ligatures w14:val="standard"/>
+        </w:rPr>
+        <w:t>explore</w:t>
+      </w:r>
+      <w:r>
+        <w:rPr>
+          <w:rFonts w:eastAsia="Verdana"/>
+          <w14:ligatures w14:val="standard"/>
+        </w:rPr>
+        <w:t xml:space="preserve"> </w:t>
+      </w:r>
+      <w:r>
+        <w:rPr>
+          <w:rFonts w:eastAsia="Verdana"/>
+          <w14:ligatures w14:val="standard"/>
+        </w:rPr>
+        <w:t>the characteristics of</w:t>
+      </w:r>
+      <w:r>
+        <w:rPr>
+          <w:rFonts w:eastAsia="Verdana"/>
+          <w14:ligatures w14:val="standard"/>
+        </w:rPr>
+        <w:t xml:space="preserve"> their intervention</w:t>
+      </w:r>
+      <w:r>
+        <w:rPr>
+          <w:rFonts w:eastAsia="Verdana"/>
+          <w14:ligatures w14:val="standard"/>
+        </w:rPr>
+        <w:t xml:space="preserve"> in them</w:t>
+      </w:r>
+      <w:r>
+        <w:rPr>
+          <w:rFonts w:eastAsia="Verdana"/>
+          <w14:ligatures w14:val="standard"/>
+        </w:rPr>
+        <w:t>.</w:t>
+      </w:r>
+      <w:r>
+        <w:rPr>
+          <w:rFonts w:eastAsia="Verdana"/>
+          <w14:ligatures w14:val="standard"/>
+        </w:rPr>
+        <w:t xml:space="preserve"> </w:t>
+      </w:r>
+      <w:r>
+        <w:rPr>
+          <w:rFonts w:eastAsia="Verdana"/>
+          <w14:ligatures w14:val="standard"/>
+        </w:rPr>
+        <w:t>The method we used t</w:t>
+      </w:r>
+      <w:r>
+        <w:rPr>
+          <w:rFonts w:eastAsia="Verdana"/>
+          <w14:ligatures w14:val="standard"/>
+        </w:rPr>
+        <w:t>o achieve that</w:t>
+      </w:r>
+      <w:r>
+        <w:rPr>
+          <w:rFonts w:eastAsia="Verdana"/>
+          <w14:ligatures w14:val="standard"/>
+        </w:rPr>
+        <w:t xml:space="preserve"> is a com</w:t>
+      </w:r>
+      <w:r>
+        <w:rPr>
+          <w:rFonts w:eastAsia="Verdana"/>
+          <w14:ligatures w14:val="standard"/>
+        </w:rPr>
+        <w:t>parati</w:t>
+      </w:r>
+      <w:r>
+        <w:rPr>
+          <w:rFonts w:eastAsia="Verdana"/>
+          <w14:ligatures w14:val="standard"/>
+        </w:rPr>
+        <w:t>ve qualitative analysis. W</w:t>
+      </w:r>
+      <w:r>
+        <w:rPr>
+          <w:rFonts w:eastAsia="Verdana"/>
+          <w14:ligatures w14:val="standard"/>
+        </w:rPr>
+        <w:t>e</w:t>
+      </w:r>
+      <w:r>
+        <w:rPr>
+          <w:rFonts w:eastAsia="Verdana"/>
+          <w14:ligatures w14:val="standard"/>
+        </w:rPr>
+        <w:t xml:space="preserve"> employ</w:t>
+      </w:r>
+      <w:r>
+        <w:rPr>
+          <w:rFonts w:eastAsia="Verdana"/>
+          <w14:ligatures w14:val="standard"/>
+        </w:rPr>
+        <w:t xml:space="preserve"> a coding scheme, </w:t>
+      </w:r>
+      <w:r>
+        <w:rPr>
+          <w:rFonts w:eastAsia="Verdana"/>
+          <w14:ligatures w14:val="standard"/>
+        </w:rPr>
+        <w:t xml:space="preserve">a hybrid version of </w:t>
+      </w:r>
+      <w:r>
+        <w:rPr>
+          <w:rFonts w:eastAsia="Verdana"/>
+          <w14:ligatures w14:val="standard"/>
+        </w:rPr>
+        <w:t>Chandrasekaran’s taxonomy</w:t>
+      </w:r>
+      <w:r>
+        <w:rPr>
+          <w:rFonts w:eastAsia="Verdana"/>
+          <w14:ligatures w14:val="standard"/>
+        </w:rPr>
         <w:t>,</w:t>
       </w:r>
       <w:r>
@@ -600,27 +886,90 @@
           <w:rFonts w:eastAsia="Verdana"/>
           <w14:ligatures w14:val="standard"/>
         </w:rPr>
-        <w:t xml:space="preserve"> we </w:t>
+        <w:t xml:space="preserve"> in order to </w:t>
       </w:r>
       <w:r>
         <w:rPr>
           <w:rFonts w:eastAsia="Verdana"/>
           <w14:ligatures w14:val="standard"/>
         </w:rPr>
-        <w:t>focus on</w:t>
+        <w:t>categorize</w:t>
       </w:r>
       <w:r>
         <w:rPr>
           <w:rFonts w:eastAsia="Verdana"/>
           <w14:ligatures w14:val="standard"/>
         </w:rPr>
-        <w:t xml:space="preserve"> the teaching assistants’</w:t>
+        <w:t xml:space="preserve"> </w:t>
       </w:r>
       <w:r>
         <w:rPr>
           <w:rFonts w:eastAsia="Verdana"/>
           <w14:ligatures w14:val="standard"/>
         </w:rPr>
+        <w:t>the messages of teaching assistants within the forum</w:t>
+      </w:r>
+      <w:r>
+        <w:rPr>
+          <w:rFonts w:eastAsia="Verdana"/>
+          <w14:ligatures w14:val="standard"/>
+        </w:rPr>
+        <w:t xml:space="preserve"> of both courses</w:t>
+      </w:r>
+      <w:r>
+        <w:rPr>
+          <w:rFonts w:eastAsia="Verdana"/>
+          <w14:ligatures w14:val="standard"/>
+        </w:rPr>
+        <w:t xml:space="preserve">. Two coders performed the labeling on a subset </w:t>
+      </w:r>
+      <w:r>
+        <w:rPr>
+          <w:rFonts w:eastAsia="Verdana"/>
+          <w14:ligatures w14:val="standard"/>
+        </w:rPr>
+        <w:t>of the dis</w:t>
+      </w:r>
+      <w:r>
+        <w:rPr>
+          <w:rFonts w:eastAsia="Verdana"/>
+          <w14:ligatures w14:val="standard"/>
+        </w:rPr>
+        <w:t>cussi</w:t>
+      </w:r>
+      <w:r>
+        <w:rPr>
+          <w:rFonts w:eastAsia="Verdana"/>
+          <w14:ligatures w14:val="standard"/>
+        </w:rPr>
+        <w:t>on data</w:t>
+      </w:r>
+      <w:r>
+        <w:rPr>
+          <w:rFonts w:eastAsia="Verdana"/>
+          <w14:ligatures w14:val="standard"/>
+        </w:rPr>
+        <w:t xml:space="preserve"> by using the proposed coding scheme</w:t>
+      </w:r>
+      <w:r>
+        <w:rPr>
+          <w:rFonts w:eastAsia="Verdana"/>
+          <w14:ligatures w14:val="standard"/>
+        </w:rPr>
+        <w:t xml:space="preserve">. </w:t>
+      </w:r>
+      <w:r>
+        <w:rPr>
+          <w:rFonts w:eastAsia="Verdana"/>
+          <w14:ligatures w14:val="standard"/>
+        </w:rPr>
+        <w:t>The results reveal quite</w:t>
+      </w:r>
+      <w:r>
+        <w:rPr>
+          <w:rFonts w:eastAsia="Verdana"/>
+          <w14:ligatures w14:val="standard"/>
+        </w:rPr>
         <w:t xml:space="preserve"> </w:t>
       </w:r>
       <w:r>
@@ -628,18 +977,182 @@
           <w:rFonts w:eastAsia="Verdana"/>
           <w14:ligatures w14:val="standard"/>
         </w:rPr>
-        <w:t xml:space="preserve">interactions with other </w:t>
+        <w:t>notable</w:t>
       </w:r>
       <w:r>
         <w:rPr>
           <w:rFonts w:eastAsia="Verdana"/>
           <w14:ligatures w14:val="standard"/>
         </w:rPr>
+        <w:t xml:space="preserve"> differences </w:t>
+      </w:r>
+      <w:r>
+        <w:rPr>
+          <w:rFonts w:eastAsia="Verdana"/>
+          <w14:ligatures w14:val="standard"/>
+        </w:rPr>
+        <w:t xml:space="preserve">in the </w:t>
+      </w:r>
+      <w:r>
+        <w:rPr>
+          <w:rFonts w:eastAsia="Verdana"/>
+          <w14:ligatures w14:val="standard"/>
+        </w:rPr>
+        <w:t>characteristics of</w:t>
+      </w:r>
+      <w:r>
+        <w:rPr>
+          <w:rFonts w:eastAsia="Verdana"/>
+          <w14:ligatures w14:val="standard"/>
+        </w:rPr>
+        <w:t xml:space="preserve"> teaching assistants</w:t>
+      </w:r>
+      <w:r>
+        <w:rPr>
+          <w:rFonts w:eastAsia="Verdana"/>
+          <w14:ligatures w14:val="standard"/>
+        </w:rPr>
+        <w:t>’ messages within the two courses</w:t>
+      </w:r>
+      <w:r>
+        <w:rPr>
+          <w:rFonts w:eastAsia="Verdana"/>
+          <w14:ligatures w14:val="standard"/>
+        </w:rPr>
+        <w:t xml:space="preserve">. </w:t>
+      </w:r>
+      <w:r>
+        <w:rPr>
+          <w:rFonts w:eastAsia="Verdana"/>
+          <w14:ligatures w14:val="standard"/>
+        </w:rPr>
+        <w:t xml:space="preserve">We then build two </w:t>
+      </w:r>
+      <w:r>
+        <w:rPr>
+          <w:rFonts w:eastAsia="Verdana"/>
+          <w14:ligatures w14:val="standard"/>
+        </w:rPr>
+        <w:t>predictive</w:t>
+      </w:r>
+      <w:r>
+        <w:rPr>
+          <w:rFonts w:eastAsia="Verdana"/>
+          <w14:ligatures w14:val="standard"/>
+        </w:rPr>
+        <w:t xml:space="preserve"> models one for each course</w:t>
+      </w:r>
+      <w:r>
+        <w:rPr>
+          <w:rFonts w:eastAsia="Verdana"/>
+          <w14:ligatures w14:val="standard"/>
+        </w:rPr>
+        <w:t>’s teaching assistant</w:t>
+      </w:r>
+      <w:r>
+        <w:rPr>
+          <w:rFonts w:eastAsia="Verdana"/>
+          <w14:ligatures w14:val="standard"/>
+        </w:rPr>
+        <w:t xml:space="preserve"> messages</w:t>
+      </w:r>
+      <w:r>
+        <w:rPr>
+          <w:rFonts w:eastAsia="Verdana"/>
+          <w14:ligatures w14:val="standard"/>
+        </w:rPr>
+        <w:t xml:space="preserve"> </w:t>
+      </w:r>
+      <w:r>
+        <w:rPr>
+          <w:rFonts w:eastAsia="Verdana"/>
+          <w14:ligatures w14:val="standard"/>
+        </w:rPr>
+        <w:t xml:space="preserve">and discuss the difficulties of </w:t>
+      </w:r>
+      <w:r>
+        <w:rPr>
+          <w:rFonts w:eastAsia="Verdana"/>
+          <w14:ligatures w14:val="standard"/>
+        </w:rPr>
+        <w:t xml:space="preserve">such a classification task. </w:t>
+      </w:r>
+      <w:r>
+        <w:rPr>
+          <w:rFonts w:eastAsia="Verdana"/>
+          <w:highlight w:val="yellow"/>
+          <w14:ligatures w14:val="standard"/>
+        </w:rPr>
+        <w:t>Despite the common aspects of their behavior</w:t>
+      </w:r>
+      <w:r>
+        <w:rPr>
+          <w:rFonts w:eastAsia="Verdana"/>
+          <w:highlight w:val="yellow"/>
+          <w14:ligatures w14:val="standard"/>
+        </w:rPr>
+        <w:t>,</w:t>
+      </w:r>
+      <w:r>
+        <w:rPr>
+          <w:rFonts w:eastAsia="Verdana"/>
+          <w:highlight w:val="yellow"/>
+          <w14:ligatures w14:val="standard"/>
+        </w:rPr>
+        <w:t xml:space="preserve"> which include answering to students’ questions ab</w:t>
+      </w:r>
+      <w:r>
+        <w:rPr>
+          <w:rFonts w:eastAsia="Verdana"/>
+          <w:highlight w:val="yellow"/>
+          <w14:ligatures w14:val="standard"/>
+        </w:rPr>
+        <w:t xml:space="preserve">out the course material and helping </w:t>
+      </w:r>
+      <w:r>
+        <w:rPr>
+          <w:rFonts w:eastAsia="Verdana"/>
+          <w:highlight w:val="yellow"/>
+          <w14:ligatures w14:val="standard"/>
+        </w:rPr>
         <w:t>learners</w:t>
       </w:r>
       <w:r>
         <w:rPr>
           <w:rFonts w:eastAsia="Verdana"/>
+          <w:highlight w:val="yellow"/>
+          <w14:ligatures w14:val="standard"/>
+        </w:rPr>
+        <w:t xml:space="preserve"> with their </w:t>
+      </w:r>
+      <w:r>
+        <w:rPr>
+          <w:rFonts w:eastAsia="Verdana"/>
+          <w:highlight w:val="yellow"/>
+          <w14:ligatures w14:val="standard"/>
+        </w:rPr>
+        <w:t>problems</w:t>
+      </w:r>
+      <w:r>
+        <w:rPr>
+          <w:rFonts w:eastAsia="Verdana"/>
+          <w:highlight w:val="yellow"/>
+          <w14:ligatures w14:val="standard"/>
+        </w:rPr>
+        <w:t xml:space="preserve"> on assignments, </w:t>
+      </w:r>
+      <w:r>
+        <w:rPr>
+          <w:rFonts w:eastAsia="Verdana"/>
+          <w:highlight w:val="yellow"/>
+          <w14:ligatures w14:val="standard"/>
+        </w:rPr>
+        <w:t>differences were</w:t>
+      </w:r>
+      <w:r>
+        <w:rPr>
+          <w:rFonts w:eastAsia="Verdana"/>
+          <w:highlight w:val="yellow"/>
           <w14:ligatures w14:val="standard"/>
         </w:rPr>
         <w:t xml:space="preserve"> </w:t>
@@ -647,419 +1160,119 @@
       <w:r>
         <w:rPr>
           <w:rFonts w:eastAsia="Verdana"/>
-          <w14:ligatures w14:val="standard"/>
-        </w:rPr>
-        <w:t>within the discussion forum of two courses with different subject matter</w:t>
+          <w:highlight w:val="yellow"/>
+          <w14:ligatures w14:val="standard"/>
+        </w:rPr>
+        <w:t>found</w:t>
       </w:r>
       <w:r>
         <w:rPr>
           <w:rFonts w:eastAsia="Verdana"/>
-          <w14:ligatures w14:val="standard"/>
-        </w:rPr>
-        <w:t>, a computer science and a humanities course</w:t>
+          <w:highlight w:val="yellow"/>
+          <w14:ligatures w14:val="standard"/>
+        </w:rPr>
+        <w:t xml:space="preserve"> on the characteristics of their messages.</w:t>
       </w:r>
       <w:r>
         <w:rPr>
           <w:rFonts w:eastAsia="Verdana"/>
-          <w14:ligatures w14:val="standard"/>
-        </w:rPr>
-        <w:t>.</w:t>
+          <w:highlight w:val="yellow"/>
+          <w14:ligatures w14:val="standard"/>
+        </w:rPr>
+        <w:t xml:space="preserve"> In</w:t>
       </w:r>
       <w:r>
         <w:rPr>
           <w:rFonts w:eastAsia="Verdana"/>
-          <w14:ligatures w14:val="standard"/>
-        </w:rPr>
-        <w:t xml:space="preserve"> We aim to scaffold teaching assistants’ discussions </w:t>
+          <w:highlight w:val="yellow"/>
+          <w14:ligatures w14:val="standard"/>
+        </w:rPr>
+        <w:t xml:space="preserve"> the</w:t>
       </w:r>
       <w:r>
         <w:rPr>
           <w:rFonts w:eastAsia="Verdana"/>
-          <w14:ligatures w14:val="standard"/>
-        </w:rPr>
-        <w:t xml:space="preserve">and </w:t>
+          <w:highlight w:val="yellow"/>
+          <w14:ligatures w14:val="standard"/>
+        </w:rPr>
+        <w:t xml:space="preserve"> computer science course</w:t>
       </w:r>
       <w:r>
         <w:rPr>
           <w:rFonts w:eastAsia="Verdana"/>
-          <w14:ligatures w14:val="standard"/>
-        </w:rPr>
-        <w:t>study if there are differences in their intervention through the two courses.</w:t>
+          <w:highlight w:val="yellow"/>
+          <w14:ligatures w14:val="standard"/>
+        </w:rPr>
+        <w:t>,</w:t>
       </w:r>
       <w:r>
         <w:rPr>
           <w:rFonts w:eastAsia="Verdana"/>
-          <w14:ligatures w14:val="standard"/>
-        </w:rPr>
-        <w:t xml:space="preserve"> To achieve that we </w:t>
+          <w:highlight w:val="yellow"/>
+          <w14:ligatures w14:val="standard"/>
+        </w:rPr>
+        <w:t xml:space="preserve"> teaching assistants were more formal in the</w:t>
       </w:r>
       <w:r>
         <w:rPr>
           <w:rFonts w:eastAsia="Verdana"/>
-          <w14:ligatures w14:val="standard"/>
-        </w:rPr>
-        <w:t xml:space="preserve">first </w:t>
+          <w:highlight w:val="yellow"/>
+          <w14:ligatures w14:val="standard"/>
+        </w:rPr>
+        <w:t>i</w:t>
       </w:r>
       <w:r>
         <w:rPr>
           <w:rFonts w:eastAsia="Verdana"/>
-          <w14:ligatures w14:val="standard"/>
-        </w:rPr>
-        <w:t>employ</w:t>
+          <w:highlight w:val="yellow"/>
+          <w14:ligatures w14:val="standard"/>
+        </w:rPr>
+        <w:t>r</w:t>
       </w:r>
       <w:r>
         <w:rPr>
           <w:rFonts w:eastAsia="Verdana"/>
-          <w14:ligatures w14:val="standard"/>
-        </w:rPr>
-        <w:t>ed</w:t>
+          <w:highlight w:val="yellow"/>
+          <w14:ligatures w14:val="standard"/>
+        </w:rPr>
+        <w:t xml:space="preserve"> dialogues, with shorter messages</w:t>
       </w:r>
       <w:r>
         <w:rPr>
           <w:rFonts w:eastAsia="Verdana"/>
-          <w14:ligatures w14:val="standard"/>
-        </w:rPr>
-        <w:t xml:space="preserve"> a coding manual in order to </w:t>
+          <w:highlight w:val="yellow"/>
+          <w14:ligatures w14:val="standard"/>
+        </w:rPr>
+        <w:t xml:space="preserve"> and with a more robust way of speaking. On the other hand, in humanities course, teaching assistants’ vocabulary was more informal, their messages</w:t>
       </w:r>
       <w:r>
         <w:rPr>
           <w:rFonts w:eastAsia="Verdana"/>
-          <w14:ligatures w14:val="standard"/>
-        </w:rPr>
-        <w:t xml:space="preserve">categorize the messages of teaching assistants within the forum. Two coders performed the labeling on a subset </w:t>
+          <w:highlight w:val="yellow"/>
+          <w14:ligatures w14:val="standard"/>
+        </w:rPr>
+        <w:t xml:space="preserve"> were bigger</w:t>
       </w:r>
       <w:r>
         <w:rPr>
           <w:rFonts w:eastAsia="Verdana"/>
-          <w14:ligatures w14:val="standard"/>
-        </w:rPr>
-        <w:t>of the dis</w:t>
+          <w:highlight w:val="yellow"/>
+          <w14:ligatures w14:val="standard"/>
+        </w:rPr>
+        <w:t xml:space="preserve"> and dialogues </w:t>
       </w:r>
       <w:r>
         <w:rPr>
           <w:rFonts w:eastAsia="Verdana"/>
-          <w14:ligatures w14:val="standard"/>
-        </w:rPr>
-        <w:t>cussi</w:t>
+          <w:highlight w:val="yellow"/>
+          <w14:ligatures w14:val="standard"/>
+        </w:rPr>
+        <w:t xml:space="preserve">were </w:t>
       </w:r>
       <w:r>
         <w:rPr>
           <w:rFonts w:eastAsia="Verdana"/>
-          <w14:ligatures w14:val="standard"/>
-        </w:rPr>
-        <w:t>on data. Secondly</w:t>
-      </w:r>
-      <w:r>
-        <w:rPr>
-          <w:rFonts w:eastAsia="Verdana"/>
-          <w14:ligatures w14:val="standard"/>
-        </w:rPr>
-        <w:t>,</w:t>
-      </w:r>
-      <w:r>
-        <w:rPr>
-          <w:rFonts w:eastAsia="Verdana"/>
-          <w14:ligatures w14:val="standard"/>
-        </w:rPr>
-        <w:t xml:space="preserve"> we performed a topic modeling analysis using</w:t>
-      </w:r>
-      <w:r>
-        <w:rPr>
-          <w:rFonts w:eastAsia="Verdana"/>
-          <w14:ligatures w14:val="standard"/>
-        </w:rPr>
-        <w:t xml:space="preserve"> </w:t>
-      </w:r>
-      <w:r>
-        <w:rPr>
-          <w:rFonts w:eastAsia="Verdana"/>
-          <w14:ligatures w14:val="standard"/>
-        </w:rPr>
-        <w:t>Latent Dirichlet Allocation (</w:t>
-      </w:r>
-      <w:r>
-        <w:rPr>
-          <w:rFonts w:eastAsia="Verdana"/>
-          <w14:ligatures w14:val="standard"/>
-        </w:rPr>
-        <w:t>LDA</w:t>
-      </w:r>
-      <w:r>
-        <w:rPr>
-          <w:rFonts w:eastAsia="Verdana"/>
-          <w14:ligatures w14:val="standard"/>
-        </w:rPr>
-        <w:t>)</w:t>
-      </w:r>
-      <w:r>
-        <w:rPr>
-          <w:rFonts w:eastAsia="Verdana"/>
-          <w14:ligatures w14:val="standard"/>
-        </w:rPr>
-        <w:t xml:space="preserve"> algorithm</w:t>
-      </w:r>
-      <w:r>
-        <w:rPr>
-          <w:rFonts w:eastAsia="Verdana"/>
-          <w14:ligatures w14:val="standard"/>
-        </w:rPr>
-        <w:t xml:space="preserve"> to uncover</w:t>
-      </w:r>
-      <w:r>
-        <w:rPr>
-          <w:rFonts w:eastAsia="Verdana"/>
-          <w14:ligatures w14:val="standard"/>
-        </w:rPr>
-        <w:t xml:space="preserve"> the topics</w:t>
-      </w:r>
-      <w:r>
-        <w:rPr>
-          <w:rFonts w:eastAsia="Verdana"/>
-          <w14:ligatures w14:val="standard"/>
-        </w:rPr>
-        <w:t xml:space="preserve"> of</w:t>
-      </w:r>
-      <w:r>
-        <w:rPr>
-          <w:rFonts w:eastAsia="Verdana"/>
-          <w14:ligatures w14:val="standard"/>
-        </w:rPr>
-        <w:t xml:space="preserve"> teaching assistants’</w:t>
-      </w:r>
-      <w:r>
-        <w:rPr>
-          <w:rFonts w:eastAsia="Verdana"/>
-          <w14:ligatures w14:val="standard"/>
-        </w:rPr>
-        <w:t xml:space="preserve"> </w:t>
-      </w:r>
-      <w:r>
-        <w:rPr>
-          <w:rFonts w:eastAsia="Verdana"/>
-          <w14:ligatures w14:val="standard"/>
-        </w:rPr>
-        <w:t>discussions</w:t>
-      </w:r>
-      <w:r>
-        <w:rPr>
-          <w:rFonts w:eastAsia="Verdana"/>
-          <w14:ligatures w14:val="standard"/>
-        </w:rPr>
-        <w:t>.</w:t>
-      </w:r>
-      <w:r>
-        <w:rPr>
-          <w:rFonts w:eastAsia="Verdana"/>
-          <w14:ligatures w14:val="standard"/>
-        </w:rPr>
-        <w:t xml:space="preserve"> The results reveal quite</w:t>
-      </w:r>
-      <w:r>
-        <w:rPr>
-          <w:rFonts w:eastAsia="Verdana"/>
-          <w14:ligatures w14:val="standard"/>
-        </w:rPr>
-        <w:t xml:space="preserve"> big</w:t>
-      </w:r>
-      <w:r>
-        <w:rPr>
-          <w:rFonts w:eastAsia="Verdana"/>
-          <w14:ligatures w14:val="standard"/>
-        </w:rPr>
-        <w:t xml:space="preserve"> differences </w:t>
-      </w:r>
-      <w:r>
-        <w:rPr>
-          <w:rFonts w:eastAsia="Verdana"/>
-          <w14:ligatures w14:val="standard"/>
-        </w:rPr>
-        <w:t>in the interve</w:t>
-      </w:r>
-      <w:r>
-        <w:rPr>
-          <w:rFonts w:eastAsia="Verdana"/>
-          <w14:ligatures w14:val="standard"/>
-        </w:rPr>
-        <w:t>ntion of the teaching assistants</w:t>
-      </w:r>
-      <w:r>
-        <w:rPr>
-          <w:rFonts w:eastAsia="Verdana"/>
-          <w14:ligatures w14:val="standard"/>
-        </w:rPr>
-        <w:t xml:space="preserve">.  </w:t>
-      </w:r>
-      <w:r>
-        <w:rPr>
-          <w:rFonts w:eastAsia="Verdana"/>
-          <w14:ligatures w14:val="standard"/>
-        </w:rPr>
-        <w:t>Despite the common aspects of their behavior</w:t>
-      </w:r>
-      <w:r>
-        <w:rPr>
-          <w:rFonts w:eastAsia="Verdana"/>
-          <w14:ligatures w14:val="standard"/>
-        </w:rPr>
-        <w:t>,</w:t>
-      </w:r>
-      <w:r>
-        <w:rPr>
-          <w:rFonts w:eastAsia="Verdana"/>
-          <w14:ligatures w14:val="standard"/>
-        </w:rPr>
-        <w:t xml:space="preserve"> which include answering to students’ questions ab</w:t>
-      </w:r>
-      <w:r>
-        <w:rPr>
-          <w:rFonts w:eastAsia="Verdana"/>
-          <w14:ligatures w14:val="standard"/>
-        </w:rPr>
-        <w:t xml:space="preserve">out the course material and helping </w:t>
-      </w:r>
-      <w:r>
-        <w:rPr>
-          <w:rFonts w:eastAsia="Verdana"/>
-          <w14:ligatures w14:val="standard"/>
-        </w:rPr>
-        <w:t>learners</w:t>
-      </w:r>
-      <w:r>
-        <w:rPr>
-          <w:rFonts w:eastAsia="Verdana"/>
-          <w14:ligatures w14:val="standard"/>
-        </w:rPr>
-        <w:t xml:space="preserve"> with their </w:t>
-      </w:r>
-      <w:r>
-        <w:rPr>
-          <w:rFonts w:eastAsia="Verdana"/>
-          <w14:ligatures w14:val="standard"/>
-        </w:rPr>
-        <w:t>problems</w:t>
-      </w:r>
-      <w:r>
-        <w:rPr>
-          <w:rFonts w:eastAsia="Verdana"/>
-          <w14:ligatures w14:val="standard"/>
-        </w:rPr>
-        <w:t xml:space="preserve"> on assignments, </w:t>
-      </w:r>
-      <w:r>
-        <w:rPr>
-          <w:rFonts w:eastAsia="Verdana"/>
-          <w14:ligatures w14:val="standard"/>
-        </w:rPr>
-        <w:t>differences were</w:t>
-      </w:r>
-      <w:r>
-        <w:rPr>
-          <w:rFonts w:eastAsia="Verdana"/>
-          <w14:ligatures w14:val="standard"/>
-        </w:rPr>
-        <w:t xml:space="preserve"> </w:t>
-      </w:r>
-      <w:r>
-        <w:rPr>
-          <w:rFonts w:eastAsia="Verdana"/>
-          <w14:ligatures w14:val="standard"/>
-        </w:rPr>
-        <w:t>found</w:t>
-      </w:r>
-      <w:r>
-        <w:rPr>
-          <w:rFonts w:eastAsia="Verdana"/>
-          <w14:ligatures w14:val="standard"/>
-        </w:rPr>
-        <w:t xml:space="preserve"> on the characteristics of their messages.</w:t>
-      </w:r>
-      <w:r>
-        <w:rPr>
-          <w:rFonts w:eastAsia="Verdana"/>
-          <w14:ligatures w14:val="standard"/>
-        </w:rPr>
-        <w:t xml:space="preserve"> In</w:t>
-      </w:r>
-      <w:r>
-        <w:rPr>
-          <w:rFonts w:eastAsia="Verdana"/>
-          <w14:ligatures w14:val="standard"/>
-        </w:rPr>
-        <w:t xml:space="preserve"> the</w:t>
-      </w:r>
-      <w:r>
-        <w:rPr>
-          <w:rFonts w:eastAsia="Verdana"/>
-          <w14:ligatures w14:val="standard"/>
-        </w:rPr>
-        <w:t xml:space="preserve"> computer science course</w:t>
-      </w:r>
-      <w:r>
-        <w:rPr>
-          <w:rFonts w:eastAsia="Verdana"/>
-          <w14:ligatures w14:val="standard"/>
-        </w:rPr>
-        <w:t>,</w:t>
-      </w:r>
-      <w:r>
-        <w:rPr>
-          <w:rFonts w:eastAsia="Verdana"/>
-          <w14:ligatures w14:val="standard"/>
-        </w:rPr>
-        <w:t xml:space="preserve"> teaching assistants were more formal in the</w:t>
-      </w:r>
-      <w:r>
-        <w:rPr>
-          <w:rFonts w:eastAsia="Verdana"/>
-          <w14:ligatures w14:val="standard"/>
-        </w:rPr>
-        <w:t>i</w:t>
-      </w:r>
-      <w:r>
-        <w:rPr>
-          <w:rFonts w:eastAsia="Verdana"/>
-          <w14:ligatures w14:val="standard"/>
-        </w:rPr>
-        <w:t>r</w:t>
-      </w:r>
-      <w:r>
-        <w:rPr>
-          <w:rFonts w:eastAsia="Verdana"/>
-          <w14:ligatures w14:val="standard"/>
-        </w:rPr>
-        <w:t xml:space="preserve"> dialogues, with shorter messages</w:t>
-      </w:r>
-      <w:r>
-        <w:rPr>
-          <w:rFonts w:eastAsia="Verdana"/>
-          <w14:ligatures w14:val="standard"/>
-        </w:rPr>
-        <w:t xml:space="preserve"> and with a more robust way of speaking. On the other hand, in humanities course, teaching assistants’ vocabulary was more informal, their messages</w:t>
-      </w:r>
-      <w:r>
-        <w:rPr>
-          <w:rFonts w:eastAsia="Verdana"/>
-          <w14:ligatures w14:val="standard"/>
-        </w:rPr>
-        <w:t xml:space="preserve"> were bigger</w:t>
-      </w:r>
-      <w:r>
-        <w:rPr>
-          <w:rFonts w:eastAsia="Verdana"/>
-          <w14:ligatures w14:val="standard"/>
-        </w:rPr>
-        <w:t xml:space="preserve"> and dialogues </w:t>
-      </w:r>
-      <w:r>
-        <w:rPr>
-          <w:rFonts w:eastAsia="Verdana"/>
-          <w14:ligatures w14:val="standard"/>
-        </w:rPr>
-        <w:t xml:space="preserve">were </w:t>
-      </w:r>
-      <w:r>
-        <w:rPr>
-          <w:rFonts w:eastAsia="Verdana"/>
+          <w:highlight w:val="yellow"/>
           <w14:ligatures w14:val="standard"/>
         </w:rPr>
         <w:t>more extended.</w:t>
@@ -1097,60 +1310,33 @@
       </w:r>
       <w:r>
         <w:rPr>
-          <w:lang w:eastAsia="it-IT"/>
-          <w14:ligatures w14:val="standard"/>
-        </w:rPr>
-        <w:t>Insert CCS text</w:t>
-      </w:r>
-      <w:r>
-        <w:rPr>
-          <w14:ligatures w14:val="standard"/>
-        </w:rPr>
-        <w:t> </w:t>
-      </w:r>
-      <w:r>
-        <w:rPr>
-          <w14:ligatures w14:val="standard"/>
-        </w:rPr>
-        <w:t>here</w:t>
-      </w:r>
-      <w:r>
-        <w:rPr>
-          <w14:ligatures w14:val="standard"/>
-        </w:rPr>
-        <w:t xml:space="preserve"> • </w:t>
-      </w:r>
-      <w:r>
-        <w:rPr>
-          <w:lang w:eastAsia="it-IT"/>
-          <w14:ligatures w14:val="standard"/>
-        </w:rPr>
-        <w:t>Insert CCS text</w:t>
-      </w:r>
-      <w:r>
-        <w:rPr>
-          <w14:ligatures w14:val="standard"/>
-        </w:rPr>
-        <w:t> here</w:t>
-      </w:r>
-      <w:r>
-        <w:rPr>
-          <w14:ligatures w14:val="standard"/>
-        </w:rPr>
-        <w:t>   • </w:t>
-      </w:r>
-      <w:r>
-        <w:rPr>
-          <w:lang w:eastAsia="it-IT"/>
-          <w14:ligatures w14:val="standard"/>
-        </w:rPr>
-        <w:t>Insert CCS text</w:t>
-      </w:r>
-      <w:r>
-        <w:rPr>
-          <w14:ligatures w14:val="standard"/>
-        </w:rPr>
-        <w:t> here</w:t>
+          <w:b/>
+          <w:lang w:eastAsia="it-IT"/>
+          <w14:ligatures w14:val="standard"/>
+        </w:rPr>
+        <w:t>Education</w:t>
+      </w:r>
+      <w:r>
+        <w:rPr>
+          <w:b/>
+          <w:lang w:eastAsia="it-IT"/>
+          <w14:ligatures w14:val="standard"/>
+        </w:rPr>
+        <w:t xml:space="preserve"> </w:t>
+      </w:r>
+      <w:r>
+        <w:rPr>
+          <w:lang w:eastAsia="it-IT"/>
+          <w14:ligatures w14:val="standard"/>
+        </w:rPr>
+        <w:sym w:font="Wingdings" w:char="F0E0"/>
+      </w:r>
+      <w:r>
+        <w:rPr>
+          <w:lang w:eastAsia="it-IT"/>
+          <w14:ligatures w14:val="standard"/>
+        </w:rPr>
+        <w:t xml:space="preserve"> E-learning, Learning analytics</w:t>
       </w:r>
     </w:p>
     <w:p>
@@ -1182,7 +1368,21 @@
           <w:lang w:eastAsia="it-IT"/>
           <w14:ligatures w14:val="standard"/>
         </w:rPr>
-        <w:t>Learning analytics, Massive Open Online Courses, discussion forum, teachi</w:t>
+        <w:t>Learning analytics, Massive Open Online Courses, discussion forum</w:t>
+      </w:r>
+      <w:r>
+        <w:rPr>
+          <w:lang w:eastAsia="it-IT"/>
+          <w14:ligatures w14:val="standard"/>
+        </w:rPr>
+        <w:t xml:space="preserve">, </w:t>
+      </w:r>
+      <w:r>
+        <w:rPr>
+          <w:lang w:eastAsia="it-IT"/>
+          <w14:ligatures w14:val="standard"/>
+        </w:rPr>
+        <w:t>teachi</w:t>
       </w:r>
       <w:r>
         <w:rPr>
@@ -1190,6 +1390,13 @@
           <w14:ligatures w14:val="standard"/>
         </w:rPr>
         <w:t>ng assistant</w:t>
+      </w:r>
+      <w:r>
+        <w:rPr>
+          <w:lang w:eastAsia="it-IT"/>
+          <w14:ligatures w14:val="standard"/>
+        </w:rPr>
+        <w:t xml:space="preserve"> intervention</w:t>
       </w:r>
     </w:p>
     <w:p>
@@ -1232,7 +1439,7 @@
           <w:i/>
           <w14:ligatures w14:val="standard"/>
         </w:rPr>
-        <w:t xml:space="preserve">Proceedings of ACM Woodstock conference (WOODSTOCK’18). ACM, New York, NY, USA, </w:t>
+        <w:t xml:space="preserve">Proceedings of ACM </w:t>
       </w:r>
       <w:r>
         <w:rPr>
@@ -1240,7 +1447,7 @@
           <w:i/>
           <w14:ligatures w14:val="standard"/>
         </w:rPr>
-        <w:t>2</w:t>
+        <w:t xml:space="preserve">Woodstock conference (WOODSTOCK’18). ACM, New York, NY, USA, </w:t>
       </w:r>
       <w:r>
         <w:rPr>
@@ -1248,6 +1455,14 @@
           <w:i/>
           <w14:ligatures w14:val="standard"/>
         </w:rPr>
+        <w:t>2</w:t>
+      </w:r>
+      <w:r>
+        <w:rPr>
+          <w:bCs/>
+          <w:i/>
+          <w14:ligatures w14:val="standard"/>
+        </w:rPr>
         <w:t xml:space="preserve"> pages.</w:t>
       </w:r>
       <w:r>
@@ -1256,7 +1471,7 @@
         </w:rPr>
         <w:t xml:space="preserve"> </w:t>
       </w:r>
-      <w:hyperlink r:id="rId14" w:history="1">
+      <w:hyperlink r:id="rId16" w:history="1">
         <w:r>
           <w:rPr>
             <w:rStyle w:val="Hyperlink"/>
@@ -1268,78 +1483,341 @@
     </w:p>
     <w:p>
       <w:pPr>
-        <w:pStyle w:val="RefFormatPara"/>
-        <w:rPr>
-          <w14:ligatures w14:val="standard"/>
-        </w:rPr>
-      </w:pPr>
+        <w:pStyle w:val="Head1"/>
+        <w:spacing w:before="380"/>
+        <w:rPr>
+          <w14:ligatures w14:val="standard"/>
+        </w:rPr>
+      </w:pPr>
+      <w:r>
+        <w:rPr>
+          <w:rStyle w:val="Label"/>
+          <w14:ligatures w14:val="standard"/>
+        </w:rPr>
+        <w:t>1</w:t>
+      </w:r>
+      <w:r>
+        <w:rPr>
+          <w14:ligatures w14:val="standard"/>
+        </w:rPr>
+        <w:t> </w:t>
+      </w:r>
+      <w:r>
+        <w:rPr>
+          <w14:ligatures w14:val="standard"/>
+        </w:rPr>
+        <w:t>INTRODUCTION</w:t>
+      </w:r>
     </w:p>
     <w:p>
       <w:pPr>
-        <w:pStyle w:val="Head1"/>
-        <w:spacing w:before="380"/>
-        <w:rPr>
-          <w14:ligatures w14:val="standard"/>
-        </w:rPr>
-      </w:pPr>
-      <w:r>
-        <w:rPr>
-          <w:rStyle w:val="Label"/>
-          <w14:ligatures w14:val="standard"/>
-        </w:rPr>
-        <w:lastRenderedPageBreak/>
-        <w:t>1</w:t>
-      </w:r>
-      <w:r>
-        <w:rPr>
-          <w14:ligatures w14:val="standard"/>
-        </w:rPr>
-        <w:t> </w:t>
-      </w:r>
-      <w:r>
-        <w:rPr>
-          <w14:ligatures w14:val="standard"/>
-        </w:rPr>
-        <w:t>Introduction</w:t>
+        <w:pStyle w:val="Para"/>
+        <w:ind w:firstLine="0"/>
+        <w:rPr>
+          <w:lang w:eastAsia="it-IT"/>
+        </w:rPr>
+      </w:pPr>
+      <w:r>
+        <w:rPr>
+          <w:lang w:eastAsia="it-IT"/>
+        </w:rPr>
+        <w:t xml:space="preserve">MOOCs nowadays have become a very popular tool for distance </w:t>
+      </w:r>
+      <w:r>
+        <w:rPr>
+          <w:lang w:eastAsia="it-IT"/>
+        </w:rPr>
+        <w:t>education due to the</w:t>
+      </w:r>
+      <w:r>
+        <w:rPr>
+          <w:lang w:eastAsia="it-IT"/>
+        </w:rPr>
+        <w:t xml:space="preserve"> variety of the available courses</w:t>
+      </w:r>
+      <w:r>
+        <w:rPr>
+          <w:lang w:eastAsia="it-IT"/>
+        </w:rPr>
+        <w:t xml:space="preserve"> found online and the</w:t>
+      </w:r>
+      <w:r>
+        <w:rPr>
+          <w:lang w:eastAsia="it-IT"/>
+        </w:rPr>
+        <w:t xml:space="preserve"> flexibility they provide with the course material</w:t>
+      </w:r>
+      <w:r>
+        <w:rPr>
+          <w:lang w:eastAsia="it-IT"/>
+        </w:rPr>
+        <w:t xml:space="preserve">. </w:t>
+      </w:r>
+      <w:r>
+        <w:rPr>
+          <w:lang w:eastAsia="it-IT"/>
+        </w:rPr>
+        <w:t xml:space="preserve">Through technology-based </w:t>
+      </w:r>
+      <w:r>
+        <w:rPr>
+          <w:lang w:eastAsia="it-IT"/>
+        </w:rPr>
+        <w:t>platforms, such as discussion forums,</w:t>
+      </w:r>
+      <w:r>
+        <w:rPr>
+          <w:lang w:eastAsia="it-IT"/>
+        </w:rPr>
+        <w:t xml:space="preserve"> they provide opportunity for interactions among </w:t>
+      </w:r>
+      <w:r>
+        <w:rPr>
+          <w:lang w:eastAsia="it-IT"/>
+        </w:rPr>
+        <w:t>learners</w:t>
+      </w:r>
+      <w:r>
+        <w:rPr>
+          <w:lang w:eastAsia="it-IT"/>
+        </w:rPr>
+        <w:t xml:space="preserve"> </w:t>
+      </w:r>
+      <w:r>
+        <w:rPr>
+          <w:lang w:eastAsia="it-IT"/>
+        </w:rPr>
+        <w:t>inside</w:t>
+      </w:r>
+      <w:r>
+        <w:rPr>
+          <w:lang w:eastAsia="it-IT"/>
+        </w:rPr>
+        <w:t xml:space="preserve"> the course’s environment</w:t>
+      </w:r>
+      <w:r>
+        <w:rPr>
+          <w:lang w:eastAsia="it-IT"/>
+        </w:rPr>
+        <w:t>. In discussion forum</w:t>
+      </w:r>
+      <w:r>
+        <w:rPr>
+          <w:lang w:eastAsia="it-IT"/>
+        </w:rPr>
+        <w:t>,</w:t>
+      </w:r>
+      <w:r>
+        <w:rPr>
+          <w:lang w:eastAsia="it-IT"/>
+        </w:rPr>
+        <w:t xml:space="preserve"> </w:t>
+      </w:r>
+      <w:r>
+        <w:rPr>
+          <w:lang w:eastAsia="it-IT"/>
+        </w:rPr>
+        <w:t>learners</w:t>
+      </w:r>
+      <w:r>
+        <w:rPr>
+          <w:lang w:eastAsia="it-IT"/>
+        </w:rPr>
+        <w:t xml:space="preserve"> can</w:t>
+      </w:r>
+      <w:r>
+        <w:rPr>
+          <w:lang w:eastAsia="it-IT"/>
+        </w:rPr>
+        <w:t xml:space="preserve"> interact with their peers and the instructional staff</w:t>
+      </w:r>
+      <w:r>
+        <w:rPr>
+          <w:lang w:eastAsia="it-IT"/>
+        </w:rPr>
+        <w:t xml:space="preserve"> and</w:t>
+      </w:r>
+      <w:r>
+        <w:rPr>
+          <w:lang w:eastAsia="it-IT"/>
+        </w:rPr>
+        <w:t xml:space="preserve"> </w:t>
+      </w:r>
+      <w:r>
+        <w:rPr>
+          <w:lang w:eastAsia="it-IT"/>
+        </w:rPr>
+        <w:t>dive</w:t>
+      </w:r>
+      <w:r>
+        <w:rPr>
+          <w:lang w:eastAsia="it-IT"/>
+        </w:rPr>
+        <w:t xml:space="preserve"> deeper </w:t>
+      </w:r>
+      <w:r>
+        <w:rPr>
+          <w:lang w:eastAsia="it-IT"/>
+        </w:rPr>
+        <w:t xml:space="preserve">in </w:t>
+      </w:r>
+      <w:r>
+        <w:rPr>
+          <w:lang w:eastAsia="it-IT"/>
+        </w:rPr>
+        <w:t>the course’s content, search for solutions in their problems and</w:t>
+      </w:r>
+      <w:r>
+        <w:rPr>
+          <w:lang w:eastAsia="it-IT"/>
+        </w:rPr>
+        <w:t xml:space="preserve"> </w:t>
+      </w:r>
+      <w:r>
+        <w:rPr>
+          <w:lang w:eastAsia="it-IT"/>
+        </w:rPr>
+        <w:t xml:space="preserve">give </w:t>
+      </w:r>
+      <w:r>
+        <w:rPr>
+          <w:lang w:eastAsia="it-IT"/>
+        </w:rPr>
+        <w:t>help</w:t>
+      </w:r>
+      <w:r>
+        <w:rPr>
+          <w:lang w:eastAsia="it-IT"/>
+        </w:rPr>
+        <w:t xml:space="preserve"> to</w:t>
+      </w:r>
+      <w:r>
+        <w:rPr>
+          <w:lang w:eastAsia="it-IT"/>
+        </w:rPr>
+        <w:t xml:space="preserve"> other learners. Prior work has shown that the active participation in the discussion forum help learners</w:t>
+      </w:r>
+      <w:r>
+        <w:rPr>
+          <w:lang w:eastAsia="it-IT"/>
+        </w:rPr>
+        <w:t xml:space="preserve"> improve their learning performance [1</w:t>
+      </w:r>
+      <w:r>
+        <w:rPr>
+          <w:lang w:eastAsia="it-IT"/>
+        </w:rPr>
+        <w:t>, 5</w:t>
+      </w:r>
+      <w:r>
+        <w:rPr>
+          <w:lang w:eastAsia="it-IT"/>
+        </w:rPr>
+        <w:t>, 6</w:t>
+      </w:r>
+      <w:r>
+        <w:rPr>
+          <w:lang w:eastAsia="it-IT"/>
+        </w:rPr>
+        <w:t>]</w:t>
+      </w:r>
+      <w:r>
+        <w:rPr>
+          <w:lang w:eastAsia="it-IT"/>
+        </w:rPr>
+        <w:t>.</w:t>
+      </w:r>
+      <w:r>
+        <w:rPr>
+          <w:lang w:eastAsia="it-IT"/>
+        </w:rPr>
+        <w:t xml:space="preserve"> </w:t>
+      </w:r>
+      <w:r>
+        <w:rPr>
+          <w:lang w:eastAsia="it-IT"/>
+        </w:rPr>
+        <w:t xml:space="preserve">A part of this improvement is due to the intervention of instructors in learners’ </w:t>
+      </w:r>
+      <w:r>
+        <w:rPr>
+          <w:lang w:eastAsia="it-IT"/>
+        </w:rPr>
+        <w:t>discussions. Their role is to guide learners</w:t>
+      </w:r>
+      <w:r>
+        <w:rPr>
+          <w:lang w:eastAsia="it-IT"/>
+        </w:rPr>
+        <w:t xml:space="preserve"> within the course’s platform, help them with their questions and generally support their learning experience.</w:t>
       </w:r>
     </w:p>
     <w:p>
       <w:pPr>
         <w:pStyle w:val="Para"/>
-        <w:ind w:firstLine="0"/>
-        <w:rPr>
-          <w:lang w:eastAsia="it-IT"/>
-        </w:rPr>
-      </w:pPr>
-      <w:r>
-        <w:rPr>
-          <w:lang w:eastAsia="it-IT"/>
-        </w:rPr>
-        <w:t xml:space="preserve">MOOCs nowadays have become a very popular tool for distance </w:t>
-      </w:r>
-      <w:r>
-        <w:rPr>
-          <w:lang w:eastAsia="it-IT"/>
-        </w:rPr>
-        <w:t>education due to the</w:t>
-      </w:r>
-      <w:r>
-        <w:rPr>
-          <w:lang w:eastAsia="it-IT"/>
-        </w:rPr>
-        <w:t xml:space="preserve"> variety of the available courses</w:t>
-      </w:r>
-      <w:r>
-        <w:rPr>
-          <w:lang w:eastAsia="it-IT"/>
-        </w:rPr>
-        <w:t xml:space="preserve"> found online and the</w:t>
-      </w:r>
-      <w:r>
-        <w:rPr>
-          <w:lang w:eastAsia="it-IT"/>
-        </w:rPr>
-        <w:t xml:space="preserve"> flexibility they provide with the course material</w:t>
+        <w:rPr>
+          <w:lang w:eastAsia="it-IT"/>
+        </w:rPr>
+      </w:pPr>
+      <w:r>
+        <w:rPr>
+          <w:lang w:eastAsia="it-IT"/>
+        </w:rPr>
+        <w:t xml:space="preserve">To provide a more engaging and effective learning experience to learners, </w:t>
+      </w:r>
+      <w:r>
+        <w:rPr>
+          <w:lang w:eastAsia="it-IT"/>
+        </w:rPr>
+        <w:t xml:space="preserve">there has been </w:t>
+      </w:r>
+      <w:r>
+        <w:rPr>
+          <w:lang w:eastAsia="it-IT"/>
+        </w:rPr>
+        <w:t xml:space="preserve">a lot of </w:t>
+      </w:r>
+      <w:r>
+        <w:rPr>
+          <w:lang w:eastAsia="it-IT"/>
+        </w:rPr>
+        <w:t xml:space="preserve">research </w:t>
+      </w:r>
+      <w:r>
+        <w:rPr>
+          <w:lang w:eastAsia="it-IT"/>
+        </w:rPr>
+        <w:t xml:space="preserve">on </w:t>
+      </w:r>
+      <w:r>
+        <w:rPr>
+          <w:lang w:eastAsia="it-IT"/>
+        </w:rPr>
+        <w:t xml:space="preserve">instructor </w:t>
+      </w:r>
+      <w:r>
+        <w:rPr>
+          <w:lang w:eastAsia="it-IT"/>
+        </w:rPr>
+        <w:t xml:space="preserve">interventions </w:t>
+      </w:r>
+      <w:r>
+        <w:rPr>
+          <w:lang w:eastAsia="it-IT"/>
+        </w:rPr>
+        <w:t>within forum</w:t>
+      </w:r>
+      <w:r>
+        <w:rPr>
+          <w:lang w:eastAsia="it-IT"/>
+        </w:rPr>
+        <w:t xml:space="preserve"> discussions</w:t>
+      </w:r>
+      <w:r>
+        <w:rPr>
+          <w:lang w:eastAsia="it-IT"/>
+        </w:rPr>
+        <w:t xml:space="preserve"> [4]</w:t>
       </w:r>
       <w:r>
         <w:rPr>
@@ -1351,25 +1829,13 @@
         <w:rPr>
           <w:lang w:eastAsia="it-IT"/>
         </w:rPr>
-        <w:t xml:space="preserve">Through technology-based </w:t>
-      </w:r>
-      <w:r>
-        <w:rPr>
-          <w:lang w:eastAsia="it-IT"/>
-        </w:rPr>
-        <w:t>platforms, such as discussion forums,</w:t>
-      </w:r>
-      <w:r>
-        <w:rPr>
-          <w:lang w:eastAsia="it-IT"/>
-        </w:rPr>
-        <w:t xml:space="preserve"> they provide opportunity for interactions among </w:t>
-      </w:r>
-      <w:r>
-        <w:rPr>
-          <w:lang w:eastAsia="it-IT"/>
-        </w:rPr>
-        <w:t>learners</w:t>
+        <w:t xml:space="preserve">The </w:t>
+      </w:r>
+      <w:r>
+        <w:rPr>
+          <w:lang w:eastAsia="it-IT"/>
+        </w:rPr>
+        <w:t>role of instructors and teaching assistants</w:t>
       </w:r>
       <w:r>
         <w:rPr>
@@ -1381,19 +1847,61 @@
         <w:rPr>
           <w:lang w:eastAsia="it-IT"/>
         </w:rPr>
-        <w:t>inside</w:t>
-      </w:r>
-      <w:r>
-        <w:rPr>
-          <w:lang w:eastAsia="it-IT"/>
-        </w:rPr>
-        <w:t xml:space="preserve"> the course’s environment</w:t>
-      </w:r>
-      <w:r>
-        <w:rPr>
-          <w:lang w:eastAsia="it-IT"/>
-        </w:rPr>
-        <w:t>. In discussion forum</w:t>
+        <w:t xml:space="preserve">within the discussion forum </w:t>
+      </w:r>
+      <w:r>
+        <w:rPr>
+          <w:lang w:eastAsia="it-IT"/>
+        </w:rPr>
+        <w:t xml:space="preserve">is an important factor in the evolution of the learners’ </w:t>
+      </w:r>
+      <w:r>
+        <w:rPr>
+          <w:lang w:eastAsia="it-IT"/>
+        </w:rPr>
+        <w:t xml:space="preserve">participation and </w:t>
+      </w:r>
+      <w:r>
+        <w:rPr>
+          <w:lang w:eastAsia="it-IT"/>
+        </w:rPr>
+        <w:t>outcome</w:t>
+      </w:r>
+      <w:r>
+        <w:rPr>
+          <w:lang w:eastAsia="it-IT"/>
+        </w:rPr>
+        <w:t xml:space="preserve">. </w:t>
+      </w:r>
+      <w:r>
+        <w:rPr>
+          <w:lang w:eastAsia="it-IT"/>
+        </w:rPr>
+        <w:t>The level of instructor intervention</w:t>
+      </w:r>
+      <w:r>
+        <w:rPr>
+          <w:lang w:eastAsia="it-IT"/>
+        </w:rPr>
+        <w:t xml:space="preserve"> </w:t>
+      </w:r>
+      <w:r>
+        <w:rPr>
+          <w:lang w:eastAsia="it-IT"/>
+        </w:rPr>
+        <w:t xml:space="preserve">may influence discussion and participation of learners in unexpected ways [2]. </w:t>
+      </w:r>
+      <w:r>
+        <w:rPr>
+          <w:lang w:eastAsia="it-IT"/>
+        </w:rPr>
+        <w:t xml:space="preserve">In his </w:t>
+      </w:r>
+      <w:r>
+        <w:rPr>
+          <w:lang w:eastAsia="it-IT"/>
+        </w:rPr>
+        <w:t>research</w:t>
       </w:r>
       <w:r>
         <w:rPr>
@@ -1405,61 +1913,85 @@
         <w:rPr>
           <w:lang w:eastAsia="it-IT"/>
         </w:rPr>
+        <w:t xml:space="preserve"> Mazzolini [3]</w:t>
+      </w:r>
+      <w:r>
+        <w:rPr>
+          <w:lang w:eastAsia="it-IT"/>
+        </w:rPr>
+        <w:t xml:space="preserve"> studied the effect of instructor intervention on student participation in online discussion forums.</w:t>
+      </w:r>
+      <w:r>
+        <w:rPr>
+          <w:lang w:eastAsia="it-IT"/>
+        </w:rPr>
         <w:t xml:space="preserve"> </w:t>
       </w:r>
       <w:r>
         <w:rPr>
           <w:lang w:eastAsia="it-IT"/>
         </w:rPr>
-        <w:t>learners</w:t>
-      </w:r>
-      <w:r>
-        <w:rPr>
-          <w:lang w:eastAsia="it-IT"/>
-        </w:rPr>
-        <w:t xml:space="preserve"> can</w:t>
-      </w:r>
-      <w:r>
-        <w:rPr>
-          <w:lang w:eastAsia="it-IT"/>
-        </w:rPr>
-        <w:t xml:space="preserve"> interact with their peers, instructors and teaching assistants</w:t>
-      </w:r>
-      <w:r>
-        <w:rPr>
-          <w:lang w:eastAsia="it-IT"/>
-        </w:rPr>
-        <w:t xml:space="preserve"> to explore deeper the course’s content, search for solutions in their problems and help other learners. Prior work has shown that the active participation in the discussion forum help learners</w:t>
-      </w:r>
-      <w:r>
-        <w:rPr>
-          <w:lang w:eastAsia="it-IT"/>
-        </w:rPr>
-        <w:t xml:space="preserve"> improve their learning performance [1</w:t>
-      </w:r>
-      <w:r>
-        <w:rPr>
-          <w:lang w:eastAsia="it-IT"/>
-        </w:rPr>
-        <w:t>, 5</w:t>
-      </w:r>
-      <w:r>
-        <w:rPr>
-          <w:lang w:eastAsia="it-IT"/>
-        </w:rPr>
-        <w:t>, 6</w:t>
-      </w:r>
-      <w:r>
-        <w:rPr>
-          <w:lang w:eastAsia="it-IT"/>
-        </w:rPr>
-        <w:t>]</w:t>
-      </w:r>
-      <w:r>
-        <w:rPr>
-          <w:lang w:eastAsia="it-IT"/>
-        </w:rPr>
-        <w:t>.</w:t>
+        <w:t xml:space="preserve">The </w:t>
+      </w:r>
+      <w:r>
+        <w:rPr>
+          <w:lang w:eastAsia="it-IT"/>
+        </w:rPr>
+        <w:t>findings</w:t>
+      </w:r>
+      <w:r>
+        <w:rPr>
+          <w:lang w:eastAsia="it-IT"/>
+        </w:rPr>
+        <w:t xml:space="preserve"> of this study showed that </w:t>
+      </w:r>
+      <w:r>
+        <w:rPr>
+          <w:lang w:eastAsia="it-IT"/>
+        </w:rPr>
+        <w:t xml:space="preserve">higher frequency of instructor </w:t>
+      </w:r>
+      <w:r>
+        <w:rPr>
+          <w:lang w:eastAsia="it-IT"/>
+        </w:rPr>
+        <w:t xml:space="preserve">posting </w:t>
+      </w:r>
+      <w:r>
+        <w:rPr>
+          <w:lang w:eastAsia="it-IT"/>
+        </w:rPr>
+        <w:t>resulted to shorter dialogues and less frequent learner posting.</w:t>
+      </w:r>
+      <w:r>
+        <w:rPr>
+          <w:lang w:eastAsia="it-IT"/>
+        </w:rPr>
+        <w:t xml:space="preserve"> Another study by </w:t>
+      </w:r>
+      <w:r>
+        <w:rPr>
+          <w:lang w:eastAsia="it-IT"/>
+        </w:rPr>
+        <w:t>Balaji</w:t>
+      </w:r>
+      <w:r>
+        <w:rPr>
+          <w:lang w:eastAsia="it-IT"/>
+        </w:rPr>
+        <w:t xml:space="preserve"> [7] revealed that facilitating discourse has a strong positive effect on the students’ interactions in discussion forums.</w:t>
+      </w:r>
+      <w:r>
+        <w:rPr>
+          <w:lang w:eastAsia="it-IT"/>
+        </w:rPr>
+        <w:t xml:space="preserve"> </w:t>
+      </w:r>
+      <w:r>
+        <w:rPr>
+          <w:lang w:eastAsia="it-IT"/>
+        </w:rPr>
+        <w:t>The findings of this study also indicate that the instructor’s role in online discussion is essential for maintaining the interest and motivation of learners to participate and engage with the course material.</w:t>
       </w:r>
     </w:p>
     <w:p>
@@ -1473,55 +2005,13 @@
         <w:rPr>
           <w:lang w:eastAsia="it-IT"/>
         </w:rPr>
-        <w:t xml:space="preserve">To provide a more engaging and effective learning experience to learners, </w:t>
-      </w:r>
-      <w:r>
-        <w:rPr>
-          <w:lang w:eastAsia="it-IT"/>
-        </w:rPr>
-        <w:t xml:space="preserve">there has been </w:t>
-      </w:r>
-      <w:r>
-        <w:rPr>
-          <w:lang w:eastAsia="it-IT"/>
-        </w:rPr>
-        <w:t xml:space="preserve">a lot of </w:t>
-      </w:r>
-      <w:r>
-        <w:rPr>
-          <w:lang w:eastAsia="it-IT"/>
-        </w:rPr>
-        <w:t xml:space="preserve">research </w:t>
-      </w:r>
-      <w:r>
-        <w:rPr>
-          <w:lang w:eastAsia="it-IT"/>
-        </w:rPr>
-        <w:t>on interventions that might enrich learners’</w:t>
-      </w:r>
-      <w:r>
-        <w:rPr>
-          <w:lang w:eastAsia="it-IT"/>
-        </w:rPr>
-        <w:t xml:space="preserve"> interaction within discussion forum [4]</w:t>
-      </w:r>
-      <w:r>
-        <w:rPr>
-          <w:lang w:eastAsia="it-IT"/>
-        </w:rPr>
-        <w:t xml:space="preserve">. </w:t>
-      </w:r>
-      <w:r>
-        <w:rPr>
-          <w:lang w:eastAsia="it-IT"/>
-        </w:rPr>
-        <w:t xml:space="preserve">The </w:t>
-      </w:r>
-      <w:r>
-        <w:rPr>
-          <w:lang w:eastAsia="it-IT"/>
-        </w:rPr>
-        <w:t>role of instructors and teaching assistants</w:t>
+        <w:t>In this study</w:t>
+      </w:r>
+      <w:r>
+        <w:rPr>
+          <w:lang w:eastAsia="it-IT"/>
+        </w:rPr>
+        <w:t>,</w:t>
       </w:r>
       <w:r>
         <w:rPr>
@@ -1533,37 +2023,86 @@
         <w:rPr>
           <w:lang w:eastAsia="it-IT"/>
         </w:rPr>
-        <w:t xml:space="preserve">within the discussion forum </w:t>
-      </w:r>
-      <w:r>
-        <w:rPr>
-          <w:lang w:eastAsia="it-IT"/>
-        </w:rPr>
-        <w:t xml:space="preserve">is an important factor in the evolution of the learners’ </w:t>
-      </w:r>
-      <w:r>
-        <w:rPr>
-          <w:lang w:eastAsia="it-IT"/>
-        </w:rPr>
-        <w:t xml:space="preserve">participation and </w:t>
-      </w:r>
-      <w:r>
-        <w:rPr>
-          <w:lang w:eastAsia="it-IT"/>
-        </w:rPr>
-        <w:t>outcome</w:t>
-      </w:r>
-      <w:r>
-        <w:rPr>
-          <w:lang w:eastAsia="it-IT"/>
-        </w:rPr>
-        <w:t xml:space="preserve">. </w:t>
-      </w:r>
-      <w:r>
-        <w:rPr>
-          <w:lang w:eastAsia="it-IT"/>
-        </w:rPr>
-        <w:t>The level of instructor intervention</w:t>
+        <w:t xml:space="preserve">we collected data from the discussion forum of two </w:t>
+      </w:r>
+      <w:r>
+        <w:rPr>
+          <w:lang w:eastAsia="it-IT"/>
+        </w:rPr>
+        <w:t xml:space="preserve">completed </w:t>
+      </w:r>
+      <w:r>
+        <w:rPr>
+          <w:lang w:eastAsia="it-IT"/>
+        </w:rPr>
+        <w:t xml:space="preserve">courses </w:t>
+      </w:r>
+      <w:r>
+        <w:rPr>
+          <w:lang w:eastAsia="it-IT"/>
+        </w:rPr>
+        <w:t>in different subject</w:t>
+      </w:r>
+      <w:r>
+        <w:rPr>
+          <w:lang w:eastAsia="it-IT"/>
+        </w:rPr>
+        <w:t>s</w:t>
+      </w:r>
+      <w:r>
+        <w:rPr>
+          <w:lang w:eastAsia="it-IT"/>
+        </w:rPr>
+        <w:t>, one related to technology (Introduction to Programming)</w:t>
+      </w:r>
+      <w:r>
+        <w:rPr>
+          <w:lang w:eastAsia="it-IT"/>
+        </w:rPr>
+        <w:t xml:space="preserve"> and the other in</w:t>
+      </w:r>
+      <w:r>
+        <w:rPr>
+          <w:lang w:eastAsia="it-IT"/>
+        </w:rPr>
+        <w:t xml:space="preserve"> humanities (World History of Religion)</w:t>
+      </w:r>
+      <w:r>
+        <w:rPr>
+          <w:lang w:eastAsia="it-IT"/>
+        </w:rPr>
+        <w:t>.</w:t>
+      </w:r>
+      <w:r>
+        <w:rPr>
+          <w:lang w:eastAsia="it-IT"/>
+        </w:rPr>
+        <w:t xml:space="preserve"> The</w:t>
+      </w:r>
+      <w:r>
+        <w:rPr>
+          <w:lang w:eastAsia="it-IT"/>
+        </w:rPr>
+        <w:t xml:space="preserve">y were </w:t>
+      </w:r>
+      <w:r>
+        <w:rPr>
+          <w:lang w:eastAsia="it-IT"/>
+        </w:rPr>
+        <w:t xml:space="preserve">collected </w:t>
+      </w:r>
+      <w:r>
+        <w:rPr>
+          <w:lang w:eastAsia="it-IT"/>
+        </w:rPr>
+        <w:lastRenderedPageBreak/>
+        <w:t>from Mathesis</w:t>
+      </w:r>
+      <w:r>
+        <w:rPr>
+          <w:lang w:eastAsia="it-IT"/>
+        </w:rPr>
+        <w:t>,</w:t>
       </w:r>
       <w:r>
         <w:rPr>
@@ -1575,19 +2114,205 @@
         <w:rPr>
           <w:lang w:eastAsia="it-IT"/>
         </w:rPr>
-        <w:t xml:space="preserve">may influence discussion and participation of learners in unexpected ways [2]. </w:t>
-      </w:r>
-      <w:r>
-        <w:rPr>
-          <w:lang w:eastAsia="it-IT"/>
-        </w:rPr>
-        <w:t xml:space="preserve">In his </w:t>
-      </w:r>
-      <w:r>
-        <w:rPr>
-          <w:lang w:eastAsia="it-IT"/>
-        </w:rPr>
-        <w:t>research</w:t>
+        <w:t xml:space="preserve">a </w:t>
+      </w:r>
+      <w:r>
+        <w:rPr>
+          <w:lang w:eastAsia="it-IT"/>
+        </w:rPr>
+        <w:t xml:space="preserve">prominent </w:t>
+      </w:r>
+      <w:r>
+        <w:rPr>
+          <w:lang w:eastAsia="it-IT"/>
+        </w:rPr>
+        <w:t>G</w:t>
+      </w:r>
+      <w:r>
+        <w:rPr>
+          <w:lang w:eastAsia="it-IT"/>
+        </w:rPr>
+        <w:t xml:space="preserve">reek </w:t>
+      </w:r>
+      <w:r>
+        <w:rPr>
+          <w:lang w:eastAsia="it-IT"/>
+        </w:rPr>
+        <w:t>MOOC</w:t>
+      </w:r>
+      <w:r>
+        <w:rPr>
+          <w:lang w:eastAsia="it-IT"/>
+        </w:rPr>
+        <w:t>s</w:t>
+      </w:r>
+      <w:r>
+        <w:rPr>
+          <w:lang w:eastAsia="it-IT"/>
+        </w:rPr>
+        <w:t xml:space="preserve"> platform</w:t>
+      </w:r>
+      <w:r>
+        <w:rPr>
+          <w:lang w:eastAsia="it-IT"/>
+        </w:rPr>
+        <w:t xml:space="preserve"> based on OpenEdX</w:t>
+      </w:r>
+      <w:r>
+        <w:rPr>
+          <w:lang w:eastAsia="it-IT"/>
+        </w:rPr>
+        <w:t xml:space="preserve"> </w:t>
+      </w:r>
+      <w:r>
+        <w:rPr>
+          <w:lang w:eastAsia="it-IT"/>
+        </w:rPr>
+        <w:t>technology.</w:t>
+      </w:r>
+      <w:r>
+        <w:rPr>
+          <w:lang w:eastAsia="it-IT"/>
+        </w:rPr>
+        <w:t xml:space="preserve"> </w:t>
+      </w:r>
+      <w:r>
+        <w:rPr>
+          <w:lang w:eastAsia="it-IT"/>
+        </w:rPr>
+        <w:t>In this platform, there is</w:t>
+      </w:r>
+      <w:r>
+        <w:rPr>
+          <w:lang w:eastAsia="it-IT"/>
+        </w:rPr>
+        <w:t xml:space="preserve"> a distinction in the role</w:t>
+      </w:r>
+      <w:r>
+        <w:rPr>
+          <w:lang w:eastAsia="it-IT"/>
+        </w:rPr>
+        <w:t>s</w:t>
+      </w:r>
+      <w:r>
+        <w:rPr>
+          <w:lang w:eastAsia="it-IT"/>
+        </w:rPr>
+        <w:t xml:space="preserve"> of the instructor, </w:t>
+      </w:r>
+      <w:r>
+        <w:rPr>
+          <w:lang w:eastAsia="it-IT"/>
+        </w:rPr>
+        <w:t xml:space="preserve">the forum </w:t>
+      </w:r>
+      <w:r>
+        <w:rPr>
+          <w:lang w:eastAsia="it-IT"/>
+        </w:rPr>
+        <w:t>moderator and teaching assistant</w:t>
+      </w:r>
+      <w:r>
+        <w:rPr>
+          <w:lang w:eastAsia="it-IT"/>
+        </w:rPr>
+        <w:t xml:space="preserve"> of an online course</w:t>
+      </w:r>
+      <w:r>
+        <w:rPr>
+          <w:lang w:eastAsia="it-IT"/>
+        </w:rPr>
+        <w:t>.</w:t>
+      </w:r>
+      <w:r>
+        <w:rPr>
+          <w:lang w:eastAsia="it-IT"/>
+        </w:rPr>
+        <w:t xml:space="preserve"> I</w:t>
+      </w:r>
+      <w:r>
+        <w:rPr>
+          <w:lang w:eastAsia="it-IT"/>
+        </w:rPr>
+        <w:t>nstructor is the main teacher of the course, he performs the video lectures, provides the course’s content</w:t>
+      </w:r>
+      <w:r>
+        <w:rPr>
+          <w:lang w:eastAsia="it-IT"/>
+        </w:rPr>
+        <w:t xml:space="preserve"> and rarely participates in the forum to answer to other learners’</w:t>
+      </w:r>
+      <w:r>
+        <w:rPr>
+          <w:lang w:eastAsia="it-IT"/>
+        </w:rPr>
+        <w:t xml:space="preserve"> questions</w:t>
+      </w:r>
+      <w:r>
+        <w:rPr>
+          <w:lang w:eastAsia="it-IT"/>
+        </w:rPr>
+        <w:t xml:space="preserve">. The moderator’s role is to maintain a healthy climate within the course’s discussion forum, delete improper messages </w:t>
+      </w:r>
+      <w:r>
+        <w:rPr>
+          <w:lang w:eastAsia="it-IT"/>
+        </w:rPr>
+        <w:t>and intervene if a message does not</w:t>
+      </w:r>
+      <w:r>
+        <w:rPr>
+          <w:lang w:eastAsia="it-IT"/>
+        </w:rPr>
+        <w:t xml:space="preserve"> comply with the forum’s rules (e.g. posting solution</w:t>
+      </w:r>
+      <w:r>
+        <w:rPr>
+          <w:lang w:eastAsia="it-IT"/>
+        </w:rPr>
+        <w:t>s</w:t>
+      </w:r>
+      <w:r>
+        <w:rPr>
+          <w:lang w:eastAsia="it-IT"/>
+        </w:rPr>
+        <w:t xml:space="preserve"> of </w:t>
+      </w:r>
+      <w:r>
+        <w:rPr>
+          <w:lang w:eastAsia="it-IT"/>
+        </w:rPr>
+        <w:t xml:space="preserve">the </w:t>
+      </w:r>
+      <w:r>
+        <w:rPr>
+          <w:lang w:eastAsia="it-IT"/>
+        </w:rPr>
+        <w:t>course’s assignments).</w:t>
+      </w:r>
+      <w:r>
+        <w:rPr>
+          <w:lang w:eastAsia="it-IT"/>
+        </w:rPr>
+        <w:t xml:space="preserve"> Teaching assistant</w:t>
+      </w:r>
+      <w:r>
+        <w:rPr>
+          <w:lang w:eastAsia="it-IT"/>
+        </w:rPr>
+        <w:t>, on the other hand,</w:t>
+      </w:r>
+      <w:r>
+        <w:rPr>
+          <w:lang w:eastAsia="it-IT"/>
+        </w:rPr>
+        <w:t xml:space="preserve"> </w:t>
+      </w:r>
+      <w:r>
+        <w:rPr>
+          <w:lang w:eastAsia="it-IT"/>
+        </w:rPr>
+        <w:t>is a learner</w:t>
       </w:r>
       <w:r>
         <w:rPr>
@@ -1599,13 +2324,7 @@
         <w:rPr>
           <w:lang w:eastAsia="it-IT"/>
         </w:rPr>
-        <w:t xml:space="preserve"> Mazzolini [3]</w:t>
-      </w:r>
-      <w:r>
-        <w:rPr>
-          <w:lang w:eastAsia="it-IT"/>
-        </w:rPr>
-        <w:t xml:space="preserve"> studied the effect of instructor intervention on student participation in online discussion forums.</w:t>
+        <w:t xml:space="preserve"> who</w:t>
       </w:r>
       <w:r>
         <w:rPr>
@@ -1613,53 +2332,133 @@
         </w:rPr>
         <w:t xml:space="preserve"> </w:t>
       </w:r>
-      <w:r>
-        <w:rPr>
-          <w:lang w:eastAsia="it-IT"/>
-        </w:rPr>
-        <w:t xml:space="preserve">The </w:t>
-      </w:r>
-      <w:r>
-        <w:rPr>
-          <w:lang w:eastAsia="it-IT"/>
-        </w:rPr>
-        <w:t>findings</w:t>
-      </w:r>
-      <w:r>
-        <w:rPr>
-          <w:lang w:eastAsia="it-IT"/>
-        </w:rPr>
-        <w:t xml:space="preserve"> of this study showed that </w:t>
-      </w:r>
-      <w:r>
-        <w:rPr>
-          <w:lang w:eastAsia="it-IT"/>
-        </w:rPr>
-        <w:t xml:space="preserve">higher frequency of instructor </w:t>
-      </w:r>
-      <w:r>
-        <w:rPr>
-          <w:lang w:eastAsia="it-IT"/>
-        </w:rPr>
-        <w:t xml:space="preserve">posting </w:t>
-      </w:r>
-      <w:r>
-        <w:rPr>
-          <w:lang w:eastAsia="it-IT"/>
-        </w:rPr>
-        <w:t>resulted to shorter dialogues and less frequent learner posting.</w:t>
-      </w:r>
-      <w:r>
-        <w:rPr>
-          <w:lang w:eastAsia="it-IT"/>
-        </w:rPr>
-        <w:t xml:space="preserve"> Another study by MS Balaji</w:t>
-      </w:r>
-      <w:r>
-        <w:rPr>
-          <w:lang w:eastAsia="it-IT"/>
-        </w:rPr>
-        <w:t xml:space="preserve"> [7] revealed that facilitating discourse has a strong positive effect on the students’ interactions in discussion forums.</w:t>
+      <w:commentRangeStart w:id="1"/>
+      <w:r>
+        <w:rPr>
+          <w:lang w:eastAsia="it-IT"/>
+        </w:rPr>
+        <w:t>is</w:t>
+      </w:r>
+      <w:r>
+        <w:rPr>
+          <w:lang w:eastAsia="it-IT"/>
+        </w:rPr>
+        <w:t xml:space="preserve"> informally </w:t>
+      </w:r>
+      <w:r>
+        <w:rPr>
+          <w:lang w:eastAsia="it-IT"/>
+        </w:rPr>
+        <w:t>authorized</w:t>
+      </w:r>
+      <w:commentRangeEnd w:id="1"/>
+      <w:r>
+        <w:rPr>
+          <w:rStyle w:val="CommentReference"/>
+        </w:rPr>
+        <w:commentReference w:id="1"/>
+      </w:r>
+      <w:r>
+        <w:rPr>
+          <w:lang w:eastAsia="it-IT"/>
+        </w:rPr>
+        <w:t xml:space="preserve"> by the course’s staff</w:t>
+      </w:r>
+      <w:r>
+        <w:rPr>
+          <w:lang w:eastAsia="it-IT"/>
+        </w:rPr>
+        <w:t xml:space="preserve"> to help other l</w:t>
+      </w:r>
+      <w:r>
+        <w:rPr>
+          <w:lang w:eastAsia="it-IT"/>
+        </w:rPr>
+        <w:t xml:space="preserve">earners within discussion forum, answer to their questions and </w:t>
+      </w:r>
+      <w:r>
+        <w:rPr>
+          <w:lang w:eastAsia="it-IT"/>
+        </w:rPr>
+        <w:t>improve their learning experience</w:t>
+      </w:r>
+      <w:r>
+        <w:rPr>
+          <w:lang w:eastAsia="it-IT"/>
+        </w:rPr>
+        <w:t>.</w:t>
+      </w:r>
+      <w:r>
+        <w:rPr>
+          <w:lang w:eastAsia="it-IT"/>
+        </w:rPr>
+        <w:t xml:space="preserve"> He is usually a high-graded learner</w:t>
+      </w:r>
+      <w:r>
+        <w:rPr>
+          <w:lang w:eastAsia="it-IT"/>
+        </w:rPr>
+        <w:t>,</w:t>
+      </w:r>
+      <w:r>
+        <w:rPr>
+          <w:lang w:eastAsia="it-IT"/>
+        </w:rPr>
+        <w:t xml:space="preserve"> with high-level of engagement</w:t>
+      </w:r>
+      <w:r>
+        <w:rPr>
+          <w:lang w:eastAsia="it-IT"/>
+        </w:rPr>
+        <w:t xml:space="preserve"> within the course</w:t>
+      </w:r>
+      <w:r>
+        <w:rPr>
+          <w:lang w:eastAsia="it-IT"/>
+        </w:rPr>
+        <w:t xml:space="preserve"> and he voluntarily accepts this role.</w:t>
+      </w:r>
+      <w:r>
+        <w:rPr>
+          <w:lang w:eastAsia="it-IT"/>
+        </w:rPr>
+        <w:t xml:space="preserve"> This role is quite unusual because in most MOOC platforms the course’s personnel provides this kind of assistance to learners</w:t>
+      </w:r>
+      <w:r>
+        <w:rPr>
+          <w:lang w:eastAsia="it-IT"/>
+        </w:rPr>
+        <w:t>, within specific restrictions and rules</w:t>
+      </w:r>
+      <w:r>
+        <w:rPr>
+          <w:lang w:eastAsia="it-IT"/>
+        </w:rPr>
+        <w:t>.</w:t>
+      </w:r>
+      <w:r>
+        <w:rPr>
+          <w:lang w:eastAsia="it-IT"/>
+        </w:rPr>
+        <w:t xml:space="preserve"> In this context, teaching assistants’ role is quite different because they are also learners of the course and their behavior</w:t>
+      </w:r>
+      <w:r>
+        <w:rPr>
+          <w:lang w:eastAsia="it-IT"/>
+        </w:rPr>
+        <w:t xml:space="preserve"> and intervention</w:t>
+      </w:r>
+      <w:r>
+        <w:rPr>
+          <w:lang w:eastAsia="it-IT"/>
+        </w:rPr>
+        <w:t xml:space="preserve"> might </w:t>
+      </w:r>
+      <w:r>
+        <w:rPr>
+          <w:lang w:eastAsia="it-IT"/>
+        </w:rPr>
+        <w:t>reveal</w:t>
       </w:r>
       <w:r>
         <w:rPr>
@@ -1671,21 +2470,19 @@
         <w:rPr>
           <w:lang w:eastAsia="it-IT"/>
         </w:rPr>
-        <w:t>The findings of this study also indicate that the instructor’s role in online discussion is essential for maintaining the interest and motivation of learners to participate and engage with the course material.</w:t>
-      </w:r>
-    </w:p>
-    <w:p>
-      <w:pPr>
-        <w:pStyle w:val="Para"/>
-        <w:rPr>
-          <w:lang w:eastAsia="it-IT"/>
-        </w:rPr>
-      </w:pPr>
-      <w:r>
-        <w:rPr>
-          <w:lang w:eastAsia="it-IT"/>
-        </w:rPr>
-        <w:t>In this study</w:t>
+        <w:t>interesting</w:t>
+      </w:r>
+      <w:r>
+        <w:rPr>
+          <w:lang w:eastAsia="it-IT"/>
+        </w:rPr>
+        <w:t xml:space="preserve"> characteristics. </w:t>
+      </w:r>
+      <w:r>
+        <w:rPr>
+          <w:lang w:eastAsia="it-IT"/>
+        </w:rPr>
+        <w:t>In both courses</w:t>
       </w:r>
       <w:r>
         <w:rPr>
@@ -1697,31 +2494,43 @@
         <w:rPr>
           <w:lang w:eastAsia="it-IT"/>
         </w:rPr>
-        <w:t xml:space="preserve"> </w:t>
-      </w:r>
-      <w:r>
-        <w:rPr>
-          <w:lang w:eastAsia="it-IT"/>
-        </w:rPr>
-        <w:t xml:space="preserve">we collected data from the discussion forum of two </w:t>
-      </w:r>
-      <w:r>
-        <w:rPr>
-          <w:lang w:eastAsia="it-IT"/>
-        </w:rPr>
-        <w:t xml:space="preserve">completed </w:t>
-      </w:r>
-      <w:r>
-        <w:rPr>
-          <w:lang w:eastAsia="it-IT"/>
-        </w:rPr>
-        <w:t xml:space="preserve">courses </w:t>
-      </w:r>
-      <w:r>
-        <w:rPr>
-          <w:lang w:eastAsia="it-IT"/>
-        </w:rPr>
-        <w:t>in different subject</w:t>
+        <w:t xml:space="preserve"> teaching assistants </w:t>
+      </w:r>
+      <w:r>
+        <w:rPr>
+          <w:lang w:eastAsia="it-IT"/>
+        </w:rPr>
+        <w:t>intervened</w:t>
+      </w:r>
+      <w:r>
+        <w:rPr>
+          <w:lang w:eastAsia="it-IT"/>
+        </w:rPr>
+        <w:t xml:space="preserve"> in forum </w:t>
+      </w:r>
+      <w:r>
+        <w:rPr>
+          <w:lang w:eastAsia="it-IT"/>
+        </w:rPr>
+        <w:t xml:space="preserve">discussions </w:t>
+      </w:r>
+      <w:r>
+        <w:rPr>
+          <w:lang w:eastAsia="it-IT"/>
+        </w:rPr>
+        <w:t>and offered help to other learners, but the question is if the different subject matter of the courses can result in d</w:t>
+      </w:r>
+      <w:r>
+        <w:rPr>
+          <w:lang w:eastAsia="it-IT"/>
+        </w:rPr>
+        <w:t>ifferent characteristics in these</w:t>
+      </w:r>
+      <w:r>
+        <w:rPr>
+          <w:lang w:eastAsia="it-IT"/>
+        </w:rPr>
+        <w:t xml:space="preserve"> type</w:t>
       </w:r>
       <w:r>
         <w:rPr>
@@ -1733,368 +2542,19 @@
         <w:rPr>
           <w:lang w:eastAsia="it-IT"/>
         </w:rPr>
-        <w:t>, one related to technology (Introduction to Programming)</w:t>
-      </w:r>
-      <w:r>
-        <w:rPr>
-          <w:lang w:eastAsia="it-IT"/>
-        </w:rPr>
-        <w:t xml:space="preserve"> and the other in</w:t>
-      </w:r>
-      <w:r>
-        <w:rPr>
-          <w:lang w:eastAsia="it-IT"/>
-        </w:rPr>
-        <w:t xml:space="preserve"> humanities (World History of Religion)</w:t>
+        <w:t xml:space="preserve"> of interaction</w:t>
+      </w:r>
+      <w:r>
+        <w:rPr>
+          <w:lang w:eastAsia="it-IT"/>
+        </w:rPr>
+        <w:t>s</w:t>
       </w:r>
       <w:r>
         <w:rPr>
           <w:lang w:eastAsia="it-IT"/>
         </w:rPr>
         <w:t>.</w:t>
-      </w:r>
-      <w:r>
-        <w:rPr>
-          <w:lang w:eastAsia="it-IT"/>
-        </w:rPr>
-        <w:t xml:space="preserve"> The</w:t>
-      </w:r>
-      <w:r>
-        <w:rPr>
-          <w:lang w:eastAsia="it-IT"/>
-        </w:rPr>
-        <w:t xml:space="preserve">y were </w:t>
-      </w:r>
-      <w:r>
-        <w:rPr>
-          <w:lang w:eastAsia="it-IT"/>
-        </w:rPr>
-        <w:t>collected from Mathesis</w:t>
-      </w:r>
-      <w:r>
-        <w:rPr>
-          <w:lang w:eastAsia="it-IT"/>
-        </w:rPr>
-        <w:t>,</w:t>
-      </w:r>
-      <w:r>
-        <w:rPr>
-          <w:lang w:eastAsia="it-IT"/>
-        </w:rPr>
-        <w:t xml:space="preserve"> </w:t>
-      </w:r>
-      <w:r>
-        <w:rPr>
-          <w:lang w:eastAsia="it-IT"/>
-        </w:rPr>
-        <w:t>a G</w:t>
-      </w:r>
-      <w:r>
-        <w:rPr>
-          <w:lang w:eastAsia="it-IT"/>
-        </w:rPr>
-        <w:t xml:space="preserve">reek </w:t>
-      </w:r>
-      <w:r>
-        <w:rPr>
-          <w:lang w:eastAsia="it-IT"/>
-        </w:rPr>
-        <w:t>MOOC</w:t>
-      </w:r>
-      <w:r>
-        <w:rPr>
-          <w:lang w:eastAsia="it-IT"/>
-        </w:rPr>
-        <w:t>s</w:t>
-      </w:r>
-      <w:r>
-        <w:rPr>
-          <w:lang w:eastAsia="it-IT"/>
-        </w:rPr>
-        <w:t xml:space="preserve"> platform</w:t>
-      </w:r>
-      <w:r>
-        <w:rPr>
-          <w:lang w:eastAsia="it-IT"/>
-        </w:rPr>
-        <w:t xml:space="preserve"> based on OpenEdX</w:t>
-      </w:r>
-      <w:r>
-        <w:rPr>
-          <w:lang w:eastAsia="it-IT"/>
-        </w:rPr>
-        <w:t xml:space="preserve"> </w:t>
-      </w:r>
-      <w:r>
-        <w:rPr>
-          <w:lang w:eastAsia="it-IT"/>
-        </w:rPr>
-        <w:t>technology.</w:t>
-      </w:r>
-      <w:r>
-        <w:rPr>
-          <w:lang w:eastAsia="it-IT"/>
-        </w:rPr>
-        <w:t xml:space="preserve"> </w:t>
-      </w:r>
-      <w:r>
-        <w:rPr>
-          <w:lang w:eastAsia="it-IT"/>
-        </w:rPr>
-        <w:t>In this platform, there is</w:t>
-      </w:r>
-      <w:r>
-        <w:rPr>
-          <w:lang w:eastAsia="it-IT"/>
-        </w:rPr>
-        <w:t xml:space="preserve"> a distinction in the role</w:t>
-      </w:r>
-      <w:r>
-        <w:rPr>
-          <w:lang w:eastAsia="it-IT"/>
-        </w:rPr>
-        <w:t>s</w:t>
-      </w:r>
-      <w:r>
-        <w:rPr>
-          <w:lang w:eastAsia="it-IT"/>
-        </w:rPr>
-        <w:t xml:space="preserve"> of the instructor, </w:t>
-      </w:r>
-      <w:r>
-        <w:rPr>
-          <w:lang w:eastAsia="it-IT"/>
-        </w:rPr>
-        <w:t xml:space="preserve">the forum </w:t>
-      </w:r>
-      <w:r>
-        <w:rPr>
-          <w:lang w:eastAsia="it-IT"/>
-        </w:rPr>
-        <w:t>moderator and teaching assistant</w:t>
-      </w:r>
-      <w:r>
-        <w:rPr>
-          <w:lang w:eastAsia="it-IT"/>
-        </w:rPr>
-        <w:t xml:space="preserve"> of an online course</w:t>
-      </w:r>
-      <w:r>
-        <w:rPr>
-          <w:lang w:eastAsia="it-IT"/>
-        </w:rPr>
-        <w:t>.</w:t>
-      </w:r>
-      <w:r>
-        <w:rPr>
-          <w:lang w:eastAsia="it-IT"/>
-        </w:rPr>
-        <w:t xml:space="preserve"> I</w:t>
-      </w:r>
-      <w:r>
-        <w:rPr>
-          <w:lang w:eastAsia="it-IT"/>
-        </w:rPr>
-        <w:t>nstructor is the main teacher of the course, he performs the video lectures, provides the course’s content</w:t>
-      </w:r>
-      <w:r>
-        <w:rPr>
-          <w:lang w:eastAsia="it-IT"/>
-        </w:rPr>
-        <w:t xml:space="preserve"> and rarely participates in the forum to answer to other learners’</w:t>
-      </w:r>
-      <w:r>
-        <w:rPr>
-          <w:lang w:eastAsia="it-IT"/>
-        </w:rPr>
-        <w:t xml:space="preserve"> questions</w:t>
-      </w:r>
-      <w:r>
-        <w:rPr>
-          <w:lang w:eastAsia="it-IT"/>
-        </w:rPr>
-        <w:t xml:space="preserve">. The moderator’s role is to maintain a healthy climate </w:t>
-      </w:r>
-      <w:r>
-        <w:rPr>
-          <w:lang w:eastAsia="it-IT"/>
-        </w:rPr>
-        <w:lastRenderedPageBreak/>
-        <w:t xml:space="preserve">within the course’s discussion forum, delete improper messages </w:t>
-      </w:r>
-      <w:r>
-        <w:rPr>
-          <w:lang w:eastAsia="it-IT"/>
-        </w:rPr>
-        <w:t>and intervene if a message does not</w:t>
-      </w:r>
-      <w:r>
-        <w:rPr>
-          <w:lang w:eastAsia="it-IT"/>
-        </w:rPr>
-        <w:t xml:space="preserve"> comply with the forum’s rules (e.g. posting solution</w:t>
-      </w:r>
-      <w:r>
-        <w:rPr>
-          <w:lang w:eastAsia="it-IT"/>
-        </w:rPr>
-        <w:t>s</w:t>
-      </w:r>
-      <w:r>
-        <w:rPr>
-          <w:lang w:eastAsia="it-IT"/>
-        </w:rPr>
-        <w:t xml:space="preserve"> of course’s assignments).</w:t>
-      </w:r>
-      <w:r>
-        <w:rPr>
-          <w:lang w:eastAsia="it-IT"/>
-        </w:rPr>
-        <w:t xml:space="preserve"> Teaching assistant </w:t>
-      </w:r>
-      <w:r>
-        <w:rPr>
-          <w:lang w:eastAsia="it-IT"/>
-        </w:rPr>
-        <w:t>is a learner</w:t>
-      </w:r>
-      <w:r>
-        <w:rPr>
-          <w:lang w:eastAsia="it-IT"/>
-        </w:rPr>
-        <w:t>,</w:t>
-      </w:r>
-      <w:r>
-        <w:rPr>
-          <w:lang w:eastAsia="it-IT"/>
-        </w:rPr>
-        <w:t xml:space="preserve"> who</w:t>
-      </w:r>
-      <w:r>
-        <w:rPr>
-          <w:lang w:eastAsia="it-IT"/>
-        </w:rPr>
-        <w:t xml:space="preserve"> </w:t>
-      </w:r>
-      <w:r>
-        <w:rPr>
-          <w:lang w:eastAsia="it-IT"/>
-        </w:rPr>
-        <w:t>is</w:t>
-      </w:r>
-      <w:r>
-        <w:rPr>
-          <w:lang w:eastAsia="it-IT"/>
-        </w:rPr>
-        <w:t xml:space="preserve"> informally </w:t>
-      </w:r>
-      <w:r>
-        <w:rPr>
-          <w:lang w:eastAsia="it-IT"/>
-        </w:rPr>
-        <w:t>authorized</w:t>
-      </w:r>
-      <w:r>
-        <w:rPr>
-          <w:lang w:eastAsia="it-IT"/>
-        </w:rPr>
-        <w:t xml:space="preserve"> by the course’s staff</w:t>
-      </w:r>
-      <w:r>
-        <w:rPr>
-          <w:lang w:eastAsia="it-IT"/>
-        </w:rPr>
-        <w:t xml:space="preserve"> to help other l</w:t>
-      </w:r>
-      <w:r>
-        <w:rPr>
-          <w:lang w:eastAsia="it-IT"/>
-        </w:rPr>
-        <w:t>earners within discussion forum, answer to their questions and help them overcome their problems.</w:t>
-      </w:r>
-      <w:r>
-        <w:rPr>
-          <w:lang w:eastAsia="it-IT"/>
-        </w:rPr>
-        <w:t xml:space="preserve"> He is usually a high-graded learner</w:t>
-      </w:r>
-      <w:r>
-        <w:rPr>
-          <w:lang w:eastAsia="it-IT"/>
-        </w:rPr>
-        <w:t>,</w:t>
-      </w:r>
-      <w:r>
-        <w:rPr>
-          <w:lang w:eastAsia="it-IT"/>
-        </w:rPr>
-        <w:t xml:space="preserve"> with high-level of engagement and he voluntarily accepts this role.</w:t>
-      </w:r>
-      <w:r>
-        <w:rPr>
-          <w:lang w:eastAsia="it-IT"/>
-        </w:rPr>
-        <w:t xml:space="preserve"> This role is quite unusual because in most MOOC platforms the course’s personnel provides this kind of assistance to learners</w:t>
-      </w:r>
-      <w:r>
-        <w:rPr>
-          <w:lang w:eastAsia="it-IT"/>
-        </w:rPr>
-        <w:t>, within specific restrictions and rules</w:t>
-      </w:r>
-      <w:r>
-        <w:rPr>
-          <w:lang w:eastAsia="it-IT"/>
-        </w:rPr>
-        <w:t>.</w:t>
-      </w:r>
-      <w:r>
-        <w:rPr>
-          <w:lang w:eastAsia="it-IT"/>
-        </w:rPr>
-        <w:t xml:space="preserve"> In this context, teaching assistants’ role is quite different because they are also learners of the course and their behavior might </w:t>
-      </w:r>
-      <w:r>
-        <w:rPr>
-          <w:lang w:eastAsia="it-IT"/>
-        </w:rPr>
-        <w:t>reveal</w:t>
-      </w:r>
-      <w:r>
-        <w:rPr>
-          <w:lang w:eastAsia="it-IT"/>
-        </w:rPr>
-        <w:t xml:space="preserve"> notable characteristics. </w:t>
-      </w:r>
-      <w:r>
-        <w:rPr>
-          <w:lang w:eastAsia="it-IT"/>
-        </w:rPr>
-        <w:t>In both courses</w:t>
-      </w:r>
-      <w:r>
-        <w:rPr>
-          <w:lang w:eastAsia="it-IT"/>
-        </w:rPr>
-        <w:t>,</w:t>
-      </w:r>
-      <w:r>
-        <w:rPr>
-          <w:lang w:eastAsia="it-IT"/>
-        </w:rPr>
-        <w:t xml:space="preserve"> teaching assistants </w:t>
-      </w:r>
-      <w:r>
-        <w:rPr>
-          <w:lang w:eastAsia="it-IT"/>
-        </w:rPr>
-        <w:t>intervened</w:t>
-      </w:r>
-      <w:r>
-        <w:rPr>
-          <w:lang w:eastAsia="it-IT"/>
-        </w:rPr>
-        <w:t xml:space="preserve"> in discussion forum and offered help to other learners, but the question is if the different subject matter of the courses can result in different characteristics in this type of interaction.</w:t>
       </w:r>
     </w:p>
     <w:p>
@@ -2162,7 +2622,19 @@
         <w:rPr>
           <w:lang w:eastAsia="it-IT"/>
         </w:rPr>
-        <w:t xml:space="preserve">in teaching assistant intervention </w:t>
+        <w:t>in teaching assistant intervention</w:t>
+      </w:r>
+      <w:r>
+        <w:rPr>
+          <w:lang w:eastAsia="it-IT"/>
+        </w:rPr>
+        <w:t>s</w:t>
+      </w:r>
+      <w:r>
+        <w:rPr>
+          <w:lang w:eastAsia="it-IT"/>
+        </w:rPr>
+        <w:t xml:space="preserve"> </w:t>
       </w:r>
       <w:r>
         <w:rPr>
@@ -2198,7 +2670,7 @@
         <w:rPr>
           <w:lang w:eastAsia="it-IT"/>
         </w:rPr>
-        <w:t xml:space="preserve"> </w:t>
+        <w:t xml:space="preserve"> and why they occur</w:t>
       </w:r>
       <w:r>
         <w:rPr>
@@ -2214,6 +2686,42 @@
           <w:lang w:eastAsia="it-IT"/>
         </w:rPr>
       </w:pPr>
+      <w:r>
+        <w:rPr>
+          <w:lang w:eastAsia="it-IT"/>
+        </w:rPr>
+        <w:t xml:space="preserve">We consider that answering these research questions will give us important insights about how teaching assistants behave within </w:t>
+      </w:r>
+      <w:r>
+        <w:rPr>
+          <w:lang w:eastAsia="it-IT"/>
+        </w:rPr>
+        <w:t xml:space="preserve">courses with different subject matters </w:t>
+      </w:r>
+      <w:r>
+        <w:rPr>
+          <w:lang w:eastAsia="it-IT"/>
+        </w:rPr>
+        <w:t xml:space="preserve">discussion forum and </w:t>
+      </w:r>
+      <w:r>
+        <w:rPr>
+          <w:lang w:eastAsia="it-IT"/>
+        </w:rPr>
+        <w:t>provide us implications for designing discussion interventions in MOOCs</w:t>
+      </w:r>
+      <w:r>
+        <w:rPr>
+          <w:lang w:eastAsia="it-IT"/>
+        </w:rPr>
+        <w:t xml:space="preserve"> in the future</w:t>
+      </w:r>
+      <w:r>
+        <w:rPr>
+          <w:lang w:eastAsia="it-IT"/>
+        </w:rPr>
+        <w:t>.</w:t>
+      </w:r>
     </w:p>
     <w:p>
       <w:pPr>
@@ -2222,55 +2730,399 @@
           <w:lang w:eastAsia="it-IT"/>
         </w:rPr>
       </w:pPr>
-      <w:bookmarkStart w:id="0" w:name="_GoBack"/>
-      <w:bookmarkEnd w:id="0"/>
+      <w:r>
+        <w:rPr>
+          <w:lang w:eastAsia="it-IT"/>
+        </w:rPr>
+        <w:t xml:space="preserve">In this work, </w:t>
+      </w:r>
+      <w:r>
+        <w:rPr>
+          <w:lang w:eastAsia="it-IT"/>
+        </w:rPr>
+        <w:t>to answer these research questions</w:t>
+      </w:r>
+      <w:r>
+        <w:rPr>
+          <w:lang w:eastAsia="it-IT"/>
+        </w:rPr>
+        <w:t>,</w:t>
+      </w:r>
+      <w:r>
+        <w:rPr>
+          <w:lang w:eastAsia="it-IT"/>
+        </w:rPr>
+        <w:t xml:space="preserve"> we </w:t>
+      </w:r>
+      <w:r>
+        <w:rPr>
+          <w:lang w:eastAsia="it-IT"/>
+        </w:rPr>
+        <w:t>perform</w:t>
+      </w:r>
+      <w:r>
+        <w:rPr>
+          <w:lang w:eastAsia="it-IT"/>
+        </w:rPr>
+        <w:t xml:space="preserve"> a </w:t>
+      </w:r>
+      <w:r>
+        <w:rPr>
+          <w:lang w:eastAsia="it-IT"/>
+        </w:rPr>
+        <w:t>qualitative</w:t>
+      </w:r>
+      <w:r>
+        <w:rPr>
+          <w:lang w:eastAsia="it-IT"/>
+        </w:rPr>
+        <w:t xml:space="preserve"> </w:t>
+      </w:r>
+      <w:r>
+        <w:rPr>
+          <w:lang w:eastAsia="it-IT"/>
+        </w:rPr>
+        <w:t>analysis</w:t>
+      </w:r>
+      <w:r>
+        <w:rPr>
+          <w:lang w:eastAsia="it-IT"/>
+        </w:rPr>
+        <w:t xml:space="preserve"> </w:t>
+      </w:r>
+      <w:r>
+        <w:rPr>
+          <w:lang w:eastAsia="it-IT"/>
+        </w:rPr>
+        <w:t>on teaching</w:t>
+      </w:r>
+      <w:r>
+        <w:rPr>
+          <w:lang w:eastAsia="it-IT"/>
+        </w:rPr>
+        <w:t xml:space="preserve"> assistants messages. We choose randomly</w:t>
+      </w:r>
+      <w:r>
+        <w:rPr>
+          <w:lang w:eastAsia="it-IT"/>
+        </w:rPr>
+        <w:t xml:space="preserve"> </w:t>
+      </w:r>
+      <w:r>
+        <w:rPr>
+          <w:lang w:eastAsia="it-IT"/>
+        </w:rPr>
+        <w:t>a subset of</w:t>
+      </w:r>
+      <w:r>
+        <w:rPr>
+          <w:lang w:eastAsia="it-IT"/>
+        </w:rPr>
+        <w:t xml:space="preserve"> 200</w:t>
+      </w:r>
+      <w:r>
+        <w:rPr>
+          <w:lang w:eastAsia="it-IT"/>
+        </w:rPr>
+        <w:t xml:space="preserve"> discussions</w:t>
+      </w:r>
+      <w:r>
+        <w:rPr>
+          <w:lang w:eastAsia="it-IT"/>
+        </w:rPr>
+        <w:t xml:space="preserve"> teaching assistants intervened to</w:t>
+      </w:r>
+      <w:r>
+        <w:rPr>
+          <w:lang w:eastAsia="it-IT"/>
+        </w:rPr>
+        <w:t>,</w:t>
+      </w:r>
+      <w:r>
+        <w:rPr>
+          <w:lang w:eastAsia="it-IT"/>
+        </w:rPr>
+        <w:t xml:space="preserve"> </w:t>
+      </w:r>
+      <w:r>
+        <w:rPr>
+          <w:lang w:eastAsia="it-IT"/>
+        </w:rPr>
+        <w:t>for each course</w:t>
+      </w:r>
+      <w:r>
+        <w:rPr>
+          <w:lang w:eastAsia="it-IT"/>
+        </w:rPr>
+        <w:t>.</w:t>
+      </w:r>
+      <w:r>
+        <w:rPr>
+          <w:lang w:eastAsia="it-IT"/>
+        </w:rPr>
+        <w:t xml:space="preserve"> Next, </w:t>
+      </w:r>
+      <w:r>
+        <w:rPr>
+          <w:lang w:eastAsia="it-IT"/>
+        </w:rPr>
+        <w:t xml:space="preserve">we use </w:t>
+      </w:r>
+      <w:r>
+        <w:rPr>
+          <w:lang w:eastAsia="it-IT"/>
+        </w:rPr>
+        <w:t xml:space="preserve">a </w:t>
+      </w:r>
+      <w:r>
+        <w:rPr>
+          <w:lang w:eastAsia="it-IT"/>
+        </w:rPr>
+        <w:t>hybrid</w:t>
+      </w:r>
+      <w:r>
+        <w:rPr>
+          <w:lang w:eastAsia="it-IT"/>
+        </w:rPr>
+        <w:t xml:space="preserve"> coding scheme based on </w:t>
+      </w:r>
+      <w:r>
+        <w:rPr>
+          <w:rFonts w:eastAsia="Verdana"/>
+          <w14:ligatures w14:val="standard"/>
+        </w:rPr>
+        <w:t>Chandrasekaran’s</w:t>
+      </w:r>
+      <w:r>
+        <w:rPr>
+          <w:rFonts w:eastAsia="Verdana"/>
+          <w14:ligatures w14:val="standard"/>
+        </w:rPr>
+        <w:t xml:space="preserve"> taxonomy, which includes only the instructor intervention categories, to label teaching assistants’ messages. </w:t>
+      </w:r>
+      <w:r>
+        <w:rPr>
+          <w:rFonts w:eastAsia="Verdana"/>
+          <w14:ligatures w14:val="standard"/>
+        </w:rPr>
+        <w:t xml:space="preserve">Two coders performed the labeling </w:t>
+      </w:r>
+      <w:r>
+        <w:rPr>
+          <w:rFonts w:eastAsia="Verdana"/>
+          <w14:ligatures w14:val="standard"/>
+        </w:rPr>
+        <w:t>of the messages</w:t>
+      </w:r>
+      <w:r>
+        <w:rPr>
+          <w:rFonts w:eastAsia="Verdana"/>
+          <w14:ligatures w14:val="standard"/>
+        </w:rPr>
+        <w:t xml:space="preserve"> in the coding scheme categories</w:t>
+      </w:r>
+      <w:r>
+        <w:rPr>
+          <w:rFonts w:eastAsia="Verdana"/>
+          <w14:ligatures w14:val="standard"/>
+        </w:rPr>
+        <w:t>.</w:t>
+      </w:r>
+      <w:r>
+        <w:rPr>
+          <w:lang w:eastAsia="it-IT"/>
+        </w:rPr>
+        <w:t xml:space="preserve"> </w:t>
+      </w:r>
+      <w:r>
+        <w:rPr>
+          <w:lang w:eastAsia="it-IT"/>
+        </w:rPr>
+        <w:t>The results and discussion are presented below.</w:t>
+      </w:r>
     </w:p>
     <w:p>
       <w:pPr>
-        <w:pStyle w:val="Para"/>
-        <w:rPr>
-          <w:lang w:eastAsia="it-IT"/>
-        </w:rPr>
-      </w:pPr>
+        <w:pStyle w:val="Head1"/>
+        <w:spacing w:before="380"/>
+        <w:rPr>
+          <w14:ligatures w14:val="standard"/>
+        </w:rPr>
+      </w:pPr>
+      <w:r>
+        <w:rPr>
+          <w:rStyle w:val="Label"/>
+          <w14:ligatures w14:val="standard"/>
+        </w:rPr>
+        <w:t>2</w:t>
+      </w:r>
+      <w:r>
+        <w:rPr>
+          <w14:ligatures w14:val="standard"/>
+        </w:rPr>
+        <w:t> </w:t>
+      </w:r>
+      <w:r>
+        <w:rPr>
+          <w14:ligatures w14:val="standard"/>
+        </w:rPr>
+        <w:t>RELATED WORK</w:t>
+      </w:r>
     </w:p>
     <w:p>
       <w:pPr>
-        <w:pStyle w:val="Para"/>
-        <w:rPr>
-          <w:lang w:eastAsia="it-IT"/>
-        </w:rPr>
-      </w:pPr>
+        <w:pStyle w:val="Head2"/>
+        <w:rPr>
+          <w14:ligatures w14:val="standard"/>
+        </w:rPr>
+      </w:pPr>
+      <w:r>
+        <w:rPr>
+          <w:rStyle w:val="Label"/>
+          <w14:ligatures w14:val="standard"/>
+        </w:rPr>
+        <w:t>2</w:t>
+      </w:r>
+      <w:r>
+        <w:rPr>
+          <w:rStyle w:val="Label"/>
+          <w14:ligatures w14:val="standard"/>
+        </w:rPr>
+        <w:t>.1</w:t>
+      </w:r>
+      <w:r>
+        <w:rPr>
+          <w14:ligatures w14:val="standard"/>
+        </w:rPr>
+        <w:tab/>
+      </w:r>
+      <w:r>
+        <w:rPr>
+          <w14:ligatures w14:val="standard"/>
+        </w:rPr>
+        <w:t>Research on instructor i</w:t>
+      </w:r>
+      <w:r>
+        <w:rPr>
+          <w14:ligatures w14:val="standard"/>
+        </w:rPr>
+        <w:t>ntervention</w:t>
+      </w:r>
+      <w:r>
+        <w:rPr>
+          <w14:ligatures w14:val="standard"/>
+        </w:rPr>
+        <w:t xml:space="preserve"> in discussion forums</w:t>
+      </w:r>
     </w:p>
     <w:p>
       <w:pPr>
         <w:pStyle w:val="Para"/>
         <w:rPr>
-          <w:lang w:eastAsia="ja-JP"/>
-        </w:rPr>
-      </w:pPr>
-      <w:r>
-        <w:rPr>
-          <w:lang w:eastAsia="it-IT"/>
-        </w:rPr>
-        <w:t>The u</w:t>
-      </w:r>
-      <w:r>
-        <w:rPr>
-          <w:lang w:eastAsia="it-IT"/>
-        </w:rPr>
-        <w:t xml:space="preserve">pdated template, user manuals, samples, </w:t>
-      </w:r>
-      <w:r>
-        <w:rPr>
-          <w:lang w:eastAsia="it-IT"/>
-        </w:rPr>
-        <w:t xml:space="preserve">and </w:t>
-      </w:r>
-      <w:r>
-        <w:rPr>
-          <w:lang w:eastAsia="it-IT"/>
-        </w:rPr>
-        <w:t>required fonts</w:t>
+          <w:lang w:eastAsia="it-IT"/>
+        </w:rPr>
+      </w:pPr>
+      <w:r>
+        <w:rPr>
+          <w:lang w:eastAsia="it-IT"/>
+        </w:rPr>
+        <w:t>Instructor and teaching assistant intervention within the discussion forum</w:t>
+      </w:r>
+      <w:r>
+        <w:rPr>
+          <w:lang w:eastAsia="it-IT"/>
+        </w:rPr>
+        <w:t xml:space="preserve"> has been a topic of interest of</w:t>
+      </w:r>
+      <w:r>
+        <w:rPr>
+          <w:lang w:eastAsia="it-IT"/>
+        </w:rPr>
+        <w:t xml:space="preserve"> many studies. </w:t>
+      </w:r>
+      <w:r>
+        <w:rPr>
+          <w:lang w:eastAsia="it-IT"/>
+        </w:rPr>
+        <w:t xml:space="preserve">In </w:t>
+      </w:r>
+      <w:r>
+        <w:rPr>
+          <w:lang w:eastAsia="it-IT"/>
+        </w:rPr>
+        <w:t>his</w:t>
+      </w:r>
+      <w:r>
+        <w:rPr>
+          <w:lang w:eastAsia="it-IT"/>
+        </w:rPr>
+        <w:t xml:space="preserve"> study, </w:t>
+      </w:r>
+      <w:r>
+        <w:rPr>
+          <w:lang w:eastAsia="it-IT"/>
+        </w:rPr>
+        <w:t>Tomkin</w:t>
+      </w:r>
+      <w:r>
+        <w:rPr>
+          <w:lang w:eastAsia="it-IT"/>
+        </w:rPr>
+        <w:t xml:space="preserve"> </w:t>
+      </w:r>
+      <w:r>
+        <w:rPr>
+          <w:lang w:eastAsia="it-IT"/>
+        </w:rPr>
+        <w:t>[8]</w:t>
+      </w:r>
+      <w:r>
+        <w:rPr>
+          <w:lang w:eastAsia="it-IT"/>
+        </w:rPr>
+        <w:t xml:space="preserve"> </w:t>
+      </w:r>
+      <w:r>
+        <w:rPr>
+          <w:lang w:eastAsia="it-IT"/>
+        </w:rPr>
+        <w:t>investigates the impact</w:t>
+      </w:r>
+      <w:r>
+        <w:rPr>
+          <w:lang w:eastAsia="it-IT"/>
+        </w:rPr>
+        <w:t xml:space="preserve"> instructors and other instructional staff </w:t>
+      </w:r>
+      <w:r>
+        <w:rPr>
+          <w:lang w:eastAsia="it-IT"/>
+        </w:rPr>
+        <w:t>have on student learning outcome and participation rates within the discussion forum of a physics course.</w:t>
+      </w:r>
+      <w:r>
+        <w:rPr>
+          <w:lang w:eastAsia="it-IT"/>
+        </w:rPr>
+        <w:t xml:space="preserve"> By dividing enrolled students</w:t>
+      </w:r>
+      <w:r>
+        <w:rPr>
+          <w:lang w:eastAsia="it-IT"/>
+        </w:rPr>
+        <w:t xml:space="preserve"> in two control groups using an</w:t>
+      </w:r>
+      <w:r>
+        <w:rPr>
+          <w:lang w:eastAsia="it-IT"/>
+        </w:rPr>
+        <w:t xml:space="preserve"> A/B test, one without and the other with instructional interaction, they tried to identify differences in students’ learning outcomes. The results showed that there was no significant difference between the two groups in terms of completion rates, but did have on forum badge completion.</w:t>
+      </w:r>
+      <w:r>
+        <w:rPr>
+          <w:lang w:eastAsia="it-IT"/>
+        </w:rPr>
+        <w:t xml:space="preserve"> In a similar work of An [12]</w:t>
       </w:r>
       <w:r>
         <w:rPr>
@@ -2282,13 +3134,103 @@
         <w:rPr>
           <w:lang w:eastAsia="it-IT"/>
         </w:rPr>
-        <w:t xml:space="preserve"> all are available </w:t>
-      </w:r>
-      <w:r>
-        <w:rPr>
-          <w:lang w:eastAsia="it-IT"/>
-        </w:rPr>
-        <w:t>at</w:t>
+        <w:t xml:space="preserve"> they divided students in three groups with different facilitation approaches</w:t>
+      </w:r>
+      <w:r>
+        <w:rPr>
+          <w:lang w:eastAsia="it-IT"/>
+        </w:rPr>
+        <w:t xml:space="preserve"> to identify differences on students</w:t>
+      </w:r>
+      <w:r>
+        <w:rPr>
+          <w:lang w:eastAsia="it-IT"/>
+        </w:rPr>
+        <w:t>’</w:t>
+      </w:r>
+      <w:r>
+        <w:rPr>
+          <w:lang w:eastAsia="it-IT"/>
+        </w:rPr>
+        <w:t xml:space="preserve"> participation rates</w:t>
+      </w:r>
+      <w:r>
+        <w:rPr>
+          <w:lang w:eastAsia="it-IT"/>
+        </w:rPr>
+        <w:t>.</w:t>
+      </w:r>
+      <w:r>
+        <w:rPr>
+          <w:lang w:eastAsia="it-IT"/>
+        </w:rPr>
+        <w:t xml:space="preserve"> In the first group instructors were responding in students’ messages directly and students should reply to at least two other student posts, </w:t>
+      </w:r>
+      <w:r>
+        <w:rPr>
+          <w:lang w:eastAsia="it-IT"/>
+        </w:rPr>
+        <w:t xml:space="preserve">in the second the same but without being necessary to answer to other </w:t>
+      </w:r>
+      <w:r>
+        <w:rPr>
+          <w:lang w:eastAsia="it-IT"/>
+        </w:rPr>
+        <w:t>peer</w:t>
+      </w:r>
+      <w:r>
+        <w:rPr>
+          <w:lang w:eastAsia="it-IT"/>
+        </w:rPr>
+        <w:t xml:space="preserve"> posts and in the third group</w:t>
+      </w:r>
+      <w:r>
+        <w:rPr>
+          <w:lang w:eastAsia="it-IT"/>
+        </w:rPr>
+        <w:t>, students</w:t>
+      </w:r>
+      <w:r>
+        <w:rPr>
+          <w:lang w:eastAsia="it-IT"/>
+        </w:rPr>
+        <w:t xml:space="preserve"> could </w:t>
+      </w:r>
+      <w:r>
+        <w:rPr>
+          <w:lang w:eastAsia="it-IT"/>
+        </w:rPr>
+        <w:t xml:space="preserve">only </w:t>
+      </w:r>
+      <w:r>
+        <w:rPr>
+          <w:lang w:eastAsia="it-IT"/>
+        </w:rPr>
+        <w:t xml:space="preserve">communicate with other </w:t>
+      </w:r>
+      <w:r>
+        <w:rPr>
+          <w:lang w:eastAsia="it-IT"/>
+        </w:rPr>
+        <w:t>peers</w:t>
+      </w:r>
+      <w:r>
+        <w:rPr>
+          <w:lang w:eastAsia="it-IT"/>
+        </w:rPr>
+        <w:t xml:space="preserve"> and not</w:t>
+      </w:r>
+      <w:r>
+        <w:rPr>
+          <w:lang w:eastAsia="it-IT"/>
+        </w:rPr>
+        <w:t xml:space="preserve"> with</w:t>
+      </w:r>
+      <w:r>
+        <w:rPr>
+          <w:lang w:eastAsia="it-IT"/>
+        </w:rPr>
+        <w:t xml:space="preserve"> instructors.</w:t>
       </w:r>
       <w:r>
         <w:rPr>
@@ -2300,152 +3242,19 @@
         <w:rPr>
           <w:lang w:eastAsia="it-IT"/>
         </w:rPr>
-        <w:t xml:space="preserve">the </w:t>
-      </w:r>
-      <w:r>
-        <w:rPr>
-          <w:lang w:eastAsia="it-IT"/>
-        </w:rPr>
-        <w:t xml:space="preserve">URL </w:t>
-      </w:r>
-      <w:hyperlink r:id="rId15" w:history="1">
-        <w:r>
-          <w:rPr>
-            <w:rStyle w:val="Hyperlink"/>
-            <w:rFonts w:cs="Linux Libertine"/>
-            <w:color w:val="auto"/>
-            <w:u w:val="none"/>
-            <w:lang w:eastAsia="it-IT"/>
-            <w14:ligatures w14:val="standard"/>
-          </w:rPr>
-          <w:t>https://www.acm.org/publications/proceedings-template</w:t>
-        </w:r>
-      </w:hyperlink>
-      <w:r>
-        <w:rPr>
-          <w:lang w:eastAsia="it-IT"/>
-        </w:rPr>
-        <w:t xml:space="preserve">. It contains </w:t>
-      </w:r>
-      <w:r>
-        <w:rPr>
-          <w:lang w:eastAsia="it-IT"/>
-        </w:rPr>
-        <w:t xml:space="preserve">said information for </w:t>
-      </w:r>
-      <w:r>
-        <w:rPr>
-          <w:lang w:eastAsia="it-IT"/>
-        </w:rPr>
-        <w:t>all three version</w:t>
-      </w:r>
-      <w:r>
-        <w:rPr>
-          <w:lang w:eastAsia="it-IT"/>
-        </w:rPr>
-        <w:t>s</w:t>
-      </w:r>
-      <w:r>
-        <w:rPr>
-          <w:lang w:eastAsia="it-IT"/>
-        </w:rPr>
-        <w:t xml:space="preserve"> o</w:t>
-      </w:r>
-      <w:r>
-        <w:rPr>
-          <w:lang w:eastAsia="it-IT"/>
-        </w:rPr>
-        <w:t>f</w:t>
-      </w:r>
-      <w:r>
-        <w:rPr>
-          <w:lang w:eastAsia="it-IT"/>
-        </w:rPr>
-        <w:t xml:space="preserve"> MS Word (Windows and 2 versions of Mac). There are also separate links </w:t>
-      </w:r>
-      <w:r>
-        <w:rPr>
-          <w:lang w:eastAsia="it-IT"/>
-        </w:rPr>
-        <w:t>to</w:t>
-      </w:r>
-      <w:r>
-        <w:rPr>
-          <w:lang w:eastAsia="it-IT"/>
-        </w:rPr>
-        <w:t xml:space="preserve"> the user </w:t>
-      </w:r>
-      <w:r>
-        <w:rPr>
-          <w:lang w:eastAsia="it-IT"/>
-        </w:rPr>
-        <w:t>guide, which</w:t>
-      </w:r>
-      <w:r>
-        <w:rPr>
-          <w:lang w:eastAsia="it-IT"/>
-        </w:rPr>
-        <w:t xml:space="preserve"> can be refer</w:t>
-      </w:r>
-      <w:r>
-        <w:rPr>
-          <w:lang w:eastAsia="it-IT"/>
-        </w:rPr>
-        <w:t>red to</w:t>
-      </w:r>
-      <w:r>
-        <w:rPr>
-          <w:lang w:eastAsia="it-IT"/>
-        </w:rPr>
-        <w:t xml:space="preserve"> by </w:t>
-      </w:r>
-      <w:r>
-        <w:rPr>
-          <w:lang w:eastAsia="it-IT"/>
-        </w:rPr>
-        <w:t xml:space="preserve">the </w:t>
-      </w:r>
-      <w:r>
-        <w:rPr>
-          <w:lang w:eastAsia="it-IT"/>
-        </w:rPr>
-        <w:t>user. This URL also contain</w:t>
-      </w:r>
-      <w:r>
-        <w:rPr>
-          <w:lang w:eastAsia="it-IT"/>
-        </w:rPr>
-        <w:t>s</w:t>
-      </w:r>
-      <w:r>
-        <w:rPr>
-          <w:lang w:eastAsia="it-IT"/>
-        </w:rPr>
-        <w:t xml:space="preserve"> some useful video links, which describe how </w:t>
-      </w:r>
-      <w:r>
-        <w:rPr>
-          <w:lang w:eastAsia="it-IT"/>
-        </w:rPr>
-        <w:t xml:space="preserve">to </w:t>
-      </w:r>
-      <w:r>
-        <w:rPr>
-          <w:lang w:eastAsia="it-IT"/>
-        </w:rPr>
-        <w:t xml:space="preserve">add </w:t>
-      </w:r>
-      <w:r>
-        <w:rPr>
-          <w:lang w:eastAsia="it-IT"/>
-        </w:rPr>
-        <w:t xml:space="preserve">the </w:t>
-      </w:r>
-      <w:r>
-        <w:rPr>
-          <w:lang w:eastAsia="it-IT"/>
-        </w:rPr>
-        <w:t>template</w:t>
+        <w:t xml:space="preserve">Results </w:t>
+      </w:r>
+      <w:r>
+        <w:rPr>
+          <w:lang w:eastAsia="it-IT"/>
+        </w:rPr>
+        <w:t xml:space="preserve">showed that in group </w:t>
+      </w:r>
+      <w:r>
+        <w:rPr>
+          <w:lang w:eastAsia="it-IT"/>
+        </w:rPr>
+        <w:t>2</w:t>
       </w:r>
       <w:r>
         <w:rPr>
@@ -2463,482 +3272,2645 @@
         <w:rPr>
           <w:lang w:eastAsia="it-IT"/>
         </w:rPr>
-        <w:t>structure</w:t>
-      </w:r>
-      <w:r>
-        <w:rPr>
-          <w:lang w:eastAsia="it-IT"/>
-        </w:rPr>
-        <w:t xml:space="preserve"> </w:t>
-      </w:r>
-      <w:r>
-        <w:rPr>
-          <w:lang w:eastAsia="it-IT"/>
-        </w:rPr>
-        <w:t xml:space="preserve">the </w:t>
-      </w:r>
-      <w:r>
-        <w:rPr>
-          <w:lang w:eastAsia="it-IT"/>
-        </w:rPr>
-        <w:t>paper</w:t>
-      </w:r>
-      <w:r>
-        <w:rPr>
-          <w:lang w:eastAsia="it-IT"/>
-        </w:rPr>
-        <w:t>,</w:t>
-      </w:r>
-      <w:r>
-        <w:rPr>
-          <w:lang w:eastAsia="it-IT"/>
-        </w:rPr>
-        <w:t xml:space="preserve"> and generate </w:t>
-      </w:r>
-      <w:r>
-        <w:rPr>
-          <w:lang w:eastAsia="it-IT"/>
-        </w:rPr>
-        <w:t xml:space="preserve">the </w:t>
-      </w:r>
-      <w:r>
-        <w:rPr>
-          <w:lang w:eastAsia="it-IT"/>
-        </w:rPr>
-        <w:t>layout</w:t>
-      </w:r>
-      <w:r>
-        <w:rPr>
-          <w:lang w:eastAsia="it-IT"/>
-        </w:rPr>
-        <w:t>,</w:t>
-      </w:r>
-      <w:r>
-        <w:rPr>
-          <w:lang w:eastAsia="it-IT"/>
-        </w:rPr>
-        <w:t xml:space="preserve"> in different clips.</w:t>
-      </w:r>
-      <w:r>
-        <w:t xml:space="preserve"> </w:t>
-      </w:r>
-      <w:r>
-        <w:rPr>
-          <w:b/>
-          <w:lang w:eastAsia="ja-JP"/>
-        </w:rPr>
-        <w:t>Display Formula with Number</w:t>
+        <w:t xml:space="preserve">interaction of students with other peers rarely occurred because students chose to communicate more with the instructors. In groups </w:t>
+      </w:r>
+      <w:r>
+        <w:rPr>
+          <w:lang w:eastAsia="it-IT"/>
+        </w:rPr>
+        <w:t>1</w:t>
+      </w:r>
+      <w:r>
+        <w:rPr>
+          <w:lang w:eastAsia="it-IT"/>
+        </w:rPr>
+        <w:t xml:space="preserve"> and </w:t>
+      </w:r>
+      <w:r>
+        <w:rPr>
+          <w:lang w:eastAsia="it-IT"/>
+        </w:rPr>
+        <w:t>3</w:t>
+      </w:r>
+      <w:r>
+        <w:rPr>
+          <w:lang w:eastAsia="it-IT"/>
+        </w:rPr>
+        <w:t>, students tended to more communicate with other peers when the</w:t>
+      </w:r>
+      <w:r>
+        <w:rPr>
+          <w:lang w:eastAsia="it-IT"/>
+        </w:rPr>
+        <w:t xml:space="preserve"> instructor</w:t>
+      </w:r>
+      <w:r>
+        <w:rPr>
+          <w:lang w:eastAsia="it-IT"/>
+        </w:rPr>
+        <w:t xml:space="preserve"> intervention was minimal.</w:t>
       </w:r>
     </w:p>
     <w:p>
       <w:pPr>
-        <w:pStyle w:val="DisplayFormula"/>
-        <w:tabs>
-          <w:tab w:val="left" w:pos="200"/>
-          <w:tab w:val="right" w:pos="4780"/>
-        </w:tabs>
-        <w:rPr>
-          <w:lang w:eastAsia="ja-JP"/>
-          <w14:ligatures w14:val="standard"/>
-        </w:rPr>
-      </w:pPr>
-      <w:r>
-        <w:rPr>
-          <w:lang w:eastAsia="ja-JP"/>
-          <w14:ligatures w14:val="standard"/>
-        </w:rPr>
-        <w:tab/>
-      </w:r>
-      <w:r>
-        <w:rPr>
-          <w:lang w:eastAsia="ja-JP"/>
-          <w14:ligatures w14:val="standard"/>
-        </w:rPr>
-        <w:t xml:space="preserve"> </w:t>
-      </w:r>
-      <w:r>
-        <w:rPr>
-          <w:position w:val="-24"/>
-          <w14:ligatures w14:val="standard"/>
-        </w:rPr>
-        <w:object w:dxaOrig="2540" w:dyaOrig="700">
-          <v:shapetype id="_x0000_t75" coordsize="21600,21600" o:spt="75" o:preferrelative="t" path="m@4@5l@4@11@9@11@9@5xe" filled="f" stroked="f">
-            <v:stroke joinstyle="miter"/>
-            <v:formulas>
-              <v:f eqn="if lineDrawn pixelLineWidth 0"/>
-              <v:f eqn="sum @0 1 0"/>
-              <v:f eqn="sum 0 0 @1"/>
-              <v:f eqn="prod @2 1 2"/>
-              <v:f eqn="prod @3 21600 pixelWidth"/>
-              <v:f eqn="prod @3 21600 pixelHeight"/>
-              <v:f eqn="sum @0 0 1"/>
-              <v:f eqn="prod @6 1 2"/>
-              <v:f eqn="prod @7 21600 pixelWidth"/>
-              <v:f eqn="sum @8 21600 0"/>
-              <v:f eqn="prod @7 21600 pixelHeight"/>
-              <v:f eqn="sum @10 21600 0"/>
-            </v:formulas>
-            <v:path o:extrusionok="f" gradientshapeok="t" o:connecttype="rect"/>
-            <o:lock v:ext="edit" aspectratio="t"/>
-          </v:shapetype>
-          <v:shape id="_x0000_i1025" type="#_x0000_t75" style="width:124.85pt;height:34.95pt" o:ole="">
-            <v:imagedata r:id="rId16" o:title=""/>
-          </v:shape>
-          <o:OLEObject Type="Embed" ProgID="Equation.DSMT4" ShapeID="_x0000_i1025" DrawAspect="Content" ObjectID="_1600536262" r:id="rId17"/>
-        </w:object>
-      </w:r>
-      <w:r>
-        <w:rPr>
-          <w14:ligatures w14:val="standard"/>
-        </w:rPr>
-        <w:tab/>
-      </w:r>
-      <w:r>
-        <w:rPr>
-          <w14:ligatures w14:val="standard"/>
-        </w:rPr>
-        <w:t>(1)</w:t>
+        <w:pStyle w:val="Para"/>
+        <w:rPr>
+          <w:lang w:eastAsia="it-IT"/>
+        </w:rPr>
+      </w:pPr>
+      <w:r>
+        <w:rPr>
+          <w:lang w:eastAsia="it-IT"/>
+        </w:rPr>
+        <w:t>These studies give important insights about how</w:t>
+      </w:r>
+      <w:r>
+        <w:rPr>
+          <w:lang w:eastAsia="it-IT"/>
+        </w:rPr>
+        <w:t xml:space="preserve"> the design of</w:t>
+      </w:r>
+      <w:r>
+        <w:rPr>
+          <w:lang w:eastAsia="it-IT"/>
+        </w:rPr>
+        <w:t xml:space="preserve"> instructional staff intervention </w:t>
+      </w:r>
+      <w:r>
+        <w:rPr>
+          <w:lang w:eastAsia="it-IT"/>
+        </w:rPr>
+        <w:t>can alter</w:t>
+      </w:r>
+      <w:r>
+        <w:rPr>
+          <w:lang w:eastAsia="it-IT"/>
+        </w:rPr>
+        <w:t xml:space="preserve"> learners’ participation rates in the discussion forum</w:t>
+      </w:r>
+      <w:r>
+        <w:rPr>
+          <w:lang w:eastAsia="it-IT"/>
+        </w:rPr>
+        <w:t>.</w:t>
       </w:r>
     </w:p>
     <w:p>
       <w:pPr>
-        <w:pStyle w:val="ParaContinue"/>
-        <w:rPr>
-          <w:lang w:eastAsia="ja-JP"/>
-        </w:rPr>
-      </w:pPr>
-      <w:r>
-        <w:rPr>
-          <w:b/>
-          <w:lang w:eastAsia="ja-JP"/>
-        </w:rPr>
-        <w:t>Continuation</w:t>
-      </w:r>
-      <w:r>
-        <w:rPr>
-          <w:b/>
-          <w:lang w:eastAsia="ja-JP"/>
-        </w:rPr>
-        <w:t xml:space="preserve"> part of Paragraph Text</w:t>
-      </w:r>
-      <w:r>
-        <w:t xml:space="preserve"> </w:t>
-      </w:r>
-      <w:r>
-        <w:t>The u</w:t>
-      </w:r>
-      <w:r>
-        <w:t xml:space="preserve">ser must style this paragraph in </w:t>
-      </w:r>
-      <w:r>
-        <w:rPr>
-          <w:b/>
-        </w:rPr>
-        <w:t>ParaContinue</w:t>
-      </w:r>
-      <w:r>
-        <w:t xml:space="preserve"> style, which follow</w:t>
-      </w:r>
-      <w:r>
-        <w:t>s</w:t>
-      </w:r>
-      <w:r>
-        <w:t xml:space="preserve"> immediate</w:t>
-      </w:r>
-      <w:r>
-        <w:t>ly</w:t>
-      </w:r>
-      <w:r>
-        <w:t xml:space="preserve"> after the </w:t>
-      </w:r>
-      <w:r>
-        <w:rPr>
-          <w:b/>
-        </w:rPr>
-        <w:t>DisplayFormula</w:t>
-      </w:r>
-      <w:r>
-        <w:t xml:space="preserve"> (numbered equation). </w:t>
-      </w:r>
-      <w:r>
-        <w:t xml:space="preserve">The </w:t>
-      </w:r>
-      <w:r>
-        <w:rPr>
-          <w:b/>
-        </w:rPr>
-        <w:t>DisplayFormula</w:t>
-      </w:r>
-      <w:r>
-        <w:t xml:space="preserve"> style </w:t>
-      </w:r>
-      <w:r>
-        <w:t xml:space="preserve">is </w:t>
-      </w:r>
-      <w:r>
-        <w:t>applie</w:t>
-      </w:r>
-      <w:r>
-        <w:t>d</w:t>
-      </w:r>
-      <w:r>
-        <w:t xml:space="preserve"> only </w:t>
-      </w:r>
-      <w:r>
-        <w:t>in case of a</w:t>
-      </w:r>
-      <w:r>
-        <w:t xml:space="preserve"> numbered equation.</w:t>
-      </w:r>
-      <w:r>
-        <w:t xml:space="preserve"> </w:t>
-      </w:r>
-      <w:r>
-        <w:t>A n</w:t>
-      </w:r>
-      <w:r>
-        <w:t>umbered equation always ha</w:t>
-      </w:r>
-      <w:r>
-        <w:t>s</w:t>
-      </w:r>
-      <w:r>
-        <w:t xml:space="preserve"> a number </w:t>
-      </w:r>
-      <w:r>
-        <w:t>to its</w:t>
-      </w:r>
-      <w:r>
-        <w:t xml:space="preserve"> right.</w:t>
-      </w:r>
-      <w:r>
-        <w:t xml:space="preserve"> </w:t>
-      </w:r>
-      <w:r>
-        <w:rPr>
-          <w:lang w:eastAsia="it-IT"/>
-        </w:rPr>
-        <w:t xml:space="preserve">Insert paragraph text </w:t>
-      </w:r>
-      <w:r>
-        <w:t>here.</w:t>
-      </w:r>
-      <w:r>
-        <w:rPr>
-          <w:lang w:eastAsia="ja-JP"/>
-        </w:rPr>
-        <w:t xml:space="preserve"> </w:t>
-      </w:r>
-      <w:r>
-        <w:rPr>
-          <w:b/>
-          <w:lang w:eastAsia="ja-JP"/>
-        </w:rPr>
-        <w:t>Display Formula without Number</w:t>
+        <w:pStyle w:val="Head2"/>
+        <w:rPr>
+          <w14:ligatures w14:val="standard"/>
+        </w:rPr>
+      </w:pPr>
+      <w:r>
+        <w:rPr>
+          <w:rStyle w:val="Label"/>
+          <w14:ligatures w14:val="standard"/>
+        </w:rPr>
+        <w:t>2.2</w:t>
+      </w:r>
+      <w:r>
+        <w:rPr>
+          <w14:ligatures w14:val="standard"/>
+        </w:rPr>
+        <w:tab/>
+        <w:t>Research on forum classification tasks</w:t>
       </w:r>
     </w:p>
     <w:p>
       <w:pPr>
-        <w:pStyle w:val="DisplayFormulaUnnum"/>
-        <w:ind w:firstLine="240"/>
-        <w:rPr>
-          <w:lang w:eastAsia="ja-JP"/>
-          <w14:ligatures w14:val="standard"/>
-        </w:rPr>
-      </w:pPr>
-      <w:r>
-        <w:rPr>
-          <w:position w:val="-24"/>
-          <w14:ligatures w14:val="standard"/>
-        </w:rPr>
-        <w:object w:dxaOrig="2540" w:dyaOrig="700">
-          <v:shape id="_x0000_i1026" type="#_x0000_t75" style="width:124.85pt;height:34.95pt" o:ole="">
-            <v:imagedata r:id="rId16" o:title=""/>
-          </v:shape>
-          <o:OLEObject Type="Embed" ProgID="Equation.DSMT4" ShapeID="_x0000_i1026" DrawAspect="Content" ObjectID="_1600536263" r:id="rId18"/>
-        </w:object>
+        <w:pStyle w:val="Para"/>
+        <w:ind w:firstLine="0"/>
+        <w:rPr>
+          <w:lang w:eastAsia="it-IT"/>
+        </w:rPr>
+      </w:pPr>
+      <w:r>
+        <w:rPr>
+          <w:lang w:eastAsia="it-IT"/>
+        </w:rPr>
+        <w:t xml:space="preserve">In </w:t>
+      </w:r>
+      <w:r>
+        <w:rPr>
+          <w:lang w:eastAsia="it-IT"/>
+        </w:rPr>
+        <w:t>the field of forum classification</w:t>
+      </w:r>
+      <w:r>
+        <w:rPr>
+          <w:lang w:eastAsia="it-IT"/>
+        </w:rPr>
+        <w:t xml:space="preserve"> models</w:t>
+      </w:r>
+      <w:r>
+        <w:rPr>
+          <w:lang w:eastAsia="it-IT"/>
+        </w:rPr>
+        <w:t xml:space="preserve">, Wise [10] </w:t>
+      </w:r>
+      <w:r>
+        <w:rPr>
+          <w:lang w:eastAsia="it-IT"/>
+        </w:rPr>
+        <w:t xml:space="preserve">build a </w:t>
+      </w:r>
+      <w:r>
+        <w:rPr>
+          <w:lang w:eastAsia="it-IT"/>
+        </w:rPr>
+        <w:t>predictive</w:t>
+      </w:r>
+      <w:r>
+        <w:rPr>
+          <w:lang w:eastAsia="it-IT"/>
+        </w:rPr>
+        <w:t xml:space="preserve"> mod</w:t>
+      </w:r>
+      <w:r>
+        <w:rPr>
+          <w:lang w:eastAsia="it-IT"/>
+        </w:rPr>
+        <w:t>el in order to categorize and i</w:t>
+      </w:r>
+      <w:r>
+        <w:rPr>
+          <w:lang w:eastAsia="it-IT"/>
+        </w:rPr>
+        <w:t>dentify threads based on whether or not they relate to the course’s content.</w:t>
+      </w:r>
+      <w:r>
+        <w:rPr>
+          <w:lang w:eastAsia="it-IT"/>
+        </w:rPr>
+        <w:t xml:space="preserve"> The results revealed some useful evidence where content-related threads contained some distinct linguistic features over the unrelated threads and the classifier accuracy was quite satisfying (&gt;0.77).</w:t>
+      </w:r>
+      <w:r>
+        <w:rPr>
+          <w:lang w:eastAsia="it-IT"/>
+        </w:rPr>
+        <w:t xml:space="preserve"> </w:t>
       </w:r>
     </w:p>
     <w:p>
       <w:pPr>
         <w:pStyle w:val="Para"/>
         <w:rPr>
-          <w:lang w:eastAsia="ja-JP"/>
-        </w:rPr>
-      </w:pPr>
-      <w:r>
-        <w:t xml:space="preserve">The </w:t>
-      </w:r>
-      <w:r>
-        <w:rPr>
-          <w:b/>
-          <w:lang w:eastAsia="ja-JP"/>
-        </w:rPr>
-        <w:t>DisplayFormulaUnnum</w:t>
-      </w:r>
-      <w:r>
-        <w:rPr>
-          <w:lang w:eastAsia="ja-JP"/>
-        </w:rPr>
-        <w:t xml:space="preserve"> style </w:t>
-      </w:r>
-      <w:r>
-        <w:rPr>
-          <w:lang w:eastAsia="ja-JP"/>
-        </w:rPr>
-        <w:t xml:space="preserve">is </w:t>
-      </w:r>
-      <w:r>
-        <w:rPr>
-          <w:lang w:eastAsia="ja-JP"/>
-        </w:rPr>
-        <w:t>applie</w:t>
-      </w:r>
-      <w:r>
-        <w:rPr>
-          <w:lang w:eastAsia="ja-JP"/>
-        </w:rPr>
-        <w:t>d</w:t>
-      </w:r>
-      <w:r>
-        <w:rPr>
-          <w:lang w:eastAsia="ja-JP"/>
-        </w:rPr>
-        <w:t xml:space="preserve"> only </w:t>
-      </w:r>
-      <w:r>
-        <w:rPr>
-          <w:lang w:eastAsia="ja-JP"/>
-        </w:rPr>
-        <w:t>in case of an</w:t>
-      </w:r>
-      <w:r>
-        <w:rPr>
-          <w:lang w:eastAsia="ja-JP"/>
-        </w:rPr>
-        <w:t xml:space="preserve"> unnumbered equation. </w:t>
-      </w:r>
-      <w:r>
-        <w:rPr>
-          <w:lang w:eastAsia="ja-JP"/>
-        </w:rPr>
-        <w:t>An u</w:t>
-      </w:r>
-      <w:r>
-        <w:rPr>
-          <w:lang w:eastAsia="ja-JP"/>
-        </w:rPr>
-        <w:t>nnumbered display equation never contain</w:t>
-      </w:r>
-      <w:r>
-        <w:rPr>
-          <w:lang w:eastAsia="ja-JP"/>
-        </w:rPr>
-        <w:t>s</w:t>
-      </w:r>
-      <w:r>
-        <w:rPr>
-          <w:lang w:eastAsia="ja-JP"/>
+          <w:lang w:eastAsia="it-IT"/>
+        </w:rPr>
+      </w:pPr>
+      <w:r>
+        <w:rPr>
+          <w:lang w:eastAsia="it-IT"/>
+        </w:rPr>
+        <w:t xml:space="preserve">In his work, </w:t>
+      </w:r>
+      <w:r>
+        <w:rPr>
+          <w:lang w:eastAsia="it-IT"/>
+        </w:rPr>
+        <w:t>Chandrasekaran</w:t>
+      </w:r>
+      <w:r>
+        <w:rPr>
+          <w:lang w:eastAsia="it-IT"/>
+        </w:rPr>
+        <w:t xml:space="preserve"> [9] studies the problem of instructor intervention in discussion forum and builds a binary classifier in order to predict whether an instructor or not must intervene in a discussion thread. The results of this study showed that such a decision problem is quite difficult to solve and the classifier’s accuracy differs in courses with different subject matter. </w:t>
+      </w:r>
+      <w:r>
+        <w:rPr>
+          <w:lang w:eastAsia="it-IT"/>
+        </w:rPr>
+        <w:t xml:space="preserve">In another work, </w:t>
+      </w:r>
+      <w:r>
+        <w:rPr>
+          <w:lang w:eastAsia="it-IT"/>
+        </w:rPr>
+        <w:t>Chandrasekaran</w:t>
+      </w:r>
+      <w:r>
+        <w:rPr>
+          <w:lang w:eastAsia="it-IT"/>
+        </w:rPr>
+        <w:t xml:space="preserve"> [11] studies ways for automatic guidance of instructors in discussion forums. </w:t>
+      </w:r>
+      <w:r>
+        <w:rPr>
+          <w:lang w:eastAsia="it-IT"/>
+        </w:rPr>
+        <w:t>He proposes a new taxonomy of transactive contributions of instructors</w:t>
+      </w:r>
+      <w:r>
+        <w:rPr>
+          <w:lang w:eastAsia="it-IT"/>
+        </w:rPr>
+        <w:t xml:space="preserve">. </w:t>
+      </w:r>
+      <w:r>
+        <w:rPr>
+          <w:lang w:eastAsia="it-IT"/>
+        </w:rPr>
+        <w:t>He uses natural language processing techniques to analyze discussi</w:t>
+      </w:r>
+      <w:r>
+        <w:rPr>
+          <w:lang w:eastAsia="it-IT"/>
+        </w:rPr>
+        <w:t>on forum texts, categorize them</w:t>
+      </w:r>
+      <w:r>
+        <w:rPr>
+          <w:lang w:eastAsia="it-IT"/>
+        </w:rPr>
+        <w:t xml:space="preserve"> and then conditional random fields (CRF), a supervised machine learning technique, to create a predictive model. He proposes a type of dashboard that would use this model and give feedback to instructors by mentioning them which threads are urgent to be intervened by them</w:t>
+      </w:r>
+      <w:r>
+        <w:rPr>
+          <w:lang w:eastAsia="it-IT"/>
+        </w:rPr>
+        <w:t xml:space="preserve"> and discusses the difficulties of such an implementation</w:t>
+      </w:r>
+      <w:r>
+        <w:rPr>
+          <w:lang w:eastAsia="it-IT"/>
+        </w:rPr>
+        <w:t>.</w:t>
+      </w:r>
+      <w:r>
+        <w:rPr>
+          <w:lang w:eastAsia="it-IT"/>
         </w:rPr>
         <w:t xml:space="preserve"> </w:t>
-      </w:r>
-      <w:r>
-        <w:rPr>
-          <w:lang w:eastAsia="ja-JP"/>
-        </w:rPr>
-        <w:t>an</w:t>
-      </w:r>
-      <w:r>
-        <w:rPr>
-          <w:lang w:eastAsia="ja-JP"/>
-        </w:rPr>
-        <w:t xml:space="preserve"> </w:t>
-      </w:r>
-      <w:r>
-        <w:rPr>
-          <w:lang w:eastAsia="ja-JP"/>
-        </w:rPr>
-        <w:t xml:space="preserve">equation number </w:t>
-      </w:r>
-      <w:r>
-        <w:rPr>
-          <w:lang w:eastAsia="ja-JP"/>
-        </w:rPr>
-        <w:t>to its</w:t>
-      </w:r>
-      <w:r>
-        <w:rPr>
-          <w:lang w:eastAsia="ja-JP"/>
-        </w:rPr>
-        <w:t xml:space="preserve"> right</w:t>
-      </w:r>
-      <w:r>
-        <w:rPr>
-          <w:lang w:eastAsia="ja-JP"/>
-        </w:rPr>
-        <w:t>,</w:t>
-      </w:r>
-      <w:r>
-        <w:rPr>
-          <w:lang w:eastAsia="ja-JP"/>
-        </w:rPr>
-        <w:t xml:space="preserve"> and </w:t>
-      </w:r>
-      <w:r>
-        <w:rPr>
-          <w:lang w:eastAsia="ja-JP"/>
-        </w:rPr>
-        <w:t>this unique property distinguish</w:t>
-      </w:r>
-      <w:r>
-        <w:rPr>
-          <w:lang w:eastAsia="ja-JP"/>
-        </w:rPr>
-        <w:t>es</w:t>
-      </w:r>
-      <w:r>
-        <w:rPr>
-          <w:lang w:eastAsia="ja-JP"/>
-        </w:rPr>
-        <w:t xml:space="preserve"> </w:t>
-      </w:r>
-      <w:r>
-        <w:rPr>
-          <w:lang w:eastAsia="ja-JP"/>
-        </w:rPr>
-        <w:t xml:space="preserve">it </w:t>
-      </w:r>
-      <w:r>
-        <w:rPr>
-          <w:lang w:eastAsia="ja-JP"/>
-        </w:rPr>
-        <w:t>from a</w:t>
-      </w:r>
-      <w:r>
-        <w:rPr>
-          <w:lang w:eastAsia="ja-JP"/>
-        </w:rPr>
-        <w:t xml:space="preserve"> numbered equation.</w:t>
       </w:r>
     </w:p>
     <w:p>
       <w:pPr>
-        <w:pStyle w:val="Image"/>
-        <w:rPr>
-          <w14:ligatures w14:val="standard"/>
-        </w:rPr>
+        <w:pStyle w:val="Para"/>
+        <w:rPr>
+          <w:lang w:eastAsia="it-IT"/>
+        </w:rPr>
+      </w:pPr>
+    </w:p>
+    <w:p>
+      <w:pPr>
+        <w:pStyle w:val="Para"/>
+        <w:rPr>
+          <w:lang w:eastAsia="it-IT"/>
+        </w:rPr>
+      </w:pPr>
+    </w:p>
+    <w:p>
+      <w:pPr>
+        <w:pStyle w:val="Para"/>
+        <w:rPr>
+          <w:lang w:eastAsia="it-IT"/>
+        </w:rPr>
+      </w:pPr>
+    </w:p>
+    <w:p>
+      <w:pPr>
+        <w:pStyle w:val="Para"/>
+        <w:rPr>
+          <w:lang w:eastAsia="it-IT"/>
+        </w:rPr>
+      </w:pPr>
+    </w:p>
+    <w:p>
+      <w:pPr>
+        <w:pStyle w:val="Head1"/>
+        <w:spacing w:before="380"/>
+        <w:rPr>
+          <w14:ligatures w14:val="standard"/>
+        </w:rPr>
+      </w:pPr>
+      <w:r>
+        <w:rPr>
+          <w:rStyle w:val="Label"/>
+          <w14:ligatures w14:val="standard"/>
+        </w:rPr>
+        <w:lastRenderedPageBreak/>
+        <w:t>3</w:t>
+      </w:r>
+      <w:r>
+        <w:rPr>
+          <w14:ligatures w14:val="standard"/>
+        </w:rPr>
+        <w:t> </w:t>
+      </w:r>
+      <w:r>
+        <w:rPr>
+          <w14:ligatures w14:val="standard"/>
+        </w:rPr>
+        <w:t>DATASET</w:t>
+      </w:r>
+    </w:p>
+    <w:p>
+      <w:pPr>
+        <w:pStyle w:val="Head2"/>
+        <w:rPr>
+          <w14:ligatures w14:val="standard"/>
+        </w:rPr>
+      </w:pPr>
+      <w:r>
+        <w:rPr>
+          <w:rStyle w:val="Label"/>
+          <w14:ligatures w14:val="standard"/>
+        </w:rPr>
+        <w:t>3</w:t>
+      </w:r>
+      <w:r>
+        <w:rPr>
+          <w:rStyle w:val="Label"/>
+          <w14:ligatures w14:val="standard"/>
+        </w:rPr>
+        <w:t>.1</w:t>
+      </w:r>
+      <w:r>
+        <w:rPr>
+          <w14:ligatures w14:val="standard"/>
+        </w:rPr>
+        <w:tab/>
+      </w:r>
+      <w:r>
+        <w:rPr>
+          <w14:ligatures w14:val="standard"/>
+        </w:rPr>
+        <w:t>Description of data</w:t>
+      </w:r>
+    </w:p>
+    <w:p>
+      <w:pPr>
+        <w:pStyle w:val="Para"/>
+        <w:ind w:firstLine="0"/>
+        <w:rPr>
+          <w:lang w:eastAsia="it-IT"/>
+        </w:rPr>
+      </w:pPr>
+      <w:r>
+        <w:rPr>
+          <w:lang w:eastAsia="it-IT"/>
+        </w:rPr>
+        <w:t>Fo</w:t>
+      </w:r>
+      <w:r>
+        <w:rPr>
+          <w:lang w:eastAsia="it-IT"/>
+        </w:rPr>
+        <w:t xml:space="preserve">r this study, </w:t>
+      </w:r>
+      <w:r>
+        <w:rPr>
+          <w:lang w:eastAsia="it-IT"/>
+        </w:rPr>
+        <w:t>we retrieved data</w:t>
+      </w:r>
+      <w:r>
+        <w:rPr>
+          <w:lang w:eastAsia="it-IT"/>
+        </w:rPr>
+        <w:t xml:space="preserve"> from two MOOCs offered in 2017 on the mathesis.cup.gr platform</w:t>
+      </w:r>
+      <w:r>
+        <w:rPr>
+          <w:lang w:eastAsia="it-IT"/>
+        </w:rPr>
+        <w:t>.</w:t>
+      </w:r>
+      <w:r>
+        <w:rPr>
+          <w:lang w:eastAsia="it-IT"/>
+        </w:rPr>
+        <w:t xml:space="preserve"> The first </w:t>
+      </w:r>
+      <w:r>
+        <w:rPr>
+          <w:lang w:eastAsia="it-IT"/>
+        </w:rPr>
+        <w:t>course, ‘Introduction to Python’</w:t>
+      </w:r>
+      <w:r>
+        <w:rPr>
+          <w:lang w:eastAsia="it-IT"/>
+        </w:rPr>
+        <w:t xml:space="preserve"> (</w:t>
+      </w:r>
+      <w:r>
+        <w:rPr>
+          <w:lang w:eastAsia="it-IT"/>
+        </w:rPr>
+        <w:t>I</w:t>
+      </w:r>
+      <w:r>
+        <w:rPr>
+          <w:lang w:eastAsia="it-IT"/>
+        </w:rPr>
+        <w:t>P)</w:t>
+      </w:r>
+      <w:r>
+        <w:rPr>
+          <w:lang w:eastAsia="it-IT"/>
+        </w:rPr>
+        <w:t>, was an introductive course</w:t>
+      </w:r>
+      <w:r>
+        <w:rPr>
+          <w:lang w:eastAsia="it-IT"/>
+        </w:rPr>
+        <w:t xml:space="preserve"> to computer programming </w:t>
+      </w:r>
+      <w:r>
+        <w:rPr>
+          <w:lang w:eastAsia="it-IT"/>
+        </w:rPr>
+        <w:t xml:space="preserve">through Python. The second </w:t>
+      </w:r>
+      <w:r>
+        <w:rPr>
+          <w:lang w:eastAsia="it-IT"/>
+        </w:rPr>
+        <w:t>course, ‘World History: Man versus Divine‘</w:t>
+      </w:r>
+      <w:r>
+        <w:rPr>
+          <w:lang w:eastAsia="it-IT"/>
+        </w:rPr>
+        <w:t xml:space="preserve"> (</w:t>
+      </w:r>
+      <w:r>
+        <w:rPr>
+          <w:lang w:eastAsia="it-IT"/>
+        </w:rPr>
+        <w:t>WH</w:t>
+      </w:r>
+      <w:r>
+        <w:rPr>
+          <w:lang w:eastAsia="it-IT"/>
+        </w:rPr>
+        <w:t>)</w:t>
+      </w:r>
+      <w:r>
+        <w:rPr>
+          <w:lang w:eastAsia="it-IT"/>
+        </w:rPr>
+        <w:t xml:space="preserve">, aimed </w:t>
+      </w:r>
+      <w:r>
+        <w:rPr>
+          <w:lang w:eastAsia="it-IT"/>
+        </w:rPr>
+        <w:t>to introduce learners to the history of Asian religions during the Second Circle of World History.</w:t>
+      </w:r>
+      <w:r>
+        <w:rPr>
+          <w:lang w:eastAsia="it-IT"/>
+        </w:rPr>
+        <w:t xml:space="preserve"> </w:t>
+      </w:r>
+      <w:r>
+        <w:rPr>
+          <w:lang w:eastAsia="it-IT"/>
+        </w:rPr>
+        <w:t>The duration of the two courses were 6 and 9 weeks, respectively</w:t>
+      </w:r>
+      <w:r>
+        <w:rPr>
+          <w:lang w:eastAsia="it-IT"/>
+        </w:rPr>
+        <w:t>.</w:t>
+      </w:r>
+      <w:r>
+        <w:rPr>
+          <w:lang w:eastAsia="it-IT"/>
+        </w:rPr>
+        <w:t xml:space="preserve"> </w:t>
+      </w:r>
+      <w:r>
+        <w:rPr>
+          <w:lang w:eastAsia="it-IT"/>
+        </w:rPr>
+        <w:t xml:space="preserve">Their learning design consisted of video lectures, assignments and weekly tests. </w:t>
+      </w:r>
+      <w:r>
+        <w:rPr>
+          <w:lang w:eastAsia="it-IT"/>
+        </w:rPr>
+        <w:t xml:space="preserve">The data used for this analysis contained all the discussions from both courses’ discussion forum. </w:t>
+      </w:r>
+      <w:r>
+        <w:rPr>
+          <w:lang w:eastAsia="it-IT"/>
+        </w:rPr>
+        <w:t>The usernames of all participants were anonymized.</w:t>
+      </w:r>
+      <w:r>
+        <w:rPr>
+          <w:lang w:eastAsia="it-IT"/>
+        </w:rPr>
+        <w:t xml:space="preserve"> </w:t>
+      </w:r>
+      <w:r>
+        <w:rPr>
+          <w:lang w:eastAsia="it-IT"/>
+        </w:rPr>
+        <w:t xml:space="preserve">In both courses, students were encouraged to participate in the discussion forum to communicate with their peers and </w:t>
+      </w:r>
+      <w:r>
+        <w:rPr>
+          <w:lang w:eastAsia="it-IT"/>
+        </w:rPr>
+        <w:t xml:space="preserve">the </w:t>
+      </w:r>
+      <w:r>
+        <w:rPr>
+          <w:lang w:eastAsia="it-IT"/>
+        </w:rPr>
+        <w:t xml:space="preserve">instructional staff about problems they face with </w:t>
+      </w:r>
+      <w:r>
+        <w:rPr>
+          <w:lang w:eastAsia="it-IT"/>
+        </w:rPr>
+        <w:t>course</w:t>
+      </w:r>
+      <w:r>
+        <w:rPr>
+          <w:lang w:eastAsia="it-IT"/>
+        </w:rPr>
+        <w:t>-related issues. Their participation was optional.</w:t>
+      </w:r>
+      <w:r>
+        <w:rPr>
+          <w:lang w:eastAsia="it-IT"/>
+        </w:rPr>
+        <w:t xml:space="preserve"> In </w:t>
+      </w:r>
+      <w:r>
+        <w:rPr>
+          <w:lang w:eastAsia="it-IT"/>
+        </w:rPr>
+        <w:t>each</w:t>
+      </w:r>
+      <w:r>
+        <w:rPr>
+          <w:lang w:eastAsia="it-IT"/>
+        </w:rPr>
+        <w:t xml:space="preserve"> discussion forum, some learners that acquired high grades and had high engagement in older lessons were set as </w:t>
+      </w:r>
+      <w:r>
+        <w:rPr>
+          <w:b/>
+          <w:lang w:eastAsia="it-IT"/>
+        </w:rPr>
+        <w:t>teaching assistants</w:t>
+      </w:r>
+      <w:r>
+        <w:rPr>
+          <w:lang w:eastAsia="it-IT"/>
+        </w:rPr>
+        <w:t xml:space="preserve"> </w:t>
+      </w:r>
+      <w:r>
+        <w:rPr>
+          <w:b/>
+          <w:lang w:eastAsia="it-IT"/>
+        </w:rPr>
+        <w:t>(TAs)</w:t>
+      </w:r>
+      <w:r>
+        <w:rPr>
+          <w:lang w:eastAsia="it-IT"/>
+        </w:rPr>
+        <w:t xml:space="preserve"> </w:t>
+      </w:r>
+      <w:r>
+        <w:rPr>
+          <w:lang w:eastAsia="it-IT"/>
+        </w:rPr>
+        <w:t xml:space="preserve">by </w:t>
+      </w:r>
+      <w:r>
+        <w:rPr>
+          <w:lang w:eastAsia="it-IT"/>
+        </w:rPr>
+        <w:t>each course’s instructional staff. Their role was</w:t>
+      </w:r>
+      <w:r>
+        <w:rPr>
+          <w:lang w:eastAsia="it-IT"/>
+        </w:rPr>
+        <w:t xml:space="preserve"> to watch the forum discussions regularly and help other learners with their questions and problems</w:t>
+      </w:r>
+      <w:r>
+        <w:rPr>
+          <w:lang w:eastAsia="it-IT"/>
+        </w:rPr>
+        <w:t>.</w:t>
+      </w:r>
+      <w:r>
+        <w:rPr>
+          <w:lang w:eastAsia="it-IT"/>
+        </w:rPr>
+        <w:t xml:space="preserve"> These</w:t>
+      </w:r>
+      <w:r>
+        <w:rPr>
+          <w:lang w:eastAsia="it-IT"/>
+        </w:rPr>
+        <w:t xml:space="preserve"> actions, though, </w:t>
+      </w:r>
+      <w:r>
+        <w:rPr>
+          <w:lang w:eastAsia="it-IT"/>
+        </w:rPr>
+        <w:t>should be done</w:t>
+      </w:r>
+      <w:r>
+        <w:rPr>
+          <w:lang w:eastAsia="it-IT"/>
+        </w:rPr>
+        <w:t xml:space="preserve"> voluntarily</w:t>
+      </w:r>
+      <w:r>
+        <w:rPr>
+          <w:lang w:eastAsia="it-IT"/>
+        </w:rPr>
+        <w:t xml:space="preserve">. </w:t>
+      </w:r>
+    </w:p>
+    <w:p>
+      <w:pPr>
+        <w:pStyle w:val="Head2"/>
+        <w:rPr>
+          <w14:ligatures w14:val="standard"/>
+        </w:rPr>
+      </w:pPr>
+      <w:r>
+        <w:rPr>
+          <w:rStyle w:val="Label"/>
+          <w14:ligatures w14:val="standard"/>
+        </w:rPr>
+        <w:t>3.2</w:t>
+      </w:r>
+      <w:r>
+        <w:rPr>
+          <w14:ligatures w14:val="standard"/>
+        </w:rPr>
+        <w:tab/>
+      </w:r>
+      <w:r>
+        <w:rPr>
+          <w14:ligatures w14:val="standard"/>
+        </w:rPr>
+        <w:t>Analysis of data</w:t>
+      </w:r>
+    </w:p>
+    <w:p>
+      <w:pPr>
+        <w:pStyle w:val="Para"/>
+        <w:ind w:firstLine="0"/>
+        <w:rPr>
+          <w:lang w:eastAsia="it-IT"/>
+        </w:rPr>
+      </w:pPr>
+      <w:r>
+        <w:rPr>
+          <w:lang w:eastAsia="it-IT"/>
+        </w:rPr>
+        <w:t xml:space="preserve">Each course consisted of its own </w:t>
+      </w:r>
+      <w:r>
+        <w:rPr>
+          <w:lang w:eastAsia="it-IT"/>
+        </w:rPr>
+        <w:t xml:space="preserve">number of </w:t>
+      </w:r>
+      <w:r>
+        <w:rPr>
+          <w:lang w:eastAsia="it-IT"/>
+        </w:rPr>
+        <w:t>TAs</w:t>
+      </w:r>
+      <w:r>
+        <w:rPr>
+          <w:lang w:eastAsia="it-IT"/>
+        </w:rPr>
+        <w:t xml:space="preserve">. The IP course consisted of </w:t>
+      </w:r>
+      <w:r>
+        <w:rPr>
+          <w:lang w:eastAsia="it-IT"/>
+        </w:rPr>
+        <w:t>three</w:t>
+      </w:r>
+      <w:r>
+        <w:rPr>
+          <w:lang w:eastAsia="it-IT"/>
+        </w:rPr>
+        <w:t xml:space="preserve"> </w:t>
+      </w:r>
+      <w:r>
+        <w:rPr>
+          <w:lang w:eastAsia="it-IT"/>
+        </w:rPr>
+        <w:t>TAs</w:t>
+      </w:r>
+      <w:r>
+        <w:rPr>
+          <w:lang w:eastAsia="it-IT"/>
+        </w:rPr>
+        <w:t xml:space="preserve">, user u#2314, u#402 and u#1173. The </w:t>
+      </w:r>
+      <w:r>
+        <w:rPr>
+          <w:lang w:eastAsia="it-IT"/>
+        </w:rPr>
+        <w:t>WH course consisted of four</w:t>
+      </w:r>
+      <w:r>
+        <w:rPr>
+          <w:lang w:eastAsia="it-IT"/>
+        </w:rPr>
+        <w:t xml:space="preserve"> TAs</w:t>
+      </w:r>
+      <w:r>
+        <w:rPr>
+          <w:lang w:eastAsia="it-IT"/>
+        </w:rPr>
+        <w:t xml:space="preserve">, user u#18, u#535, u#187 and u#4872. </w:t>
+      </w:r>
+      <w:r>
+        <w:rPr>
+          <w:lang w:eastAsia="it-IT"/>
+        </w:rPr>
+        <w:t xml:space="preserve">The discussion forums </w:t>
+      </w:r>
+      <w:r>
+        <w:rPr>
+          <w:lang w:eastAsia="it-IT"/>
+        </w:rPr>
+        <w:t>f</w:t>
+      </w:r>
+      <w:r>
+        <w:rPr>
+          <w:lang w:eastAsia="it-IT"/>
+        </w:rPr>
+        <w:t>or</w:t>
+      </w:r>
+      <w:r>
+        <w:rPr>
+          <w:lang w:eastAsia="it-IT"/>
+        </w:rPr>
+        <w:t xml:space="preserve"> the two courses are structured in three levels,</w:t>
+      </w:r>
+      <w:r>
+        <w:rPr>
+          <w:lang w:eastAsia="it-IT"/>
+        </w:rPr>
+        <w:t xml:space="preserve"> threads, posts and replies.</w:t>
+      </w:r>
+      <w:r>
+        <w:rPr>
+          <w:lang w:eastAsia="it-IT"/>
+        </w:rPr>
+        <w:t xml:space="preserve"> </w:t>
+      </w:r>
+      <w:r>
+        <w:rPr>
+          <w:lang w:eastAsia="it-IT"/>
+        </w:rPr>
+        <w:t>I</w:t>
+      </w:r>
+      <w:r>
+        <w:rPr>
+          <w:lang w:eastAsia="it-IT"/>
+        </w:rPr>
+        <w:t>n</w:t>
+      </w:r>
+      <w:r>
+        <w:rPr>
+          <w:lang w:eastAsia="it-IT"/>
+        </w:rPr>
+        <w:t xml:space="preserve"> T</w:t>
+      </w:r>
+      <w:r>
+        <w:rPr>
+          <w:lang w:eastAsia="it-IT"/>
+        </w:rPr>
+        <w:t>able 1</w:t>
+      </w:r>
+      <w:r>
+        <w:rPr>
+          <w:lang w:eastAsia="it-IT"/>
+        </w:rPr>
+        <w:t xml:space="preserve"> below</w:t>
+      </w:r>
+      <w:r>
+        <w:rPr>
+          <w:lang w:eastAsia="it-IT"/>
+        </w:rPr>
+        <w:t xml:space="preserve">, we present </w:t>
+      </w:r>
+      <w:r>
+        <w:rPr>
+          <w:lang w:eastAsia="it-IT"/>
+        </w:rPr>
+        <w:t xml:space="preserve">the </w:t>
+      </w:r>
+      <w:r>
+        <w:rPr>
+          <w:lang w:eastAsia="it-IT"/>
+        </w:rPr>
+        <w:t xml:space="preserve">message </w:t>
+      </w:r>
+      <w:r>
+        <w:rPr>
+          <w:lang w:eastAsia="it-IT"/>
+        </w:rPr>
+        <w:t>measures</w:t>
+      </w:r>
+      <w:r>
+        <w:rPr>
+          <w:lang w:eastAsia="it-IT"/>
+        </w:rPr>
+        <w:t xml:space="preserve"> of</w:t>
+      </w:r>
+      <w:r>
+        <w:rPr>
+          <w:lang w:eastAsia="it-IT"/>
+        </w:rPr>
+        <w:t xml:space="preserve"> TAs in each course.</w:t>
+      </w:r>
+    </w:p>
+    <w:p>
+      <w:pPr>
+        <w:pStyle w:val="Para"/>
+        <w:rPr>
+          <w:lang w:eastAsia="it-IT"/>
+        </w:rPr>
+      </w:pPr>
+    </w:p>
+    <w:tbl>
+      <w:tblPr>
+        <w:tblStyle w:val="TableGrid"/>
+        <w:tblW w:w="0" w:type="auto"/>
+        <w:tblInd w:w="108" w:type="dxa"/>
+        <w:tblLook w:val="04A0" w:firstRow="1" w:lastRow="0" w:firstColumn="1" w:lastColumn="0" w:noHBand="0" w:noVBand="1"/>
+      </w:tblPr>
+      <w:tblGrid>
+        <w:gridCol w:w="2070"/>
+        <w:gridCol w:w="1260"/>
+        <w:gridCol w:w="1440"/>
+      </w:tblGrid>
+      <w:tr>
+        <w:tc>
+          <w:tcPr>
+            <w:tcW w:w="2070" w:type="dxa"/>
+          </w:tcPr>
+          <w:p>
+            <w:pPr>
+              <w:pStyle w:val="Para"/>
+              <w:rPr>
+                <w:lang w:eastAsia="it-IT"/>
+              </w:rPr>
+            </w:pPr>
+          </w:p>
+        </w:tc>
+        <w:tc>
+          <w:tcPr>
+            <w:tcW w:w="1260" w:type="dxa"/>
+          </w:tcPr>
+          <w:p>
+            <w:pPr>
+              <w:pStyle w:val="Para"/>
+              <w:rPr>
+                <w:lang w:eastAsia="it-IT"/>
+              </w:rPr>
+            </w:pPr>
+            <w:r>
+              <w:rPr>
+                <w:lang w:eastAsia="it-IT"/>
+              </w:rPr>
+              <w:t>IP Course</w:t>
+            </w:r>
+          </w:p>
+        </w:tc>
+        <w:tc>
+          <w:tcPr>
+            <w:tcW w:w="1440" w:type="dxa"/>
+          </w:tcPr>
+          <w:p>
+            <w:pPr>
+              <w:pStyle w:val="Para"/>
+              <w:rPr>
+                <w:lang w:eastAsia="it-IT"/>
+              </w:rPr>
+            </w:pPr>
+            <w:r>
+              <w:rPr>
+                <w:lang w:eastAsia="it-IT"/>
+              </w:rPr>
+              <w:t>WH Course</w:t>
+            </w:r>
+          </w:p>
+        </w:tc>
+      </w:tr>
+      <w:tr>
+        <w:trPr>
+          <w:trHeight w:val="551"/>
+        </w:trPr>
+        <w:tc>
+          <w:tcPr>
+            <w:tcW w:w="2070" w:type="dxa"/>
+          </w:tcPr>
+          <w:p>
+            <w:pPr>
+              <w:pStyle w:val="Para"/>
+              <w:ind w:firstLine="0"/>
+              <w:jc w:val="left"/>
+              <w:rPr>
+                <w:lang w:eastAsia="it-IT"/>
+              </w:rPr>
+            </w:pPr>
+            <w:r>
+              <w:rPr>
+                <w:lang w:eastAsia="it-IT"/>
+              </w:rPr>
+              <w:t>Total number of messages</w:t>
+            </w:r>
+            <w:r>
+              <w:rPr>
+                <w:lang w:eastAsia="it-IT"/>
+              </w:rPr>
+              <w:t xml:space="preserve"> posted</w:t>
+            </w:r>
+          </w:p>
+        </w:tc>
+        <w:tc>
+          <w:tcPr>
+            <w:tcW w:w="1260" w:type="dxa"/>
+          </w:tcPr>
+          <w:p>
+            <w:pPr>
+              <w:pStyle w:val="Para"/>
+              <w:rPr>
+                <w:lang w:eastAsia="it-IT"/>
+              </w:rPr>
+            </w:pPr>
+            <w:r>
+              <w:rPr>
+                <w:lang w:eastAsia="it-IT"/>
+              </w:rPr>
+              <w:t>695</w:t>
+            </w:r>
+          </w:p>
+        </w:tc>
+        <w:tc>
+          <w:tcPr>
+            <w:tcW w:w="1440" w:type="dxa"/>
+          </w:tcPr>
+          <w:p>
+            <w:pPr>
+              <w:pStyle w:val="Para"/>
+              <w:rPr>
+                <w:lang w:eastAsia="it-IT"/>
+              </w:rPr>
+            </w:pPr>
+            <w:r>
+              <w:rPr>
+                <w:lang w:eastAsia="it-IT"/>
+              </w:rPr>
+              <w:t>1361</w:t>
+            </w:r>
+          </w:p>
+        </w:tc>
+      </w:tr>
+      <w:tr>
+        <w:trPr>
+          <w:trHeight w:val="551"/>
+        </w:trPr>
+        <w:tc>
+          <w:tcPr>
+            <w:tcW w:w="2070" w:type="dxa"/>
+          </w:tcPr>
+          <w:p>
+            <w:pPr>
+              <w:pStyle w:val="Para"/>
+              <w:ind w:firstLine="0"/>
+              <w:jc w:val="left"/>
+              <w:rPr>
+                <w:lang w:eastAsia="it-IT"/>
+              </w:rPr>
+            </w:pPr>
+            <w:r>
+              <w:rPr>
+                <w:lang w:eastAsia="it-IT"/>
+              </w:rPr>
+              <w:t xml:space="preserve">Avg </w:t>
+            </w:r>
+            <w:r>
+              <w:rPr>
+                <w:lang w:eastAsia="it-IT"/>
+              </w:rPr>
+              <w:t xml:space="preserve">number of </w:t>
+            </w:r>
+            <w:r>
+              <w:rPr>
+                <w:lang w:eastAsia="it-IT"/>
+              </w:rPr>
+              <w:t>sentences per message</w:t>
+            </w:r>
+          </w:p>
+        </w:tc>
+        <w:tc>
+          <w:tcPr>
+            <w:tcW w:w="1260" w:type="dxa"/>
+          </w:tcPr>
+          <w:p>
+            <w:pPr>
+              <w:pStyle w:val="Para"/>
+              <w:rPr>
+                <w:lang w:eastAsia="it-IT"/>
+              </w:rPr>
+            </w:pPr>
+            <w:r>
+              <w:rPr>
+                <w:lang w:eastAsia="it-IT"/>
+              </w:rPr>
+              <w:t>3.90</w:t>
+            </w:r>
+          </w:p>
+        </w:tc>
+        <w:tc>
+          <w:tcPr>
+            <w:tcW w:w="1440" w:type="dxa"/>
+          </w:tcPr>
+          <w:p>
+            <w:pPr>
+              <w:pStyle w:val="Para"/>
+              <w:rPr>
+                <w:lang w:eastAsia="it-IT"/>
+              </w:rPr>
+            </w:pPr>
+            <w:r>
+              <w:rPr>
+                <w:lang w:eastAsia="it-IT"/>
+              </w:rPr>
+              <w:t>5.48</w:t>
+            </w:r>
+          </w:p>
+        </w:tc>
+      </w:tr>
+      <w:tr>
+        <w:tc>
+          <w:tcPr>
+            <w:tcW w:w="2070" w:type="dxa"/>
+          </w:tcPr>
+          <w:p>
+            <w:pPr>
+              <w:pStyle w:val="Para"/>
+              <w:ind w:firstLine="0"/>
+              <w:jc w:val="left"/>
+              <w:rPr>
+                <w:lang w:eastAsia="it-IT"/>
+              </w:rPr>
+            </w:pPr>
+            <w:r>
+              <w:rPr>
+                <w:lang w:eastAsia="it-IT"/>
+              </w:rPr>
+              <w:t xml:space="preserve">Avg </w:t>
+            </w:r>
+            <w:r>
+              <w:rPr>
+                <w:lang w:eastAsia="it-IT"/>
+              </w:rPr>
+              <w:t xml:space="preserve">number of </w:t>
+            </w:r>
+            <w:r>
+              <w:rPr>
+                <w:lang w:eastAsia="it-IT"/>
+              </w:rPr>
+              <w:t>words per message</w:t>
+            </w:r>
+          </w:p>
+        </w:tc>
+        <w:tc>
+          <w:tcPr>
+            <w:tcW w:w="1260" w:type="dxa"/>
+          </w:tcPr>
+          <w:p>
+            <w:pPr>
+              <w:pStyle w:val="Para"/>
+              <w:rPr>
+                <w:lang w:eastAsia="it-IT"/>
+              </w:rPr>
+            </w:pPr>
+            <w:r>
+              <w:rPr>
+                <w:lang w:eastAsia="it-IT"/>
+              </w:rPr>
+              <w:t>42.56</w:t>
+            </w:r>
+          </w:p>
+        </w:tc>
+        <w:tc>
+          <w:tcPr>
+            <w:tcW w:w="1440" w:type="dxa"/>
+          </w:tcPr>
+          <w:p>
+            <w:pPr>
+              <w:pStyle w:val="Para"/>
+              <w:rPr>
+                <w:lang w:eastAsia="it-IT"/>
+              </w:rPr>
+            </w:pPr>
+            <w:r>
+              <w:rPr>
+                <w:lang w:eastAsia="it-IT"/>
+              </w:rPr>
+              <w:t>58.04</w:t>
+            </w:r>
+          </w:p>
+        </w:tc>
+      </w:tr>
+      <w:tr>
+        <w:tc>
+          <w:tcPr>
+            <w:tcW w:w="2070" w:type="dxa"/>
+          </w:tcPr>
+          <w:p>
+            <w:pPr>
+              <w:pStyle w:val="Para"/>
+              <w:ind w:firstLine="0"/>
+              <w:jc w:val="left"/>
+              <w:rPr>
+                <w:lang w:eastAsia="it-IT"/>
+              </w:rPr>
+            </w:pPr>
+            <w:r>
+              <w:rPr>
+                <w:lang w:eastAsia="it-IT"/>
+              </w:rPr>
+              <w:t>Avg number of messages</w:t>
+            </w:r>
+            <w:r>
+              <w:rPr>
+                <w:lang w:eastAsia="it-IT"/>
+              </w:rPr>
+              <w:t xml:space="preserve"> posted</w:t>
+            </w:r>
+            <w:r>
+              <w:rPr>
+                <w:lang w:eastAsia="it-IT"/>
+              </w:rPr>
+              <w:t xml:space="preserve"> in forum</w:t>
+            </w:r>
+          </w:p>
+        </w:tc>
+        <w:tc>
+          <w:tcPr>
+            <w:tcW w:w="1260" w:type="dxa"/>
+          </w:tcPr>
+          <w:p>
+            <w:pPr>
+              <w:pStyle w:val="Para"/>
+              <w:rPr>
+                <w:lang w:eastAsia="it-IT"/>
+              </w:rPr>
+            </w:pPr>
+            <w:r>
+              <w:rPr>
+                <w:lang w:eastAsia="it-IT"/>
+              </w:rPr>
+              <w:t>231.68</w:t>
+            </w:r>
+          </w:p>
+        </w:tc>
+        <w:tc>
+          <w:tcPr>
+            <w:tcW w:w="1440" w:type="dxa"/>
+          </w:tcPr>
+          <w:p>
+            <w:pPr>
+              <w:pStyle w:val="Para"/>
+              <w:rPr>
+                <w:lang w:eastAsia="it-IT"/>
+              </w:rPr>
+            </w:pPr>
+            <w:r>
+              <w:rPr>
+                <w:lang w:eastAsia="it-IT"/>
+              </w:rPr>
+              <w:t>340.25</w:t>
+            </w:r>
+          </w:p>
+        </w:tc>
+      </w:tr>
+      <w:tr>
+        <w:tc>
+          <w:tcPr>
+            <w:tcW w:w="2070" w:type="dxa"/>
+          </w:tcPr>
+          <w:p>
+            <w:pPr>
+              <w:pStyle w:val="Para"/>
+              <w:ind w:firstLine="0"/>
+              <w:jc w:val="left"/>
+              <w:rPr>
+                <w:lang w:eastAsia="it-IT"/>
+              </w:rPr>
+            </w:pPr>
+            <w:r>
+              <w:rPr>
+                <w:lang w:eastAsia="it-IT"/>
+              </w:rPr>
+              <w:t>Avg response time (hours)</w:t>
+            </w:r>
+            <w:r>
+              <w:rPr>
+                <w:lang w:eastAsia="it-IT"/>
+              </w:rPr>
+              <w:t xml:space="preserve"> in a message</w:t>
+            </w:r>
+          </w:p>
+        </w:tc>
+        <w:tc>
+          <w:tcPr>
+            <w:tcW w:w="1260" w:type="dxa"/>
+          </w:tcPr>
+          <w:p>
+            <w:pPr>
+              <w:pStyle w:val="Para"/>
+              <w:rPr>
+                <w:lang w:eastAsia="it-IT"/>
+              </w:rPr>
+            </w:pPr>
+            <w:r>
+              <w:rPr>
+                <w:lang w:eastAsia="it-IT"/>
+              </w:rPr>
+              <w:t>13.33</w:t>
+            </w:r>
+          </w:p>
+        </w:tc>
+        <w:tc>
+          <w:tcPr>
+            <w:tcW w:w="1440" w:type="dxa"/>
+          </w:tcPr>
+          <w:p>
+            <w:pPr>
+              <w:pStyle w:val="Para"/>
+              <w:rPr>
+                <w:lang w:eastAsia="it-IT"/>
+              </w:rPr>
+            </w:pPr>
+            <w:r>
+              <w:rPr>
+                <w:lang w:eastAsia="it-IT"/>
+              </w:rPr>
+              <w:t>3.96</w:t>
+            </w:r>
+          </w:p>
+        </w:tc>
+      </w:tr>
+    </w:tbl>
+    <w:p>
+      <w:pPr>
+        <w:pStyle w:val="Para"/>
+        <w:rPr>
+          <w:lang w:eastAsia="it-IT"/>
+        </w:rPr>
+      </w:pPr>
+    </w:p>
+    <w:p>
+      <w:pPr>
+        <w:pStyle w:val="Para"/>
+        <w:rPr>
+          <w:b/>
+          <w:lang w:eastAsia="it-IT"/>
+        </w:rPr>
+      </w:pPr>
+      <w:r>
+        <w:rPr>
+          <w:b/>
+          <w:lang w:eastAsia="it-IT"/>
+        </w:rPr>
+        <w:t xml:space="preserve">Table 1: Message </w:t>
+      </w:r>
+      <w:r>
+        <w:rPr>
+          <w:b/>
+          <w:lang w:eastAsia="it-IT"/>
+        </w:rPr>
+        <w:t>measures</w:t>
+      </w:r>
+      <w:r>
+        <w:rPr>
+          <w:b/>
+          <w:lang w:eastAsia="it-IT"/>
+        </w:rPr>
+        <w:t xml:space="preserve"> of TAs in both courses</w:t>
+      </w:r>
+    </w:p>
+    <w:p>
+      <w:pPr>
+        <w:pStyle w:val="Para"/>
+        <w:rPr>
+          <w:lang w:eastAsia="it-IT"/>
+        </w:rPr>
+      </w:pPr>
+    </w:p>
+    <w:p>
+      <w:pPr>
+        <w:pStyle w:val="Para"/>
+        <w:rPr>
+          <w:lang w:eastAsia="it-IT"/>
+        </w:rPr>
+      </w:pPr>
+      <w:r>
+        <w:rPr>
+          <w:lang w:eastAsia="it-IT"/>
+        </w:rPr>
+        <w:t>As we can see in Table 1, there are some notable differences in</w:t>
+      </w:r>
+      <w:r>
+        <w:rPr>
+          <w:lang w:eastAsia="it-IT"/>
+        </w:rPr>
+        <w:t xml:space="preserve"> the message characteristics of TAs between the two courses. </w:t>
+      </w:r>
+      <w:r>
+        <w:rPr>
+          <w:lang w:eastAsia="it-IT"/>
+        </w:rPr>
+        <w:t>It is quite clear that in WH course TAs had</w:t>
+      </w:r>
+      <w:r>
+        <w:rPr>
+          <w:lang w:eastAsia="it-IT"/>
+        </w:rPr>
+        <w:t xml:space="preserve"> twice posts than in IP course. </w:t>
+      </w:r>
+      <w:r>
+        <w:rPr>
+          <w:lang w:eastAsia="it-IT"/>
+        </w:rPr>
+        <w:t xml:space="preserve">The average sentences </w:t>
+      </w:r>
+      <w:r>
+        <w:rPr>
+          <w:lang w:eastAsia="it-IT"/>
+        </w:rPr>
+        <w:t>per message in IP course (3.90) is smaller than in WH course (5.48) and it may imply</w:t>
+      </w:r>
+      <w:r>
+        <w:rPr>
+          <w:lang w:eastAsia="it-IT"/>
+        </w:rPr>
+        <w:t xml:space="preserve"> </w:t>
+      </w:r>
+      <w:r>
+        <w:rPr>
+          <w:lang w:eastAsia="it-IT"/>
+        </w:rPr>
+        <w:t xml:space="preserve">that TAs in WH </w:t>
+      </w:r>
+      <w:r>
+        <w:rPr>
+          <w:lang w:eastAsia="it-IT"/>
+        </w:rPr>
+        <w:t xml:space="preserve">answers to other users in a more analytical way than on IP course. The same </w:t>
+      </w:r>
+      <w:r>
+        <w:rPr>
+          <w:lang w:eastAsia="it-IT"/>
+        </w:rPr>
+        <w:t xml:space="preserve">observation can </w:t>
+      </w:r>
+      <w:r>
+        <w:rPr>
+          <w:lang w:eastAsia="it-IT"/>
+        </w:rPr>
+        <w:t>also</w:t>
+      </w:r>
+      <w:r>
+        <w:rPr>
+          <w:lang w:eastAsia="it-IT"/>
+        </w:rPr>
+        <w:t xml:space="preserve"> be</w:t>
+      </w:r>
+      <w:r>
+        <w:rPr>
+          <w:lang w:eastAsia="it-IT"/>
+        </w:rPr>
+        <w:t xml:space="preserve"> </w:t>
+      </w:r>
+      <w:r>
+        <w:rPr>
+          <w:lang w:eastAsia="it-IT"/>
+        </w:rPr>
+        <w:t>made</w:t>
+      </w:r>
+      <w:r>
+        <w:rPr>
+          <w:lang w:eastAsia="it-IT"/>
+        </w:rPr>
+        <w:t xml:space="preserve"> by comparing the </w:t>
+      </w:r>
+      <w:r>
+        <w:rPr>
+          <w:lang w:eastAsia="it-IT"/>
+        </w:rPr>
+        <w:t>average words per message of a TA.</w:t>
+      </w:r>
+      <w:r>
+        <w:rPr>
+          <w:lang w:eastAsia="it-IT"/>
+        </w:rPr>
+        <w:t xml:space="preserve"> </w:t>
+      </w:r>
+      <w:r>
+        <w:rPr>
+          <w:lang w:eastAsia="it-IT"/>
+        </w:rPr>
+        <w:t xml:space="preserve">TAs in WH course </w:t>
+      </w:r>
+      <w:r>
+        <w:rPr>
+          <w:lang w:eastAsia="it-IT"/>
+        </w:rPr>
+        <w:t>seem to have more messages within the forum in average than IP TAs</w:t>
+      </w:r>
+      <w:r>
+        <w:rPr>
+          <w:lang w:eastAsia="it-IT"/>
+        </w:rPr>
+        <w:t>. B</w:t>
+      </w:r>
+      <w:r>
+        <w:rPr>
+          <w:lang w:eastAsia="it-IT"/>
+        </w:rPr>
+        <w:t>y comparing the response time of them it is obvious that in WH course TAs would respond to learners’ questions more quickly than in IP course.</w:t>
+      </w:r>
+      <w:r>
+        <w:rPr>
+          <w:lang w:eastAsia="it-IT"/>
+        </w:rPr>
+        <w:t xml:space="preserve"> To </w:t>
+      </w:r>
+      <w:r>
+        <w:rPr>
+          <w:lang w:eastAsia="it-IT"/>
+        </w:rPr>
+        <w:t>explore</w:t>
+      </w:r>
+      <w:r>
+        <w:rPr>
+          <w:lang w:eastAsia="it-IT"/>
+        </w:rPr>
+        <w:t xml:space="preserve"> further</w:t>
+      </w:r>
+      <w:r>
+        <w:rPr>
+          <w:lang w:eastAsia="it-IT"/>
+        </w:rPr>
+        <w:t xml:space="preserve"> our data, below in Table 2 we present the measures of posting activity of TAs. </w:t>
+      </w:r>
+    </w:p>
+    <w:p>
+      <w:pPr>
+        <w:pStyle w:val="Para"/>
+        <w:rPr>
+          <w:lang w:eastAsia="it-IT"/>
+        </w:rPr>
+      </w:pPr>
+    </w:p>
+    <w:tbl>
+      <w:tblPr>
+        <w:tblStyle w:val="TableGrid"/>
+        <w:tblW w:w="0" w:type="auto"/>
+        <w:tblInd w:w="108" w:type="dxa"/>
+        <w:tblLook w:val="04A0" w:firstRow="1" w:lastRow="0" w:firstColumn="1" w:lastColumn="0" w:noHBand="0" w:noVBand="1"/>
+      </w:tblPr>
+      <w:tblGrid>
+        <w:gridCol w:w="2070"/>
+        <w:gridCol w:w="1260"/>
+        <w:gridCol w:w="1440"/>
+      </w:tblGrid>
+      <w:tr>
+        <w:tc>
+          <w:tcPr>
+            <w:tcW w:w="2070" w:type="dxa"/>
+          </w:tcPr>
+          <w:p>
+            <w:pPr>
+              <w:pStyle w:val="Para"/>
+              <w:rPr>
+                <w:lang w:eastAsia="it-IT"/>
+              </w:rPr>
+            </w:pPr>
+          </w:p>
+        </w:tc>
+        <w:tc>
+          <w:tcPr>
+            <w:tcW w:w="1260" w:type="dxa"/>
+          </w:tcPr>
+          <w:p>
+            <w:pPr>
+              <w:pStyle w:val="Para"/>
+              <w:rPr>
+                <w:lang w:eastAsia="it-IT"/>
+              </w:rPr>
+            </w:pPr>
+            <w:r>
+              <w:rPr>
+                <w:lang w:eastAsia="it-IT"/>
+              </w:rPr>
+              <w:t>IP Course</w:t>
+            </w:r>
+          </w:p>
+        </w:tc>
+        <w:tc>
+          <w:tcPr>
+            <w:tcW w:w="1440" w:type="dxa"/>
+          </w:tcPr>
+          <w:p>
+            <w:pPr>
+              <w:pStyle w:val="Para"/>
+              <w:rPr>
+                <w:lang w:eastAsia="it-IT"/>
+              </w:rPr>
+            </w:pPr>
+            <w:r>
+              <w:rPr>
+                <w:lang w:eastAsia="it-IT"/>
+              </w:rPr>
+              <w:t>WH Course</w:t>
+            </w:r>
+          </w:p>
+        </w:tc>
+      </w:tr>
+      <w:tr>
+        <w:trPr>
+          <w:trHeight w:val="551"/>
+        </w:trPr>
+        <w:tc>
+          <w:tcPr>
+            <w:tcW w:w="2070" w:type="dxa"/>
+          </w:tcPr>
+          <w:p>
+            <w:pPr>
+              <w:pStyle w:val="Para"/>
+              <w:ind w:firstLine="0"/>
+              <w:jc w:val="left"/>
+              <w:rPr>
+                <w:lang w:eastAsia="it-IT"/>
+              </w:rPr>
+            </w:pPr>
+            <w:r>
+              <w:rPr>
+                <w:lang w:eastAsia="it-IT"/>
+              </w:rPr>
+              <w:t xml:space="preserve">Avg number of </w:t>
+            </w:r>
+            <w:r>
+              <w:rPr>
+                <w:lang w:eastAsia="it-IT"/>
+              </w:rPr>
+              <w:t>posts they participated in</w:t>
+            </w:r>
+          </w:p>
+        </w:tc>
+        <w:tc>
+          <w:tcPr>
+            <w:tcW w:w="1260" w:type="dxa"/>
+          </w:tcPr>
+          <w:p>
+            <w:pPr>
+              <w:pStyle w:val="Para"/>
+              <w:rPr>
+                <w:lang w:eastAsia="it-IT"/>
+              </w:rPr>
+            </w:pPr>
+            <w:r>
+              <w:rPr>
+                <w:lang w:eastAsia="it-IT"/>
+              </w:rPr>
+              <w:t>143.66</w:t>
+            </w:r>
+          </w:p>
+        </w:tc>
+        <w:tc>
+          <w:tcPr>
+            <w:tcW w:w="1440" w:type="dxa"/>
+          </w:tcPr>
+          <w:p>
+            <w:pPr>
+              <w:pStyle w:val="Para"/>
+              <w:rPr>
+                <w:lang w:eastAsia="it-IT"/>
+              </w:rPr>
+            </w:pPr>
+            <w:r>
+              <w:rPr>
+                <w:lang w:eastAsia="it-IT"/>
+              </w:rPr>
+              <w:t>150.50</w:t>
+            </w:r>
+          </w:p>
+        </w:tc>
+      </w:tr>
+      <w:tr>
+        <w:tc>
+          <w:tcPr>
+            <w:tcW w:w="2070" w:type="dxa"/>
+          </w:tcPr>
+          <w:p>
+            <w:pPr>
+              <w:pStyle w:val="Para"/>
+              <w:ind w:firstLine="0"/>
+              <w:jc w:val="left"/>
+              <w:rPr>
+                <w:lang w:eastAsia="it-IT"/>
+              </w:rPr>
+            </w:pPr>
+            <w:r>
+              <w:rPr>
+                <w:lang w:eastAsia="it-IT"/>
+              </w:rPr>
+              <w:t>Avg length</w:t>
+            </w:r>
+            <w:r>
+              <w:rPr>
+                <w:lang w:eastAsia="it-IT"/>
+              </w:rPr>
+              <w:t>*</w:t>
+            </w:r>
+            <w:r>
+              <w:rPr>
+                <w:lang w:eastAsia="it-IT"/>
+              </w:rPr>
+              <w:t xml:space="preserve"> of</w:t>
+            </w:r>
+            <w:r>
+              <w:rPr>
+                <w:lang w:eastAsia="it-IT"/>
+              </w:rPr>
+              <w:t xml:space="preserve"> the posts they participated in</w:t>
+            </w:r>
+          </w:p>
+        </w:tc>
+        <w:tc>
+          <w:tcPr>
+            <w:tcW w:w="1260" w:type="dxa"/>
+          </w:tcPr>
+          <w:p>
+            <w:pPr>
+              <w:pStyle w:val="Para"/>
+              <w:rPr>
+                <w:lang w:eastAsia="it-IT"/>
+              </w:rPr>
+            </w:pPr>
+            <w:r>
+              <w:rPr>
+                <w:lang w:eastAsia="it-IT"/>
+              </w:rPr>
+              <w:t>5.33</w:t>
+            </w:r>
+          </w:p>
+        </w:tc>
+        <w:tc>
+          <w:tcPr>
+            <w:tcW w:w="1440" w:type="dxa"/>
+          </w:tcPr>
+          <w:p>
+            <w:pPr>
+              <w:pStyle w:val="Para"/>
+              <w:rPr>
+                <w:lang w:eastAsia="it-IT"/>
+              </w:rPr>
+            </w:pPr>
+            <w:r>
+              <w:rPr>
+                <w:lang w:eastAsia="it-IT"/>
+              </w:rPr>
+              <w:t>7.21</w:t>
+            </w:r>
+          </w:p>
+        </w:tc>
+      </w:tr>
+      <w:tr>
+        <w:tc>
+          <w:tcPr>
+            <w:tcW w:w="2070" w:type="dxa"/>
+          </w:tcPr>
+          <w:p>
+            <w:pPr>
+              <w:pStyle w:val="Para"/>
+              <w:ind w:firstLine="0"/>
+              <w:jc w:val="left"/>
+              <w:rPr>
+                <w:lang w:eastAsia="it-IT"/>
+              </w:rPr>
+            </w:pPr>
+            <w:r>
+              <w:rPr>
+                <w:lang w:eastAsia="it-IT"/>
+              </w:rPr>
+              <w:t xml:space="preserve">Avg </w:t>
+            </w:r>
+            <w:r>
+              <w:rPr>
+                <w:lang w:eastAsia="it-IT"/>
+              </w:rPr>
+              <w:t>number of replies per post</w:t>
+            </w:r>
+            <w:r>
+              <w:rPr>
+                <w:lang w:eastAsia="it-IT"/>
+              </w:rPr>
+              <w:t xml:space="preserve"> they made</w:t>
+            </w:r>
+          </w:p>
+        </w:tc>
+        <w:tc>
+          <w:tcPr>
+            <w:tcW w:w="1260" w:type="dxa"/>
+          </w:tcPr>
+          <w:p>
+            <w:pPr>
+              <w:pStyle w:val="Para"/>
+              <w:rPr>
+                <w:lang w:eastAsia="it-IT"/>
+              </w:rPr>
+            </w:pPr>
+            <w:r>
+              <w:rPr>
+                <w:lang w:eastAsia="it-IT"/>
+              </w:rPr>
+              <w:t>1.30</w:t>
+            </w:r>
+          </w:p>
+        </w:tc>
+        <w:tc>
+          <w:tcPr>
+            <w:tcW w:w="1440" w:type="dxa"/>
+          </w:tcPr>
+          <w:p>
+            <w:pPr>
+              <w:pStyle w:val="Para"/>
+              <w:rPr>
+                <w:lang w:eastAsia="it-IT"/>
+              </w:rPr>
+            </w:pPr>
+            <w:r>
+              <w:rPr>
+                <w:lang w:eastAsia="it-IT"/>
+              </w:rPr>
+              <w:t>2.79</w:t>
+            </w:r>
+          </w:p>
+        </w:tc>
+      </w:tr>
+      <w:tr>
+        <w:tc>
+          <w:tcPr>
+            <w:tcW w:w="2070" w:type="dxa"/>
+          </w:tcPr>
+          <w:p>
+            <w:pPr>
+              <w:pStyle w:val="Para"/>
+              <w:ind w:firstLine="0"/>
+              <w:jc w:val="left"/>
+              <w:rPr>
+                <w:lang w:eastAsia="it-IT"/>
+              </w:rPr>
+            </w:pPr>
+            <w:r>
+              <w:rPr>
+                <w:lang w:eastAsia="it-IT"/>
+              </w:rPr>
+              <w:t xml:space="preserve">Avg </w:t>
+            </w:r>
+            <w:r>
+              <w:rPr>
+                <w:lang w:eastAsia="it-IT"/>
+              </w:rPr>
+              <w:t>other users participated in their posts</w:t>
+            </w:r>
+          </w:p>
+        </w:tc>
+        <w:tc>
+          <w:tcPr>
+            <w:tcW w:w="1260" w:type="dxa"/>
+          </w:tcPr>
+          <w:p>
+            <w:pPr>
+              <w:pStyle w:val="Para"/>
+              <w:rPr>
+                <w:lang w:eastAsia="it-IT"/>
+              </w:rPr>
+            </w:pPr>
+            <w:r>
+              <w:rPr>
+                <w:lang w:eastAsia="it-IT"/>
+              </w:rPr>
+              <w:t>2.41</w:t>
+            </w:r>
+          </w:p>
+        </w:tc>
+        <w:tc>
+          <w:tcPr>
+            <w:tcW w:w="1440" w:type="dxa"/>
+          </w:tcPr>
+          <w:p>
+            <w:pPr>
+              <w:pStyle w:val="Para"/>
+              <w:rPr>
+                <w:lang w:eastAsia="it-IT"/>
+              </w:rPr>
+            </w:pPr>
+            <w:r>
+              <w:rPr>
+                <w:lang w:eastAsia="it-IT"/>
+              </w:rPr>
+              <w:t>2.75</w:t>
+            </w:r>
+          </w:p>
+        </w:tc>
+      </w:tr>
+    </w:tbl>
+    <w:p>
+      <w:pPr>
+        <w:pStyle w:val="Para"/>
+        <w:ind w:firstLine="0"/>
+        <w:rPr>
+          <w:lang w:eastAsia="it-IT"/>
+        </w:rPr>
+      </w:pPr>
+      <w:r>
+        <w:rPr>
+          <w:lang w:eastAsia="it-IT"/>
+        </w:rPr>
+        <w:t xml:space="preserve">*total number of </w:t>
+      </w:r>
+      <w:r>
+        <w:rPr>
+          <w:lang w:eastAsia="it-IT"/>
+        </w:rPr>
+        <w:t>replies a post had</w:t>
+      </w:r>
+    </w:p>
+    <w:p>
+      <w:pPr>
+        <w:pStyle w:val="Para"/>
+        <w:ind w:firstLine="0"/>
+        <w:rPr>
+          <w:lang w:eastAsia="it-IT"/>
+        </w:rPr>
+      </w:pPr>
+    </w:p>
+    <w:p>
+      <w:pPr>
+        <w:pStyle w:val="Para"/>
+        <w:rPr>
+          <w:b/>
+          <w:lang w:eastAsia="it-IT"/>
+        </w:rPr>
+      </w:pPr>
+      <w:r>
+        <w:rPr>
+          <w:b/>
+          <w:lang w:eastAsia="it-IT"/>
+        </w:rPr>
+        <w:t>Table 2</w:t>
+      </w:r>
+      <w:r>
+        <w:rPr>
+          <w:b/>
+          <w:lang w:eastAsia="it-IT"/>
+        </w:rPr>
+        <w:t xml:space="preserve">: </w:t>
+      </w:r>
+      <w:r>
+        <w:rPr>
+          <w:b/>
+          <w:lang w:eastAsia="it-IT"/>
+        </w:rPr>
+        <w:t>Posting activity</w:t>
+      </w:r>
+      <w:r>
+        <w:rPr>
+          <w:b/>
+          <w:lang w:eastAsia="it-IT"/>
+        </w:rPr>
+        <w:t xml:space="preserve"> </w:t>
+      </w:r>
+      <w:r>
+        <w:rPr>
+          <w:b/>
+          <w:lang w:eastAsia="it-IT"/>
+        </w:rPr>
+        <w:t>measures</w:t>
+      </w:r>
+      <w:r>
+        <w:rPr>
+          <w:b/>
+          <w:lang w:eastAsia="it-IT"/>
+        </w:rPr>
+        <w:t xml:space="preserve"> of TAs in both courses</w:t>
+      </w:r>
+    </w:p>
+    <w:p>
+      <w:pPr>
+        <w:pStyle w:val="Para"/>
+        <w:rPr>
+          <w:b/>
+          <w:lang w:eastAsia="it-IT"/>
+        </w:rPr>
+      </w:pPr>
+    </w:p>
+    <w:p>
+      <w:pPr>
+        <w:pStyle w:val="Para"/>
+        <w:rPr>
+          <w:lang w:eastAsia="it-IT"/>
+        </w:rPr>
+      </w:pPr>
+      <w:r>
+        <w:rPr>
+          <w:lang w:eastAsia="it-IT"/>
+        </w:rPr>
+        <w:t xml:space="preserve">In Table 2, we </w:t>
+      </w:r>
+      <w:r>
+        <w:rPr>
+          <w:lang w:eastAsia="it-IT"/>
+        </w:rPr>
+        <w:t xml:space="preserve">may </w:t>
+      </w:r>
+      <w:r>
+        <w:rPr>
+          <w:lang w:eastAsia="it-IT"/>
+        </w:rPr>
+        <w:t xml:space="preserve">observe </w:t>
+      </w:r>
+      <w:r>
+        <w:rPr>
+          <w:lang w:eastAsia="it-IT"/>
+        </w:rPr>
+        <w:t>some</w:t>
+      </w:r>
+      <w:r>
+        <w:rPr>
+          <w:lang w:eastAsia="it-IT"/>
+        </w:rPr>
+        <w:t xml:space="preserve"> similarities in the posting activity behavior of TAs in both courses.</w:t>
+      </w:r>
+      <w:r>
+        <w:rPr>
+          <w:lang w:eastAsia="it-IT"/>
+        </w:rPr>
+        <w:t xml:space="preserve"> </w:t>
+      </w:r>
+      <w:r>
+        <w:rPr>
+          <w:lang w:eastAsia="it-IT"/>
+        </w:rPr>
+        <w:t xml:space="preserve">TAs in both discussion forums replied to almost the same average number of learners’ posts. </w:t>
+      </w:r>
+      <w:r>
+        <w:rPr>
+          <w:lang w:eastAsia="it-IT"/>
+        </w:rPr>
+        <w:t xml:space="preserve">This big </w:t>
+      </w:r>
+      <w:r>
+        <w:rPr>
+          <w:lang w:eastAsia="it-IT"/>
+        </w:rPr>
+        <w:t>number of posts they replied to</w:t>
+      </w:r>
+      <w:r>
+        <w:rPr>
+          <w:lang w:eastAsia="it-IT"/>
+        </w:rPr>
+        <w:t xml:space="preserve"> implies a high engagement of TAs with</w:t>
+      </w:r>
+      <w:r>
+        <w:rPr>
+          <w:lang w:eastAsia="it-IT"/>
+        </w:rPr>
+        <w:t>in</w:t>
+      </w:r>
+      <w:r>
+        <w:rPr>
+          <w:lang w:eastAsia="it-IT"/>
+        </w:rPr>
+        <w:t xml:space="preserve"> the discussion forum.</w:t>
+      </w:r>
+      <w:r>
+        <w:rPr>
+          <w:lang w:eastAsia="it-IT"/>
+        </w:rPr>
+        <w:t xml:space="preserve"> On the other hand, the average length of posts they replied to</w:t>
+      </w:r>
+      <w:r>
+        <w:rPr>
+          <w:lang w:eastAsia="it-IT"/>
+        </w:rPr>
+        <w:t>,</w:t>
+      </w:r>
+      <w:r>
+        <w:rPr>
+          <w:lang w:eastAsia="it-IT"/>
+        </w:rPr>
+        <w:t xml:space="preserve"> seem to be quite bigger in WH course.</w:t>
+      </w:r>
+      <w:r>
+        <w:rPr>
+          <w:lang w:eastAsia="it-IT"/>
+        </w:rPr>
+        <w:t xml:space="preserve"> </w:t>
+      </w:r>
+      <w:r>
+        <w:rPr>
+          <w:lang w:eastAsia="it-IT"/>
+        </w:rPr>
+        <w:t xml:space="preserve">TAs of WH course tend to participate in longer conversations that TAs of IP course. </w:t>
+      </w:r>
+      <w:r>
+        <w:rPr>
+          <w:lang w:eastAsia="it-IT"/>
+        </w:rPr>
+        <w:t>They also tend to reply more in a single post. I</w:t>
+      </w:r>
+      <w:r>
+        <w:rPr>
+          <w:lang w:eastAsia="it-IT"/>
+        </w:rPr>
+        <w:t>n WH</w:t>
+      </w:r>
+      <w:r>
+        <w:rPr>
+          <w:lang w:eastAsia="it-IT"/>
+        </w:rPr>
+        <w:t xml:space="preserve"> course</w:t>
+      </w:r>
+      <w:r>
+        <w:rPr>
+          <w:lang w:eastAsia="it-IT"/>
+        </w:rPr>
+        <w:t>,</w:t>
+      </w:r>
+      <w:r>
+        <w:rPr>
+          <w:lang w:eastAsia="it-IT"/>
+        </w:rPr>
+        <w:t xml:space="preserve"> TA</w:t>
+      </w:r>
+      <w:r>
+        <w:rPr>
+          <w:lang w:eastAsia="it-IT"/>
+        </w:rPr>
+        <w:t>s ma</w:t>
+      </w:r>
+      <w:r>
+        <w:rPr>
+          <w:lang w:eastAsia="it-IT"/>
+        </w:rPr>
+        <w:t xml:space="preserve">de </w:t>
+      </w:r>
+      <w:r>
+        <w:rPr>
+          <w:lang w:eastAsia="it-IT"/>
+        </w:rPr>
+        <w:t>2.79</w:t>
+      </w:r>
+      <w:r>
+        <w:rPr>
+          <w:lang w:eastAsia="it-IT"/>
+        </w:rPr>
+        <w:t xml:space="preserve"> replies </w:t>
+      </w:r>
+      <w:r>
+        <w:rPr>
+          <w:lang w:eastAsia="it-IT"/>
+        </w:rPr>
+        <w:t xml:space="preserve">in average in a single post, while in IP course 1.30. This may be explained </w:t>
+      </w:r>
+      <w:r>
+        <w:rPr>
+          <w:lang w:eastAsia="it-IT"/>
+        </w:rPr>
+        <w:t xml:space="preserve">due to the fact that in IP course, which is technology-based course, </w:t>
+      </w:r>
+      <w:r>
+        <w:rPr>
+          <w:lang w:eastAsia="it-IT"/>
+        </w:rPr>
+        <w:t>learners usually post the problems they face with their code. In this situation</w:t>
+      </w:r>
+      <w:r>
+        <w:rPr>
+          <w:lang w:eastAsia="it-IT"/>
+        </w:rPr>
+        <w:t>,</w:t>
+      </w:r>
+      <w:r>
+        <w:rPr>
+          <w:lang w:eastAsia="it-IT"/>
+        </w:rPr>
+        <w:t xml:space="preserve"> the TA can </w:t>
+      </w:r>
+      <w:r>
+        <w:rPr>
+          <w:lang w:eastAsia="it-IT"/>
+        </w:rPr>
+        <w:t>give</w:t>
+      </w:r>
+      <w:r>
+        <w:rPr>
+          <w:lang w:eastAsia="it-IT"/>
+        </w:rPr>
+        <w:t xml:space="preserve"> t</w:t>
+      </w:r>
+      <w:r>
+        <w:rPr>
+          <w:lang w:eastAsia="it-IT"/>
+        </w:rPr>
+        <w:t>he solution in just one message, while in WH course, where learners’problems relate to historical events, TAs tend to seek the solution through dialogue with the learner.</w:t>
+      </w:r>
+    </w:p>
+    <w:p>
+      <w:pPr>
+        <w:pStyle w:val="Head1"/>
+        <w:spacing w:before="380"/>
+        <w:rPr>
+          <w14:ligatures w14:val="standard"/>
+        </w:rPr>
+      </w:pPr>
+      <w:r>
+        <w:rPr>
+          <w:rStyle w:val="Label"/>
+          <w14:ligatures w14:val="standard"/>
+        </w:rPr>
+        <w:t>4</w:t>
+      </w:r>
+      <w:r>
+        <w:rPr>
+          <w14:ligatures w14:val="standard"/>
+        </w:rPr>
+        <w:t> </w:t>
+      </w:r>
+      <w:r>
+        <w:rPr>
+          <w14:ligatures w14:val="standard"/>
+        </w:rPr>
+        <w:t>METHODOLOGY</w:t>
+      </w:r>
+    </w:p>
+    <w:p>
+      <w:pPr>
+        <w:pStyle w:val="Head2"/>
+        <w:rPr>
+          <w14:ligatures w14:val="standard"/>
+        </w:rPr>
+      </w:pPr>
+      <w:r>
+        <w:rPr>
+          <w:rStyle w:val="Label"/>
+          <w14:ligatures w14:val="standard"/>
+        </w:rPr>
+        <w:t>4.1</w:t>
+      </w:r>
+      <w:r>
+        <w:rPr>
+          <w14:ligatures w14:val="standard"/>
+        </w:rPr>
+        <w:t xml:space="preserve"> Unit of analysis</w:t>
+      </w:r>
+    </w:p>
+    <w:p>
+      <w:pPr>
+        <w:pStyle w:val="AckPara"/>
+        <w:rPr>
+          <w14:ligatures w14:val="standard"/>
+        </w:rPr>
+      </w:pPr>
+      <w:r>
+        <w:rPr>
+          <w14:ligatures w14:val="standard"/>
+        </w:rPr>
+        <w:t xml:space="preserve">In this </w:t>
+      </w:r>
+      <w:r>
+        <w:rPr>
+          <w14:ligatures w14:val="standard"/>
+        </w:rPr>
+        <w:t>study</w:t>
+      </w:r>
+      <w:r>
+        <w:rPr>
+          <w14:ligatures w14:val="standard"/>
+        </w:rPr>
+        <w:t>,</w:t>
+      </w:r>
+      <w:r>
+        <w:rPr>
+          <w14:ligatures w14:val="standard"/>
+        </w:rPr>
+        <w:t xml:space="preserve"> </w:t>
+      </w:r>
+      <w:r>
+        <w:rPr>
+          <w14:ligatures w14:val="standard"/>
+        </w:rPr>
+        <w:t>our</w:t>
+      </w:r>
+      <w:r>
+        <w:rPr>
+          <w14:ligatures w14:val="standard"/>
+        </w:rPr>
+        <w:t xml:space="preserve"> unit of analysis is the message.</w:t>
+      </w:r>
+      <w:r>
+        <w:rPr>
+          <w14:ligatures w14:val="standard"/>
+        </w:rPr>
+        <w:t xml:space="preserve"> </w:t>
+      </w:r>
+      <w:r>
+        <w:rPr>
+          <w14:ligatures w14:val="standard"/>
+        </w:rPr>
+        <w:t>In a MOOC context, to better understand the users’ behavior</w:t>
+      </w:r>
+      <w:r>
+        <w:rPr>
+          <w14:ligatures w14:val="standard"/>
+        </w:rPr>
+        <w:t>, the data we usually deal with are their log data and traces within the MOOC platform</w:t>
+      </w:r>
+      <w:r>
+        <w:rPr>
+          <w14:ligatures w14:val="standard"/>
+        </w:rPr>
+        <w:t xml:space="preserve"> [</w:t>
+      </w:r>
+      <w:r>
+        <w:rPr>
+          <w14:ligatures w14:val="standard"/>
+        </w:rPr>
+        <w:t>13, 14</w:t>
+      </w:r>
+      <w:r>
+        <w:rPr>
+          <w14:ligatures w14:val="standard"/>
+        </w:rPr>
+        <w:t>]</w:t>
+      </w:r>
+      <w:r>
+        <w:rPr>
+          <w14:ligatures w14:val="standard"/>
+        </w:rPr>
+        <w:t>, which depicts their participation process.</w:t>
+      </w:r>
+      <w:r>
+        <w:rPr>
+          <w14:ligatures w14:val="standard"/>
+        </w:rPr>
+        <w:t xml:space="preserve"> However, TAs behaviors are better represented </w:t>
+      </w:r>
+      <w:r>
+        <w:rPr>
+          <w14:ligatures w14:val="standard"/>
+        </w:rPr>
+        <w:t>in</w:t>
+      </w:r>
+      <w:r>
+        <w:rPr>
+          <w14:ligatures w14:val="standard"/>
+        </w:rPr>
+        <w:t xml:space="preserve"> their messages, dialogues and interactions</w:t>
+      </w:r>
+      <w:r>
+        <w:rPr>
+          <w14:ligatures w14:val="standard"/>
+        </w:rPr>
+        <w:t xml:space="preserve"> with other learners</w:t>
+      </w:r>
+      <w:r>
+        <w:rPr>
+          <w14:ligatures w14:val="standard"/>
+        </w:rPr>
+        <w:t xml:space="preserve"> within the discussion forum</w:t>
+      </w:r>
+      <w:r>
+        <w:rPr>
+          <w14:ligatures w14:val="standard"/>
+        </w:rPr>
+        <w:t xml:space="preserve"> of a course</w:t>
+      </w:r>
+      <w:r>
+        <w:rPr>
+          <w14:ligatures w14:val="standard"/>
+        </w:rPr>
+        <w:t>.</w:t>
+      </w:r>
+      <w:r>
+        <w:rPr>
+          <w14:ligatures w14:val="standard"/>
+        </w:rPr>
+        <w:t xml:space="preserve"> </w:t>
+      </w:r>
+      <w:r>
+        <w:rPr>
+          <w14:ligatures w14:val="standard"/>
+        </w:rPr>
+        <w:t xml:space="preserve">In this work, we hand-code </w:t>
+      </w:r>
+      <w:r>
+        <w:rPr>
+          <w14:ligatures w14:val="standard"/>
+        </w:rPr>
+        <w:t>part</w:t>
+      </w:r>
+      <w:r>
+        <w:rPr>
+          <w14:ligatures w14:val="standard"/>
+        </w:rPr>
+        <w:t xml:space="preserve"> of each courses’ TAs messages, which may reduce the noise of this kind of analysis.</w:t>
+      </w:r>
+      <w:r>
+        <w:rPr>
+          <w14:ligatures w14:val="standard"/>
+        </w:rPr>
+        <w:t xml:space="preserve"> By manually diving deeper in the messages</w:t>
+      </w:r>
+      <w:r>
+        <w:rPr>
+          <w14:ligatures w14:val="standard"/>
+        </w:rPr>
+        <w:t>’ content</w:t>
+      </w:r>
+      <w:r>
+        <w:rPr>
+          <w14:ligatures w14:val="standard"/>
+        </w:rPr>
+        <w:t xml:space="preserve"> of TAs, we may be able to </w:t>
+      </w:r>
+      <w:r>
+        <w:rPr>
+          <w14:ligatures w14:val="standard"/>
+        </w:rPr>
+        <w:t>better compare their behavior between the two courses and draw our conclusions.</w:t>
+      </w:r>
+    </w:p>
+    <w:p>
+      <w:pPr>
+        <w:pStyle w:val="AckPara"/>
+        <w:rPr>
+          <w14:ligatures w14:val="standard"/>
+        </w:rPr>
+      </w:pPr>
+    </w:p>
+    <w:p>
+      <w:pPr>
+        <w:pStyle w:val="AckPara"/>
+        <w:rPr>
+          <w14:ligatures w14:val="standard"/>
+        </w:rPr>
+      </w:pPr>
+    </w:p>
+    <w:p>
+      <w:pPr>
+        <w:pStyle w:val="Head2"/>
+        <w:rPr>
+          <w14:ligatures w14:val="standard"/>
+        </w:rPr>
+      </w:pPr>
+      <w:r>
+        <w:rPr>
+          <w:rStyle w:val="Label"/>
+          <w14:ligatures w14:val="standard"/>
+        </w:rPr>
+        <w:lastRenderedPageBreak/>
+        <w:t>4.2</w:t>
+      </w:r>
+      <w:r>
+        <w:rPr>
+          <w14:ligatures w14:val="standard"/>
+        </w:rPr>
+        <w:t xml:space="preserve"> </w:t>
+      </w:r>
+      <w:r>
+        <w:rPr>
+          <w14:ligatures w14:val="standard"/>
+        </w:rPr>
+        <w:t xml:space="preserve">Coding </w:t>
+      </w:r>
+      <w:r>
+        <w:rPr>
+          <w14:ligatures w14:val="standard"/>
+        </w:rPr>
+        <w:t>s</w:t>
+      </w:r>
+      <w:r>
+        <w:rPr>
+          <w14:ligatures w14:val="standard"/>
+        </w:rPr>
+        <w:t>cheme</w:t>
+      </w:r>
+    </w:p>
+    <w:p>
+      <w:pPr>
+        <w:pStyle w:val="AckPara"/>
+        <w:rPr>
+          <w:lang w:eastAsia="it-IT"/>
+        </w:rPr>
+      </w:pPr>
+      <w:r>
+        <w:rPr>
+          <w14:ligatures w14:val="standard"/>
+        </w:rPr>
+        <w:t xml:space="preserve">In our </w:t>
+      </w:r>
+      <w:r>
+        <w:rPr>
+          <w14:ligatures w14:val="standard"/>
+        </w:rPr>
+        <w:t>study</w:t>
+      </w:r>
+      <w:r>
+        <w:rPr>
+          <w14:ligatures w14:val="standard"/>
+        </w:rPr>
+        <w:t>, we perform a qualitative analysis on a subset of the TAs messages within each course’s discussion forum.</w:t>
+      </w:r>
+      <w:r>
+        <w:rPr>
+          <w14:ligatures w14:val="standard"/>
+        </w:rPr>
+        <w:t xml:space="preserve"> </w:t>
+      </w:r>
+      <w:r>
+        <w:rPr>
+          <w14:ligatures w14:val="standard"/>
+        </w:rPr>
+        <w:t xml:space="preserve">We choose randomly 200 </w:t>
+      </w:r>
+      <w:r>
+        <w:rPr>
+          <w14:ligatures w14:val="standard"/>
+        </w:rPr>
+        <w:t>discussions</w:t>
+      </w:r>
+      <w:r>
+        <w:rPr>
+          <w14:ligatures w14:val="standard"/>
+        </w:rPr>
+        <w:t xml:space="preserve"> of each course’s TAs and use</w:t>
+      </w:r>
+      <w:r>
+        <w:rPr>
+          <w14:ligatures w14:val="standard"/>
+        </w:rPr>
+        <w:t xml:space="preserve"> a coding scheme</w:t>
+      </w:r>
+      <w:r>
+        <w:rPr>
+          <w14:ligatures w14:val="standard"/>
+        </w:rPr>
+        <w:t xml:space="preserve"> based on a</w:t>
+      </w:r>
+      <w:r>
+        <w:rPr>
+          <w14:ligatures w14:val="standard"/>
+        </w:rPr>
+        <w:t xml:space="preserve"> hybrid model of </w:t>
+      </w:r>
+      <w:r>
+        <w:rPr>
+          <w:lang w:eastAsia="it-IT"/>
+        </w:rPr>
+        <w:t>Chandrasekaran</w:t>
+      </w:r>
+      <w:r>
+        <w:rPr>
+          <w:lang w:eastAsia="it-IT"/>
+        </w:rPr>
+        <w:t>’s</w:t>
+      </w:r>
+      <w:r>
+        <w:rPr>
+          <w:lang w:eastAsia="it-IT"/>
+        </w:rPr>
+        <w:t xml:space="preserve"> taxonomy [11]</w:t>
+      </w:r>
+      <w:r>
+        <w:rPr>
+          <w:lang w:eastAsia="it-IT"/>
+        </w:rPr>
+        <w:t xml:space="preserve"> to categorize the TAs messages in them</w:t>
+      </w:r>
+      <w:r>
+        <w:rPr>
+          <w:lang w:eastAsia="it-IT"/>
+        </w:rPr>
+        <w:t>.</w:t>
+      </w:r>
+      <w:r>
+        <w:rPr>
+          <w:lang w:eastAsia="it-IT"/>
+        </w:rPr>
+        <w:t xml:space="preserve"> </w:t>
+      </w:r>
+      <w:r>
+        <w:rPr>
+          <w:lang w:eastAsia="it-IT"/>
+        </w:rPr>
+        <w:t>Our</w:t>
+      </w:r>
+      <w:r>
+        <w:rPr>
+          <w:lang w:eastAsia="it-IT"/>
+        </w:rPr>
+        <w:t xml:space="preserve"> coding scheme, which is presented in Figure 1, </w:t>
+      </w:r>
+      <w:r>
+        <w:rPr>
+          <w:lang w:eastAsia="it-IT"/>
+        </w:rPr>
+        <w:t xml:space="preserve">contains the ‘Instructor Interventions’ categories of </w:t>
+      </w:r>
+      <w:r>
+        <w:rPr>
+          <w:lang w:eastAsia="it-IT"/>
+        </w:rPr>
+        <w:t>Chandrasekaran</w:t>
+      </w:r>
+      <w:r>
+        <w:rPr>
+          <w:lang w:eastAsia="it-IT"/>
+        </w:rPr>
+        <w:t>’</w:t>
+      </w:r>
+      <w:r>
+        <w:rPr>
+          <w:lang w:eastAsia="it-IT"/>
+        </w:rPr>
+        <w:t>s taxonomy. We do not</w:t>
+      </w:r>
+      <w:r>
+        <w:rPr>
+          <w:lang w:eastAsia="it-IT"/>
+        </w:rPr>
+        <w:t xml:space="preserve"> include the peer interventions b</w:t>
+      </w:r>
+      <w:r>
+        <w:rPr>
+          <w:lang w:eastAsia="it-IT"/>
+        </w:rPr>
+        <w:t xml:space="preserve">ecause we want to focus only on </w:t>
+      </w:r>
+      <w:r>
+        <w:rPr>
+          <w:lang w:eastAsia="it-IT"/>
+        </w:rPr>
+        <w:t>the TA interventions to learner conversation.</w:t>
+      </w:r>
+      <w:r>
+        <w:rPr>
+          <w:lang w:eastAsia="it-IT"/>
+        </w:rPr>
+        <w:t xml:space="preserve"> The coding scheme that we use is presented below.</w:t>
+      </w:r>
+    </w:p>
+    <w:p>
+      <w:pPr>
+        <w:pStyle w:val="AckPara"/>
+        <w:rPr>
+          <w14:ligatures w14:val="standard"/>
+        </w:rPr>
+      </w:pPr>
+    </w:p>
+    <w:p>
+      <w:pPr>
+        <w:pStyle w:val="AckPara"/>
+        <w:keepNext/>
       </w:pPr>
       <w:r>
         <w:rPr>
           <w:noProof/>
-          <w14:ligatures w14:val="standard"/>
-        </w:rPr>
-        <w:lastRenderedPageBreak/>
+        </w:rPr>
         <w:drawing>
-          <wp:inline distT="0" distB="0" distL="0" distR="0" wp14:anchorId="0D08E663" wp14:editId="297B25E7">
-            <wp:extent cx="2600325" cy="1752600"/>
-            <wp:effectExtent l="0" t="0" r="9525" b="0"/>
-            <wp:docPr id="6" name="Picture 6"/>
+          <wp:inline distT="0" distB="0" distL="0" distR="0" wp14:anchorId="78BDCF92" wp14:editId="6149FCE0">
+            <wp:extent cx="3048000" cy="1548666"/>
+            <wp:effectExtent l="0" t="0" r="0" b="0"/>
+            <wp:docPr id="1" name="Picture 1"/>
             <wp:cNvGraphicFramePr>
               <a:graphicFrameLocks xmlns:a="http://schemas.openxmlformats.org/drawingml/2006/main" noChangeAspect="1"/>
             </wp:cNvGraphicFramePr>
@@ -2946,11 +5918,11 @@
               <a:graphicData uri="http://schemas.openxmlformats.org/drawingml/2006/picture">
                 <pic:pic xmlns:pic="http://schemas.openxmlformats.org/drawingml/2006/picture">
                   <pic:nvPicPr>
-                    <pic:cNvPr id="0" name="download.jpg"/>
+                    <pic:cNvPr id="1" name="coding_cheme_paper.png"/>
                     <pic:cNvPicPr/>
                   </pic:nvPicPr>
                   <pic:blipFill>
-                    <a:blip r:embed="rId19">
+                    <a:blip r:embed="rId17">
                       <a:extLst>
                         <a:ext uri="{28A0092B-C50C-407E-A947-70E740481C1C}">
                           <a14:useLocalDpi xmlns:a14="http://schemas.microsoft.com/office/drawing/2010/main" val="0"/>
@@ -2964,7 +5936,7 @@
                   <pic:spPr>
                     <a:xfrm>
                       <a:off x="0" y="0"/>
-                      <a:ext cx="2600325" cy="1752600"/>
+                      <a:ext cx="3061465" cy="1555507"/>
                     </a:xfrm>
                     <a:prstGeom prst="rect">
                       <a:avLst/>
@@ -2979,1268 +5951,597 @@
     </w:p>
     <w:p>
       <w:pPr>
-        <w:pStyle w:val="FigureCaption"/>
-        <w:jc w:val="both"/>
-        <w:rPr>
-          <w:b w:val="0"/>
-          <w:lang w:eastAsia="ja-JP"/>
-          <w14:ligatures w14:val="standard"/>
-        </w:rPr>
-      </w:pPr>
-      <w:r>
-        <w:rPr>
-          <w:rStyle w:val="Label"/>
-          <w14:ligatures w14:val="standard"/>
-        </w:rPr>
-        <w:t>Figure 1:</w:t>
-      </w:r>
-      <w:r>
-        <w:rPr>
-          <w:lang w:eastAsia="ja-JP"/>
-          <w14:ligatures w14:val="standard"/>
-        </w:rPr>
-        <w:t xml:space="preserve"> </w:t>
-      </w:r>
-      <w:r>
-        <w:rPr>
-          <w:lang w:eastAsia="ja-JP"/>
-          <w14:ligatures w14:val="standard"/>
-        </w:rPr>
-        <w:t xml:space="preserve">Figure Caption and Image above the </w:t>
-      </w:r>
-      <w:r>
-        <w:rPr>
-          <w:lang w:eastAsia="ja-JP"/>
-          <w14:ligatures w14:val="standard"/>
-        </w:rPr>
-        <w:t>c</w:t>
-      </w:r>
-      <w:r>
-        <w:rPr>
-          <w:lang w:eastAsia="ja-JP"/>
-          <w14:ligatures w14:val="standard"/>
-        </w:rPr>
-        <w:t>aption [In draft mode</w:t>
-      </w:r>
-      <w:r>
-        <w:rPr>
-          <w:lang w:eastAsia="ja-JP"/>
-          <w14:ligatures w14:val="standard"/>
-        </w:rPr>
-        <w:t>,</w:t>
-      </w:r>
-      <w:r>
-        <w:rPr>
-          <w:lang w:eastAsia="ja-JP"/>
-          <w14:ligatures w14:val="standard"/>
-        </w:rPr>
-        <w:t xml:space="preserve"> Image will not </w:t>
-      </w:r>
-      <w:r>
-        <w:rPr>
-          <w:lang w:eastAsia="ja-JP"/>
-          <w14:ligatures w14:val="standard"/>
-        </w:rPr>
-        <w:t xml:space="preserve">appear on </w:t>
-      </w:r>
-      <w:r>
-        <w:rPr>
-          <w:lang w:eastAsia="ja-JP"/>
-          <w14:ligatures w14:val="standard"/>
-        </w:rPr>
-        <w:t xml:space="preserve">the </w:t>
-      </w:r>
-      <w:r>
-        <w:rPr>
-          <w:lang w:eastAsia="ja-JP"/>
-          <w14:ligatures w14:val="standard"/>
-        </w:rPr>
-        <w:t>screen</w:t>
-      </w:r>
-      <w:r>
-        <w:rPr>
-          <w:lang w:eastAsia="ja-JP"/>
-          <w14:ligatures w14:val="standard"/>
-        </w:rPr>
-        <w:t>]</w:t>
-      </w:r>
+        <w:pStyle w:val="Caption"/>
+      </w:pPr>
     </w:p>
     <w:p>
       <w:pPr>
-        <w:pStyle w:val="Statements"/>
-        <w:rPr>
-          <w:lang w:eastAsia="ja-JP"/>
-          <w14:ligatures w14:val="standard"/>
-        </w:rPr>
-      </w:pPr>
-      <w:r>
-        <w:rPr>
-          <w:b/>
-          <w:lang w:eastAsia="ja-JP"/>
-          <w14:ligatures w14:val="standard"/>
-        </w:rPr>
-        <w:t>The</w:t>
-      </w:r>
-      <w:r>
-        <w:rPr>
-          <w:b/>
-          <w:lang w:eastAsia="ja-JP"/>
-          <w14:ligatures w14:val="standard"/>
-        </w:rPr>
-        <w:t>o</w:t>
-      </w:r>
-      <w:r>
-        <w:rPr>
-          <w:b/>
-          <w:lang w:eastAsia="ja-JP"/>
-          <w14:ligatures w14:val="standard"/>
-        </w:rPr>
-        <w:t>r</w:t>
-      </w:r>
-      <w:r>
-        <w:rPr>
-          <w:b/>
-          <w:lang w:eastAsia="ja-JP"/>
-          <w14:ligatures w14:val="standard"/>
-        </w:rPr>
-        <w:t>e</w:t>
-      </w:r>
-      <w:r>
-        <w:rPr>
-          <w:b/>
-          <w:lang w:eastAsia="ja-JP"/>
-          <w14:ligatures w14:val="standard"/>
-        </w:rPr>
-        <w:t>m</w:t>
-      </w:r>
-      <w:r>
-        <w:rPr>
-          <w:b/>
-          <w:lang w:eastAsia="ja-JP"/>
-          <w14:ligatures w14:val="standard"/>
-        </w:rPr>
-        <w:t>/Proof/Lemma</w:t>
-      </w:r>
-      <w:r>
-        <w:rPr>
-          <w:b/>
-          <w:lang w:eastAsia="ja-JP"/>
-          <w14:ligatures w14:val="standard"/>
-        </w:rPr>
+        <w:pStyle w:val="Caption"/>
+      </w:pPr>
+      <w:r>
+        <w:t xml:space="preserve">Figure </w:t>
+      </w:r>
+      <w:r>
+        <w:fldChar w:fldCharType="begin"/>
+      </w:r>
+      <w:r>
+        <w:instrText xml:space="preserve"> SEQ Figure \* ARABIC </w:instrText>
+      </w:r>
+      <w:r>
+        <w:fldChar w:fldCharType="separate"/>
+      </w:r>
+      <w:r>
+        <w:rPr>
+          <w:noProof/>
+        </w:rPr>
+        <w:t>1</w:t>
+      </w:r>
+      <w:r>
+        <w:fldChar w:fldCharType="end"/>
+      </w:r>
+      <w:r>
+        <w:t>: Coding scheme used for categorizing TAs' messages</w:t>
+      </w:r>
+    </w:p>
+    <w:p/>
+    <w:p>
+      <w:r>
+        <w:t>As we can see</w:t>
+      </w:r>
+      <w:r>
+        <w:t>,</w:t>
+      </w:r>
+      <w:r>
+        <w:t xml:space="preserve"> the coding scheme contains two levels of message categorization.</w:t>
+      </w:r>
+      <w:r>
+        <w:t xml:space="preserve"> In the first level, the general content of the message is checked. If the message is related to the course’s content it is labeled as ‘Content related’, if not as ‘Non content related’. To label a message as ‘Content related’, the TA’s message should relate with the video lectures’ content, </w:t>
+      </w:r>
+      <w:r>
+        <w:t xml:space="preserve">the course’s </w:t>
+      </w:r>
+      <w:r>
+        <w:t>assignments or</w:t>
+      </w:r>
+      <w:r>
+        <w:t xml:space="preserve"> weekly tests and problems</w:t>
+      </w:r>
+      <w:r>
+        <w:t xml:space="preserve"> or questions</w:t>
+      </w:r>
+      <w:r>
+        <w:t xml:space="preserve"> that learners </w:t>
+      </w:r>
+      <w:r>
+        <w:t>have</w:t>
+      </w:r>
+      <w:r>
+        <w:t xml:space="preserve"> within the course</w:t>
+      </w:r>
+      <w:r>
+        <w:t>’</w:t>
+      </w:r>
+      <w:r>
+        <w:t xml:space="preserve">s </w:t>
+      </w:r>
+      <w:r>
+        <w:t>material</w:t>
+      </w:r>
+      <w:r>
         <w:t>.</w:t>
       </w:r>
       <w:r>
-        <w:rPr>
-          <w:lang w:eastAsia="ja-JP"/>
-          <w14:ligatures w14:val="standard"/>
-        </w:rPr>
-        <w:t xml:space="preserve"> </w:t>
-      </w:r>
-      <w:r>
-        <w:rPr>
-          <w:szCs w:val="18"/>
-          <w:lang w:eastAsia="ja-JP"/>
-          <w14:ligatures w14:val="standard"/>
-        </w:rPr>
-        <w:t>Insert text here for the enunciation or Math statement. Insert text here for the enunciation or Math statement. Insert text here for the enunciation or Math statement. Insert text here for the enunciation or Math statement. Insert text here for the enunciation or Math statement.</w:t>
+        <w:t xml:space="preserve"> If the message is irrelevant with the course then it is labeled as ‘</w:t>
+      </w:r>
+      <w:r>
+        <w:t>Non Content r</w:t>
+      </w:r>
+      <w:r>
+        <w:t>elated’</w:t>
+      </w:r>
+      <w:r>
+        <w:t>.</w:t>
       </w:r>
     </w:p>
     <w:p>
       <w:pPr>
-        <w:pStyle w:val="Extract"/>
-        <w:rPr>
-          <w:szCs w:val="18"/>
-          <w:lang w:eastAsia="ja-JP"/>
-          <w14:ligatures w14:val="standard"/>
-        </w:rPr>
-      </w:pPr>
-      <w:r>
-        <w:rPr>
-          <w:szCs w:val="18"/>
-          <w:lang w:eastAsia="ja-JP"/>
-          <w14:ligatures w14:val="standard"/>
-        </w:rPr>
-        <w:t>....</w:t>
-      </w:r>
-      <w:r>
-        <w:rPr>
-          <w:szCs w:val="18"/>
-          <w:lang w:eastAsia="ja-JP"/>
-          <w14:ligatures w14:val="standard"/>
-        </w:rPr>
-        <w:t xml:space="preserve">Insert text here for the </w:t>
-      </w:r>
-      <w:r>
-        <w:rPr>
-          <w:szCs w:val="18"/>
-          <w:lang w:eastAsia="ja-JP"/>
-          <w14:ligatures w14:val="standard"/>
-        </w:rPr>
-        <w:t xml:space="preserve">Quotation or </w:t>
-      </w:r>
-      <w:r>
-        <w:rPr>
-          <w:szCs w:val="18"/>
-          <w:lang w:eastAsia="ja-JP"/>
-          <w14:ligatures w14:val="standard"/>
-        </w:rPr>
-        <w:t xml:space="preserve">Extract, </w:t>
-      </w:r>
-      <w:r>
-        <w:rPr>
-          <w:szCs w:val="18"/>
-          <w:lang w:eastAsia="ja-JP"/>
-          <w14:ligatures w14:val="standard"/>
-        </w:rPr>
-        <w:t>Insert text here for the Quotation or Extract, Insert text here for the Quotation or Extract, Insert text here for the Quotation or Extract, Insert text here for the Quotation or Extract, Insert text here for the Quotation or Extract</w:t>
-      </w:r>
-      <w:r>
-        <w:rPr>
-          <w:szCs w:val="18"/>
-          <w:lang w:eastAsia="ja-JP"/>
-          <w14:ligatures w14:val="standard"/>
-        </w:rPr>
-        <w:t>.</w:t>
+        <w:ind w:firstLine="245"/>
+      </w:pPr>
+      <w:r>
+        <w:t>In the second level</w:t>
+      </w:r>
+      <w:r>
+        <w:t>, if the message is related to the content of the course, then it must be specifically labeled to one of the following categories.</w:t>
       </w:r>
     </w:p>
     <w:p>
       <w:pPr>
-        <w:pStyle w:val="Head2"/>
-        <w:rPr>
-          <w14:ligatures w14:val="standard"/>
-        </w:rPr>
-      </w:pPr>
-      <w:r>
-        <w:rPr>
-          <w:rStyle w:val="Label"/>
-          <w14:ligatures w14:val="standard"/>
-        </w:rPr>
-        <w:t>1</w:t>
-      </w:r>
-      <w:r>
-        <w:rPr>
-          <w:rStyle w:val="Label"/>
-          <w14:ligatures w14:val="standard"/>
-        </w:rPr>
-        <w:t>.1</w:t>
-      </w:r>
-      <w:r>
-        <w:rPr>
-          <w14:ligatures w14:val="standard"/>
-        </w:rPr>
-        <w:t> </w:t>
-      </w:r>
-      <w:r>
-        <w:rPr>
-          <w14:ligatures w14:val="standard"/>
-        </w:rPr>
-        <w:t>Heading Level 2</w:t>
+        <w:pStyle w:val="ListParagraph"/>
+      </w:pPr>
+      <w:r>
+        <w:rPr>
+          <w:b/>
+        </w:rPr>
+        <w:t>Justification</w:t>
+      </w:r>
+      <w:r>
+        <w:t>:</w:t>
+      </w:r>
+      <w:r>
+        <w:t xml:space="preserve"> A</w:t>
+      </w:r>
+      <w:r>
+        <w:t>nalytical explanation of a theory or a solution that was proposed. The TA provides evidence and explains in detail the solution of a problem a learner faces.</w:t>
       </w:r>
     </w:p>
     <w:p>
       <w:pPr>
-        <w:pStyle w:val="Para"/>
-      </w:pPr>
-      <w:r>
-        <w:rPr>
-          <w:lang w:eastAsia="it-IT"/>
-        </w:rPr>
-        <w:t xml:space="preserve">In </w:t>
-      </w:r>
-      <w:r>
-        <w:rPr>
-          <w:lang w:eastAsia="it-IT"/>
-        </w:rPr>
-        <w:t xml:space="preserve">the </w:t>
-      </w:r>
-      <w:r>
-        <w:rPr>
-          <w:lang w:eastAsia="it-IT"/>
-        </w:rPr>
-        <w:t>below paragraph,</w:t>
-      </w:r>
-      <w:r>
-        <w:rPr>
-          <w:lang w:eastAsia="it-IT"/>
-        </w:rPr>
-        <w:t xml:space="preserve"> </w:t>
-      </w:r>
-      <w:r>
-        <w:rPr>
-          <w:lang w:eastAsia="it-IT"/>
-        </w:rPr>
-        <w:t xml:space="preserve">it </w:t>
-      </w:r>
-      <w:r>
-        <w:rPr>
-          <w:lang w:eastAsia="it-IT"/>
-        </w:rPr>
-        <w:t>is explain</w:t>
-      </w:r>
-      <w:r>
-        <w:rPr>
-          <w:lang w:eastAsia="it-IT"/>
-        </w:rPr>
-        <w:t>ed</w:t>
-      </w:r>
-      <w:r>
-        <w:rPr>
-          <w:lang w:eastAsia="it-IT"/>
-        </w:rPr>
-        <w:t xml:space="preserve"> how alt-txt value </w:t>
-      </w:r>
-      <w:r>
-        <w:rPr>
-          <w:lang w:eastAsia="it-IT"/>
-        </w:rPr>
-        <w:t xml:space="preserve">is placed </w:t>
-      </w:r>
-      <w:r>
-        <w:rPr>
-          <w:lang w:eastAsia="it-IT"/>
-        </w:rPr>
-        <w:t xml:space="preserve">in </w:t>
-      </w:r>
+        <w:pStyle w:val="ListParagraph"/>
+      </w:pPr>
       <w:r>
         <w:rPr>
           <w:b/>
-          <w:lang w:eastAsia="it-IT"/>
-        </w:rPr>
-        <w:t>MS</w:t>
-      </w:r>
-      <w:r>
-        <w:rPr>
-          <w:b/>
-          <w:lang w:eastAsia="it-IT"/>
-        </w:rPr>
-        <w:t xml:space="preserve"> </w:t>
-      </w:r>
-      <w:r>
-        <w:rPr>
-          <w:b/>
-          <w:lang w:eastAsia="it-IT"/>
-        </w:rPr>
-        <w:t>Word</w:t>
-      </w:r>
-      <w:r>
-        <w:rPr>
-          <w:b/>
-          <w:lang w:eastAsia="it-IT"/>
-        </w:rPr>
-        <w:t xml:space="preserve"> 2010</w:t>
-      </w:r>
-      <w:r>
-        <w:rPr>
-          <w:lang w:eastAsia="it-IT"/>
-        </w:rPr>
-        <w:t xml:space="preserve">. </w:t>
-      </w:r>
-      <w:r>
-        <w:t>To add alternative text to a picture in Word 2010, follow these steps:</w:t>
+        </w:rPr>
+        <w:t>Extension</w:t>
+      </w:r>
+      <w:r>
+        <w:t xml:space="preserve">: </w:t>
+      </w:r>
+      <w:r>
+        <w:t xml:space="preserve">The problem </w:t>
+      </w:r>
+      <w:r>
+        <w:t xml:space="preserve">that was discussed </w:t>
+      </w:r>
+      <w:r>
+        <w:t>is solved but the TA proposes alternative solutions and explains the pros and cons of each one to the learner.</w:t>
       </w:r>
     </w:p>
     <w:p>
       <w:pPr>
         <w:pStyle w:val="ListParagraph"/>
-        <w:numPr>
-          <w:ilvl w:val="0"/>
-          <w:numId w:val="30"/>
-        </w:numPr>
-        <w:shd w:val="clear" w:color="auto" w:fill="FFFFFF"/>
-        <w:spacing w:before="100" w:beforeAutospacing="1" w:after="100" w:afterAutospacing="1" w:line="240" w:lineRule="auto"/>
-        <w:rPr>
-          <w14:ligatures w14:val="standard"/>
-        </w:rPr>
-      </w:pPr>
-      <w:r>
-        <w:rPr>
-          <w14:ligatures w14:val="standard"/>
-        </w:rPr>
-        <w:t>In a Word 2010 document, insert a picture.</w:t>
+      </w:pPr>
+      <w:r>
+        <w:rPr>
+          <w:b/>
+        </w:rPr>
+        <w:t>Reasoning Critique</w:t>
+      </w:r>
+      <w:r>
+        <w:t>:</w:t>
+      </w:r>
+      <w:r>
+        <w:t xml:space="preserve"> </w:t>
+      </w:r>
+      <w:r>
+        <w:t>TA makes his own statement on a problem. He makes criticism on an issue and by referring to his own experience he proposes the solution.</w:t>
       </w:r>
     </w:p>
     <w:p>
       <w:pPr>
         <w:pStyle w:val="ListParagraph"/>
-        <w:numPr>
-          <w:ilvl w:val="0"/>
-          <w:numId w:val="30"/>
-        </w:numPr>
-        <w:shd w:val="clear" w:color="auto" w:fill="FFFFFF"/>
-        <w:spacing w:before="100" w:beforeAutospacing="1" w:after="100" w:afterAutospacing="1" w:line="240" w:lineRule="auto"/>
-        <w:rPr>
-          <w14:ligatures w14:val="standard"/>
-        </w:rPr>
-      </w:pPr>
-      <w:r>
-        <w:rPr>
-          <w14:ligatures w14:val="standard"/>
-        </w:rPr>
-        <w:t>Right c</w:t>
-      </w:r>
-      <w:r>
-        <w:rPr>
-          <w14:ligatures w14:val="standard"/>
-        </w:rPr>
-        <w:t xml:space="preserve">lick </w:t>
-      </w:r>
-      <w:r>
-        <w:rPr>
-          <w14:ligatures w14:val="standard"/>
-        </w:rPr>
-        <w:t xml:space="preserve">on the inserted picture and select </w:t>
-      </w:r>
-      <w:r>
-        <w:rPr>
-          <w14:ligatures w14:val="standard"/>
-        </w:rPr>
-        <w:t>the</w:t>
-      </w:r>
-      <w:r>
-        <w:rPr>
-          <w14:ligatures w14:val="standard"/>
-        </w:rPr>
+      </w:pPr>
+      <w:r>
+        <w:rPr>
+          <w:b/>
+        </w:rPr>
+        <w:t>Integration/Summing up</w:t>
+      </w:r>
+      <w:r>
+        <w:t>:</w:t>
+      </w:r>
+      <w:r>
         <w:t xml:space="preserve"> </w:t>
       </w:r>
       <w:r>
-        <w:rPr>
-          <w:b/>
-          <w14:ligatures w14:val="standard"/>
-        </w:rPr>
-        <w:t>Format Picture</w:t>
-      </w:r>
-      <w:r>
-        <w:rPr>
-          <w14:ligatures w14:val="standard"/>
-        </w:rPr>
-        <w:t xml:space="preserve"> option</w:t>
-      </w:r>
-      <w:r>
-        <w:rPr>
-          <w14:ligatures w14:val="standard"/>
-        </w:rPr>
-        <w:t>.</w:t>
+        <w:t xml:space="preserve">TA gives directly the solution without being analytical to it. His message </w:t>
+      </w:r>
+      <w:r>
+        <w:t>implies that the current conversation should end with his statement.</w:t>
+      </w:r>
+    </w:p>
+    <w:p/>
+    <w:p/>
+    <w:p/>
+    <w:p>
+      <w:pPr>
+        <w:pStyle w:val="Head2"/>
+        <w:rPr>
+          <w14:ligatures w14:val="standard"/>
+        </w:rPr>
+      </w:pPr>
+      <w:r>
+        <w:rPr>
+          <w:rStyle w:val="Label"/>
+          <w14:ligatures w14:val="standard"/>
+        </w:rPr>
+        <w:t>4</w:t>
+      </w:r>
+      <w:r>
+        <w:rPr>
+          <w:rStyle w:val="Label"/>
+          <w14:ligatures w14:val="standard"/>
+        </w:rPr>
+        <w:t>.3</w:t>
+      </w:r>
+      <w:r>
+        <w:rPr>
+          <w14:ligatures w14:val="standard"/>
+        </w:rPr>
+        <w:t xml:space="preserve"> </w:t>
+      </w:r>
+      <w:r>
+        <w:rPr>
+          <w14:ligatures w14:val="standard"/>
+        </w:rPr>
+        <w:t>Hand-</w:t>
+      </w:r>
+      <w:r>
+        <w:rPr>
+          <w14:ligatures w14:val="standard"/>
+        </w:rPr>
+        <w:t>coding of the transcripts</w:t>
       </w:r>
     </w:p>
     <w:p>
-      <w:pPr>
-        <w:pStyle w:val="ListParagraph"/>
-        <w:numPr>
-          <w:ilvl w:val="0"/>
-          <w:numId w:val="30"/>
-        </w:numPr>
-        <w:shd w:val="clear" w:color="auto" w:fill="FFFFFF"/>
-        <w:spacing w:before="100" w:beforeAutospacing="1" w:after="100" w:afterAutospacing="1" w:line="240" w:lineRule="auto"/>
-        <w:rPr>
-          <w14:ligatures w14:val="standard"/>
-        </w:rPr>
-      </w:pPr>
-      <w:r>
-        <w:rPr>
-          <w14:ligatures w14:val="standard"/>
-        </w:rPr>
-        <w:t xml:space="preserve">Select </w:t>
-      </w:r>
-      <w:r>
-        <w:rPr>
-          <w14:ligatures w14:val="standard"/>
-        </w:rPr>
-        <w:t xml:space="preserve">the </w:t>
-      </w:r>
-      <w:r>
-        <w:rPr>
-          <w:b/>
-          <w14:ligatures w14:val="standard"/>
-        </w:rPr>
-        <w:t>Alt Txt</w:t>
-      </w:r>
-      <w:r>
-        <w:rPr>
-          <w14:ligatures w14:val="standard"/>
-        </w:rPr>
-        <w:t xml:space="preserve"> option from the left</w:t>
-      </w:r>
-      <w:r>
-        <w:rPr>
-          <w14:ligatures w14:val="standard"/>
-        </w:rPr>
-        <w:t>-</w:t>
-      </w:r>
-      <w:r>
-        <w:rPr>
-          <w14:ligatures w14:val="standard"/>
-        </w:rPr>
-        <w:t>side panel options.</w:t>
-      </w:r>
+      <w:r>
+        <w:t>Two coders</w:t>
+      </w:r>
+      <w:r>
+        <w:t xml:space="preserve"> were </w:t>
+      </w:r>
+      <w:r>
+        <w:t>selected</w:t>
+      </w:r>
+      <w:r>
+        <w:t xml:space="preserve"> for this coding task. </w:t>
+      </w:r>
+      <w:r>
+        <w:t xml:space="preserve">The principal investigator </w:t>
+      </w:r>
+      <w:r>
+        <w:t>discussed the coding scheme with the coders, who then coded all the TA messages from the randomly selected discussions.</w:t>
+      </w:r>
+      <w:r>
+        <w:t xml:space="preserve"> The coders were encouraged to refine the protocol as they coded.</w:t>
+      </w:r>
+      <w:r>
+        <w:t xml:space="preserve"> Their results were evaluated for interrater reliability using Cohen’s kappa (k)</w:t>
+      </w:r>
+      <w:r>
+        <w:t>.</w:t>
+      </w:r>
+      <w:r>
+        <w:t xml:space="preserve"> </w:t>
+      </w:r>
+      <w:r>
+        <w:t>Cohen’s kappa is a chance-corrected measure of interrater reliability [</w:t>
+      </w:r>
+      <w:r>
+        <w:t>15</w:t>
+      </w:r>
+      <w:r>
+        <w:t>]</w:t>
+      </w:r>
+      <w:r>
+        <w:t>.</w:t>
+      </w:r>
+      <w:r>
+        <w:t xml:space="preserve"> In calculating Cohen’s kappa, reliability is reported after accounting for the possibility of chance agreement between coders.</w:t>
+      </w:r>
+      <w:bookmarkStart w:id="2" w:name="_GoBack"/>
+      <w:bookmarkEnd w:id="2"/>
     </w:p>
     <w:p>
       <w:pPr>
-        <w:pStyle w:val="ListParagraph"/>
-        <w:numPr>
-          <w:ilvl w:val="0"/>
-          <w:numId w:val="30"/>
-        </w:numPr>
-        <w:shd w:val="clear" w:color="auto" w:fill="FFFFFF"/>
-        <w:spacing w:before="100" w:beforeAutospacing="1" w:after="100" w:afterAutospacing="1" w:line="240" w:lineRule="auto"/>
-        <w:rPr>
-          <w14:ligatures w14:val="standard"/>
-        </w:rPr>
-      </w:pPr>
-      <w:r>
-        <w:rPr>
-          <w14:ligatures w14:val="standard"/>
-        </w:rPr>
-        <w:t xml:space="preserve">In the </w:t>
-      </w:r>
-      <w:r>
-        <w:rPr>
-          <w14:ligatures w14:val="standard"/>
-        </w:rPr>
-        <w:t>"</w:t>
-      </w:r>
-      <w:r>
-        <w:rPr>
-          <w14:ligatures w14:val="standard"/>
-        </w:rPr>
-        <w:t>Title:</w:t>
-      </w:r>
-      <w:r>
-        <w:rPr>
-          <w14:ligatures w14:val="standard"/>
-        </w:rPr>
-        <w:t>"</w:t>
-      </w:r>
-      <w:r>
-        <w:rPr>
-          <w14:ligatures w14:val="standard"/>
-        </w:rPr>
-        <w:t xml:space="preserve"> and </w:t>
-      </w:r>
-      <w:r>
-        <w:rPr>
-          <w14:ligatures w14:val="standard"/>
-        </w:rPr>
-        <w:t>"</w:t>
-      </w:r>
-      <w:r>
-        <w:rPr>
-          <w14:ligatures w14:val="standard"/>
-        </w:rPr>
-        <w:t>Description:</w:t>
-      </w:r>
-      <w:r>
-        <w:rPr>
-          <w14:ligatures w14:val="standard"/>
-        </w:rPr>
-        <w:t>"</w:t>
-      </w:r>
-      <w:r>
-        <w:rPr>
-          <w14:ligatures w14:val="standard"/>
-        </w:rPr>
-        <w:t xml:space="preserve"> text boxes</w:t>
-      </w:r>
-      <w:r>
-        <w:rPr>
-          <w14:ligatures w14:val="standard"/>
-        </w:rPr>
-        <w:t>,</w:t>
-      </w:r>
-      <w:r>
-        <w:rPr>
-          <w14:ligatures w14:val="standard"/>
-        </w:rPr>
-        <w:t xml:space="preserve"> type the text you want to represent the picture, and then click </w:t>
-      </w:r>
-      <w:r>
-        <w:rPr>
-          <w14:ligatures w14:val="standard"/>
-        </w:rPr>
-        <w:t>"</w:t>
-      </w:r>
-      <w:r>
-        <w:rPr>
-          <w14:ligatures w14:val="standard"/>
-        </w:rPr>
-        <w:t>Close</w:t>
-      </w:r>
-      <w:r>
-        <w:rPr>
-          <w14:ligatures w14:val="standard"/>
-        </w:rPr>
-        <w:t>"</w:t>
-      </w:r>
-      <w:r>
-        <w:rPr>
-          <w14:ligatures w14:val="standard"/>
-        </w:rPr>
-        <w:t>.</w:t>
+        <w:pStyle w:val="ReferenceHead"/>
+        <w:rPr>
+          <w14:ligatures w14:val="standard"/>
+        </w:rPr>
+      </w:pPr>
+      <w:r>
+        <w:rPr>
+          <w14:ligatures w14:val="standard"/>
+        </w:rPr>
+        <w:t>REFERENCES</w:t>
       </w:r>
     </w:p>
     <w:p>
       <w:pPr>
-        <w:pStyle w:val="Para"/>
-      </w:pPr>
-      <w:r>
-        <w:rPr>
-          <w:lang w:eastAsia="it-IT"/>
-        </w:rPr>
-        <w:t xml:space="preserve">Below are steps to place alt-txt value in </w:t>
-      </w:r>
-      <w:r>
-        <w:rPr>
-          <w:b/>
-          <w:lang w:eastAsia="it-IT"/>
-        </w:rPr>
-        <w:t>MS Word 201</w:t>
-      </w:r>
-      <w:r>
-        <w:rPr>
-          <w:b/>
-          <w:lang w:eastAsia="it-IT"/>
-        </w:rPr>
-        <w:t>3</w:t>
-      </w:r>
-      <w:r>
-        <w:rPr>
-          <w:b/>
-          <w:lang w:eastAsia="it-IT"/>
-        </w:rPr>
-        <w:t>/2016</w:t>
-      </w:r>
-      <w:r>
-        <w:rPr>
-          <w:lang w:eastAsia="it-IT"/>
-        </w:rPr>
-        <w:t xml:space="preserve">. </w:t>
-      </w:r>
-      <w:r>
-        <w:t>To add alternative text to a picture in Word 201</w:t>
-      </w:r>
-      <w:r>
-        <w:t>3</w:t>
-      </w:r>
-      <w:r>
-        <w:t>/2016</w:t>
-      </w:r>
-      <w:r>
-        <w:t>, follow these steps:</w:t>
+        <w:pStyle w:val="Bibentry"/>
+        <w:rPr>
+          <w14:ligatures w14:val="standard"/>
+        </w:rPr>
+      </w:pPr>
+      <w:r>
+        <w:rPr>
+          <w14:ligatures w14:val="standard"/>
+        </w:rPr>
+        <w:t>[1]</w:t>
+      </w:r>
+      <w:r>
+        <w:rPr>
+          <w14:ligatures w14:val="standard"/>
+        </w:rPr>
+        <w:tab/>
+      </w:r>
+      <w:r>
+        <w:rPr>
+          <w14:ligatures w14:val="standard"/>
+        </w:rPr>
+        <w:t xml:space="preserve">Smith, M. K., Wood, W. B., Adams, W. K., Wieman, C., Knight, J. K., Guild, N., &amp; Su, T. T. (2009). Why peer discussion improves student performance on in-class concept questions. Science, 323(5910), 122-124. </w:t>
       </w:r>
     </w:p>
     <w:p>
       <w:pPr>
-        <w:pStyle w:val="ListParagraph"/>
-        <w:numPr>
-          <w:ilvl w:val="0"/>
-          <w:numId w:val="31"/>
-        </w:numPr>
-        <w:shd w:val="clear" w:color="auto" w:fill="FFFFFF"/>
-        <w:spacing w:before="100" w:beforeAutospacing="1" w:after="100" w:afterAutospacing="1" w:line="240" w:lineRule="auto"/>
-        <w:rPr>
-          <w14:ligatures w14:val="standard"/>
-        </w:rPr>
-      </w:pPr>
-      <w:r>
-        <w:rPr>
-          <w14:ligatures w14:val="standard"/>
-        </w:rPr>
-        <w:t>In a Word 201</w:t>
-      </w:r>
-      <w:r>
-        <w:rPr>
-          <w14:ligatures w14:val="standard"/>
-        </w:rPr>
-        <w:t>3</w:t>
-      </w:r>
-      <w:r>
-        <w:rPr>
-          <w14:ligatures w14:val="standard"/>
-        </w:rPr>
-        <w:t>/2016</w:t>
-      </w:r>
-      <w:r>
-        <w:rPr>
-          <w14:ligatures w14:val="standard"/>
-        </w:rPr>
-        <w:t xml:space="preserve"> document, insert a picture.</w:t>
+        <w:pStyle w:val="Bibentry"/>
+        <w:rPr>
+          <w14:ligatures w14:val="standard"/>
+        </w:rPr>
+      </w:pPr>
+      <w:r>
+        <w:rPr>
+          <w14:ligatures w14:val="standard"/>
+        </w:rPr>
+        <w:t>[2]</w:t>
+      </w:r>
+      <w:r>
+        <w:rPr>
+          <w14:ligatures w14:val="standard"/>
+        </w:rPr>
+        <w:tab/>
+      </w:r>
+      <w:r>
+        <w:rPr>
+          <w14:ligatures w14:val="standard"/>
+        </w:rPr>
+        <w:t>Mazzolini, Margaret, and Sarah Maddison. "When to jump in: The role of the instructor in online discussion forums." Computers &amp; Education 49.2 (2007): 193-213.</w:t>
       </w:r>
     </w:p>
     <w:p>
       <w:pPr>
-        <w:pStyle w:val="ListParagraph"/>
-        <w:numPr>
-          <w:ilvl w:val="0"/>
-          <w:numId w:val="31"/>
-        </w:numPr>
-        <w:shd w:val="clear" w:color="auto" w:fill="FFFFFF"/>
-        <w:spacing w:before="100" w:beforeAutospacing="1" w:after="100" w:afterAutospacing="1" w:line="240" w:lineRule="auto"/>
-        <w:rPr>
-          <w14:ligatures w14:val="standard"/>
-        </w:rPr>
-      </w:pPr>
-      <w:r>
-        <w:rPr>
-          <w14:ligatures w14:val="standard"/>
-        </w:rPr>
-        <w:t xml:space="preserve">Right click on the inserted picture and select </w:t>
-      </w:r>
-      <w:r>
-        <w:rPr>
-          <w14:ligatures w14:val="standard"/>
-        </w:rPr>
-        <w:t>the</w:t>
-      </w:r>
-      <w:r>
-        <w:rPr>
-          <w14:ligatures w14:val="standard"/>
-        </w:rPr>
-        <w:t xml:space="preserve"> </w:t>
-      </w:r>
-      <w:r>
-        <w:rPr>
-          <w:b/>
-          <w14:ligatures w14:val="standard"/>
-        </w:rPr>
-        <w:t>Format Picture</w:t>
-      </w:r>
-      <w:r>
-        <w:rPr>
-          <w14:ligatures w14:val="standard"/>
-        </w:rPr>
-        <w:t xml:space="preserve"> option</w:t>
-      </w:r>
-      <w:r>
-        <w:rPr>
-          <w14:ligatures w14:val="standard"/>
-        </w:rPr>
-        <w:t>.</w:t>
+        <w:pStyle w:val="Bibentry"/>
+        <w:rPr>
+          <w14:ligatures w14:val="standard"/>
+        </w:rPr>
+      </w:pPr>
+      <w:r>
+        <w:rPr>
+          <w14:ligatures w14:val="standard"/>
+        </w:rPr>
+        <w:t>[3]</w:t>
+      </w:r>
+      <w:r>
+        <w:rPr>
+          <w14:ligatures w14:val="standard"/>
+        </w:rPr>
+        <w:tab/>
+      </w:r>
+      <w:r>
+        <w:rPr>
+          <w14:ligatures w14:val="standard"/>
+        </w:rPr>
+        <w:t>Mazzolini, Margaret, and Sarah Maddison. "Sage, guide or ghost? The effect of instructor intervention on student participation in online discussion forums." Computers &amp; Education 40.3 (2003): 237-253.</w:t>
       </w:r>
     </w:p>
     <w:p>
       <w:pPr>
-        <w:pStyle w:val="ListParagraph"/>
-        <w:numPr>
-          <w:ilvl w:val="0"/>
-          <w:numId w:val="31"/>
-        </w:numPr>
-        <w:shd w:val="clear" w:color="auto" w:fill="FFFFFF"/>
-        <w:spacing w:before="100" w:beforeAutospacing="1" w:after="100" w:afterAutospacing="1" w:line="240" w:lineRule="auto"/>
-        <w:rPr>
-          <w14:ligatures w14:val="standard"/>
-        </w:rPr>
-      </w:pPr>
-      <w:r>
-        <w:rPr>
-          <w14:ligatures w14:val="standard"/>
-        </w:rPr>
-        <w:t xml:space="preserve">In the settings at the right </w:t>
-      </w:r>
-      <w:r>
-        <w:rPr>
-          <w14:ligatures w14:val="standard"/>
-        </w:rPr>
-        <w:t xml:space="preserve">side </w:t>
-      </w:r>
-      <w:r>
-        <w:rPr>
-          <w14:ligatures w14:val="standard"/>
-        </w:rPr>
-        <w:t xml:space="preserve">of the window, click on the </w:t>
-      </w:r>
-      <w:r>
-        <w:rPr>
-          <w14:ligatures w14:val="standard"/>
-        </w:rPr>
-        <w:t>"</w:t>
-      </w:r>
-      <w:r>
-        <w:rPr>
-          <w14:ligatures w14:val="standard"/>
-        </w:rPr>
-        <w:t>Layout &amp; Properties</w:t>
-      </w:r>
-      <w:r>
-        <w:rPr>
-          <w14:ligatures w14:val="standard"/>
-        </w:rPr>
-        <w:t>"</w:t>
-      </w:r>
-      <w:r>
-        <w:rPr>
-          <w14:ligatures w14:val="standard"/>
-        </w:rPr>
-        <w:t xml:space="preserve"> icon (3rd option)</w:t>
-      </w:r>
-      <w:r>
-        <w:rPr>
-          <w14:ligatures w14:val="standard"/>
-        </w:rPr>
-        <w:t>.</w:t>
-      </w:r>
-      <w:r>
-        <w:rPr>
-          <w14:ligatures w14:val="standard"/>
-        </w:rPr>
-        <w:t xml:space="preserve"> </w:t>
+        <w:pStyle w:val="Bibentry"/>
+        <w:rPr>
+          <w14:ligatures w14:val="standard"/>
+        </w:rPr>
+      </w:pPr>
+      <w:r>
+        <w:rPr>
+          <w14:ligatures w14:val="standard"/>
+        </w:rPr>
+        <w:t>[4]</w:t>
+      </w:r>
+      <w:r>
+        <w:rPr>
+          <w14:ligatures w14:val="standard"/>
+        </w:rPr>
+        <w:tab/>
+      </w:r>
+      <w:r>
+        <w:rPr>
+          <w14:ligatures w14:val="standard"/>
+        </w:rPr>
+        <w:t>Yang, Diyi, David Adamson, and Carolyn Penstein Rosé. "Question recommendation with constraints for massive open online courses." Proceedings of the 8th ACM Conference on Recommender systems. ACM, 2014.</w:t>
       </w:r>
     </w:p>
     <w:p>
       <w:pPr>
-        <w:pStyle w:val="ListParagraph"/>
-        <w:numPr>
-          <w:ilvl w:val="0"/>
-          <w:numId w:val="31"/>
-        </w:numPr>
-        <w:shd w:val="clear" w:color="auto" w:fill="FFFFFF"/>
-        <w:spacing w:before="100" w:beforeAutospacing="1" w:after="100" w:afterAutospacing="1" w:line="240" w:lineRule="auto"/>
-        <w:rPr>
-          <w14:ligatures w14:val="standard"/>
-        </w:rPr>
-      </w:pPr>
-      <w:r>
-        <w:rPr>
-          <w14:ligatures w14:val="standard"/>
-        </w:rPr>
-        <w:t xml:space="preserve">Expand </w:t>
-      </w:r>
-      <w:r>
-        <w:rPr>
-          <w:b/>
-          <w14:ligatures w14:val="standard"/>
-        </w:rPr>
-        <w:t>Alt Txt</w:t>
-      </w:r>
-      <w:r>
-        <w:rPr>
-          <w14:ligatures w14:val="standard"/>
-        </w:rPr>
-        <w:t xml:space="preserve"> option.</w:t>
+        <w:pStyle w:val="Bibentry"/>
+        <w:rPr>
+          <w14:ligatures w14:val="standard"/>
+        </w:rPr>
+      </w:pPr>
+      <w:r>
+        <w:rPr>
+          <w14:ligatures w14:val="standard"/>
+        </w:rPr>
+        <w:t xml:space="preserve">[5]   </w:t>
+      </w:r>
+      <w:r>
+        <w:rPr>
+          <w14:ligatures w14:val="standard"/>
+        </w:rPr>
+        <w:t>Barab, Sasha A., and Thomas Duffy. "From practice fields to communities of practice." Theoretical foundations of learning environments 1.1 (2000): 25-55.</w:t>
       </w:r>
     </w:p>
     <w:p>
       <w:pPr>
-        <w:pStyle w:val="ListParagraph"/>
-        <w:numPr>
-          <w:ilvl w:val="0"/>
-          <w:numId w:val="31"/>
-        </w:numPr>
-        <w:shd w:val="clear" w:color="auto" w:fill="FFFFFF"/>
-        <w:spacing w:before="100" w:beforeAutospacing="1" w:after="100" w:afterAutospacing="1" w:line="240" w:lineRule="auto"/>
-        <w:rPr>
-          <w14:ligatures w14:val="standard"/>
-        </w:rPr>
-      </w:pPr>
-      <w:r>
-        <w:rPr>
-          <w14:ligatures w14:val="standard"/>
-        </w:rPr>
-        <w:t xml:space="preserve">In the </w:t>
-      </w:r>
-      <w:r>
-        <w:rPr>
-          <w14:ligatures w14:val="standard"/>
-        </w:rPr>
-        <w:t>"</w:t>
-      </w:r>
-      <w:r>
-        <w:rPr>
-          <w14:ligatures w14:val="standard"/>
-        </w:rPr>
-        <w:t>Title:</w:t>
-      </w:r>
-      <w:r>
-        <w:rPr>
-          <w14:ligatures w14:val="standard"/>
-        </w:rPr>
-        <w:t>"</w:t>
-      </w:r>
-      <w:r>
-        <w:rPr>
-          <w14:ligatures w14:val="standard"/>
-        </w:rPr>
-        <w:t xml:space="preserve"> and </w:t>
-      </w:r>
-      <w:r>
-        <w:rPr>
-          <w14:ligatures w14:val="standard"/>
-        </w:rPr>
-        <w:t>"</w:t>
-      </w:r>
-      <w:r>
-        <w:rPr>
-          <w14:ligatures w14:val="standard"/>
-        </w:rPr>
-        <w:t>Description:</w:t>
-      </w:r>
-      <w:r>
-        <w:rPr>
-          <w14:ligatures w14:val="standard"/>
-        </w:rPr>
-        <w:t>"</w:t>
-      </w:r>
-      <w:r>
-        <w:rPr>
-          <w14:ligatures w14:val="standard"/>
-        </w:rPr>
-        <w:t xml:space="preserve"> text boxes</w:t>
-      </w:r>
-      <w:r>
-        <w:rPr>
-          <w14:ligatures w14:val="standard"/>
-        </w:rPr>
-        <w:t>,</w:t>
-      </w:r>
-      <w:r>
-        <w:rPr>
-          <w14:ligatures w14:val="standard"/>
-        </w:rPr>
-        <w:t xml:space="preserve"> type the text you want to represent the picture, and then click </w:t>
-      </w:r>
-      <w:r>
-        <w:rPr>
-          <w14:ligatures w14:val="standard"/>
-        </w:rPr>
-        <w:t>"</w:t>
-      </w:r>
-      <w:r>
-        <w:rPr>
-          <w14:ligatures w14:val="standard"/>
-        </w:rPr>
-        <w:t>Close</w:t>
-      </w:r>
-      <w:r>
-        <w:rPr>
-          <w14:ligatures w14:val="standard"/>
-        </w:rPr>
-        <w:t>"</w:t>
-      </w:r>
-      <w:r>
-        <w:rPr>
-          <w14:ligatures w14:val="standard"/>
-        </w:rPr>
-        <w:t>.</w:t>
+        <w:pStyle w:val="Bibentry"/>
+        <w:rPr>
+          <w14:ligatures w14:val="standard"/>
+        </w:rPr>
+      </w:pPr>
+      <w:r>
+        <w:rPr>
+          <w14:ligatures w14:val="standard"/>
+        </w:rPr>
+        <w:t xml:space="preserve">[6]   </w:t>
+      </w:r>
+      <w:r>
+        <w:rPr>
+          <w14:ligatures w14:val="standard"/>
+        </w:rPr>
+        <w:t xml:space="preserve">Chi, M. T., Siler, S. A., Jeong, H., Yamauchi, T., &amp; Hausmann, R. G. (2001). Learning from human tutoring. Cognitive Science, 25(4), 471-533. </w:t>
       </w:r>
     </w:p>
     <w:p>
       <w:pPr>
-        <w:pStyle w:val="Para"/>
-      </w:pPr>
-      <w:r>
-        <w:rPr>
-          <w:rFonts w:ascii="Linux Biolinum" w:hAnsi="Linux Biolinum" w:cs="Linux Biolinum"/>
-          <w:i/>
-        </w:rPr>
-        <w:t>1.1</w:t>
-      </w:r>
-      <w:r>
-        <w:rPr>
-          <w:rStyle w:val="Label"/>
-          <w:rFonts w:cs="Linux Libertine"/>
-          <w:i/>
-          <w14:ligatures w14:val="standard"/>
-        </w:rPr>
-        <w:t>.1</w:t>
-      </w:r>
-      <w:r>
-        <w:rPr>
-          <w:rFonts w:ascii="Linux Biolinum" w:hAnsi="Linux Biolinum" w:cs="Linux Biolinum"/>
-          <w:i/>
-        </w:rPr>
-        <w:t xml:space="preserve"> Heading Level 3. </w:t>
-      </w:r>
-      <w:r>
-        <w:rPr>
-          <w:lang w:eastAsia="it-IT"/>
-        </w:rPr>
-        <w:t xml:space="preserve">Insert paragraph text </w:t>
-      </w:r>
-      <w:r>
-        <w:t xml:space="preserve">here. </w:t>
-      </w:r>
-      <w:r>
-        <w:rPr>
-          <w:lang w:eastAsia="it-IT"/>
-        </w:rPr>
-        <w:t xml:space="preserve">Insert paragraph text </w:t>
-      </w:r>
-      <w:r>
-        <w:t xml:space="preserve">here. </w:t>
-      </w:r>
-      <w:r>
-        <w:rPr>
-          <w:lang w:eastAsia="it-IT"/>
-        </w:rPr>
-        <w:t xml:space="preserve">Insert paragraph text </w:t>
-      </w:r>
-      <w:r>
-        <w:t xml:space="preserve">here. </w:t>
-      </w:r>
-      <w:r>
-        <w:rPr>
-          <w:lang w:eastAsia="it-IT"/>
-        </w:rPr>
-        <w:t xml:space="preserve">Insert paragraph text </w:t>
-      </w:r>
-      <w:r>
-        <w:t xml:space="preserve">here. </w:t>
-      </w:r>
-      <w:r>
-        <w:rPr>
-          <w:lang w:eastAsia="it-IT"/>
-        </w:rPr>
-        <w:t xml:space="preserve">Insert paragraph text </w:t>
-      </w:r>
-      <w:r>
-        <w:t xml:space="preserve">here. </w:t>
-      </w:r>
-      <w:r>
-        <w:rPr>
-          <w:lang w:eastAsia="it-IT"/>
-        </w:rPr>
-        <w:t xml:space="preserve">Insert paragraph text </w:t>
-      </w:r>
-      <w:r>
-        <w:t xml:space="preserve">here. </w:t>
-      </w:r>
-      <w:r>
-        <w:rPr>
-          <w:lang w:eastAsia="it-IT"/>
-        </w:rPr>
-        <w:lastRenderedPageBreak/>
-        <w:t xml:space="preserve">Insert paragraph text </w:t>
-      </w:r>
-      <w:r>
-        <w:t>here.</w:t>
-      </w:r>
-      <w:r>
-        <w:t xml:space="preserve"> </w:t>
-      </w:r>
-      <w:r>
-        <w:rPr>
-          <w:lang w:eastAsia="it-IT"/>
-        </w:rPr>
-        <w:t xml:space="preserve">Insert paragraph text </w:t>
-      </w:r>
-      <w:r>
-        <w:t xml:space="preserve">here. </w:t>
-      </w:r>
-      <w:r>
-        <w:rPr>
-          <w:lang w:eastAsia="it-IT"/>
-        </w:rPr>
-        <w:t xml:space="preserve">Insert paragraph text </w:t>
-      </w:r>
-      <w:r>
-        <w:t xml:space="preserve">here. </w:t>
-      </w:r>
-      <w:r>
-        <w:rPr>
-          <w:lang w:eastAsia="it-IT"/>
-        </w:rPr>
-        <w:t xml:space="preserve">Insert paragraph text </w:t>
-      </w:r>
-      <w:r>
-        <w:t xml:space="preserve">here. </w:t>
-      </w:r>
-      <w:r>
-        <w:rPr>
-          <w:lang w:eastAsia="it-IT"/>
-        </w:rPr>
-        <w:t xml:space="preserve">Insert paragraph text </w:t>
-      </w:r>
-      <w:r>
-        <w:t>here.</w:t>
+        <w:pStyle w:val="Bibentry"/>
+        <w:rPr>
+          <w14:ligatures w14:val="standard"/>
+        </w:rPr>
+      </w:pPr>
+      <w:r>
+        <w:rPr>
+          <w14:ligatures w14:val="standard"/>
+        </w:rPr>
+        <w:t>[7</w:t>
+      </w:r>
+      <w:r>
+        <w:rPr>
+          <w14:ligatures w14:val="standard"/>
+        </w:rPr>
+        <w:t>]</w:t>
+      </w:r>
+      <w:r>
+        <w:rPr>
+          <w14:ligatures w14:val="standard"/>
+        </w:rPr>
+        <w:tab/>
+      </w:r>
+      <w:r>
+        <w:rPr>
+          <w14:ligatures w14:val="standard"/>
+        </w:rPr>
+        <w:t>Balaji</w:t>
+      </w:r>
+      <w:r>
+        <w:rPr>
+          <w14:ligatures w14:val="standard"/>
+        </w:rPr>
+        <w:t xml:space="preserve">, </w:t>
+      </w:r>
+      <w:r>
+        <w:rPr>
+          <w14:ligatures w14:val="standard"/>
+        </w:rPr>
+        <w:t>M. S., and Diganta Chakrabarti. "Student interactions in online discussion forum: Empirical research from'media richness theory'perspective." Journal of Interac</w:t>
+      </w:r>
+      <w:r>
+        <w:rPr>
+          <w14:ligatures w14:val="standard"/>
+        </w:rPr>
+        <w:t>tive Online Learning 9.1 (2010).</w:t>
       </w:r>
     </w:p>
     <w:p>
       <w:pPr>
-        <w:pStyle w:val="Para"/>
-        <w:rPr>
-          <w:lang w:eastAsia="ja-JP"/>
-        </w:rPr>
-      </w:pPr>
-      <w:r>
-        <w:rPr>
-          <w:rStyle w:val="Label"/>
-          <w:rFonts w:cs="Linux Libertine"/>
-          <w:i/>
-          <w14:ligatures w14:val="standard"/>
-        </w:rPr>
-        <w:t>1.1.1.1</w:t>
-      </w:r>
-      <w:r>
-        <w:rPr>
-          <w:rFonts w:cs="Linux Libertine"/>
-          <w:i/>
-          <w:sz w:val="20"/>
-        </w:rPr>
-        <w:t xml:space="preserve"> Heading Level 4. </w:t>
-      </w:r>
-      <w:r>
-        <w:rPr>
-          <w:lang w:eastAsia="it-IT"/>
-        </w:rPr>
-        <w:t xml:space="preserve">Insert paragraph text </w:t>
-      </w:r>
-      <w:r>
-        <w:t xml:space="preserve">here. </w:t>
-      </w:r>
-      <w:r>
-        <w:rPr>
-          <w:lang w:eastAsia="it-IT"/>
-        </w:rPr>
-        <w:t xml:space="preserve">Insert paragraph text </w:t>
-      </w:r>
-      <w:r>
-        <w:t xml:space="preserve">here. </w:t>
-      </w:r>
-      <w:r>
-        <w:rPr>
-          <w:lang w:eastAsia="it-IT"/>
-        </w:rPr>
-        <w:t xml:space="preserve">Insert paragraph text </w:t>
-      </w:r>
-      <w:r>
-        <w:t xml:space="preserve">here. </w:t>
-      </w:r>
-      <w:r>
-        <w:rPr>
-          <w:lang w:eastAsia="it-IT"/>
-        </w:rPr>
-        <w:t xml:space="preserve">Insert paragraph text </w:t>
-      </w:r>
-      <w:r>
-        <w:t xml:space="preserve">here. </w:t>
-      </w:r>
-      <w:r>
-        <w:rPr>
-          <w:lang w:eastAsia="it-IT"/>
-        </w:rPr>
-        <w:t xml:space="preserve">Insert paragraph text </w:t>
-      </w:r>
-      <w:r>
-        <w:t xml:space="preserve">here. </w:t>
-      </w:r>
-      <w:r>
-        <w:rPr>
-          <w:lang w:eastAsia="it-IT"/>
-        </w:rPr>
-        <w:t xml:space="preserve">Insert paragraph text </w:t>
-      </w:r>
-      <w:r>
-        <w:t xml:space="preserve">here. </w:t>
-      </w:r>
-      <w:r>
-        <w:rPr>
-          <w:lang w:eastAsia="it-IT"/>
-        </w:rPr>
-        <w:t xml:space="preserve">Insert paragraph text </w:t>
-      </w:r>
-      <w:r>
-        <w:t>here.</w:t>
-      </w:r>
-      <w:r>
-        <w:t xml:space="preserve"> </w:t>
-      </w:r>
-      <w:r>
-        <w:rPr>
-          <w:lang w:eastAsia="it-IT"/>
-        </w:rPr>
-        <w:t xml:space="preserve">Insert paragraph text </w:t>
-      </w:r>
-      <w:r>
-        <w:t xml:space="preserve">here. </w:t>
-      </w:r>
-      <w:r>
-        <w:rPr>
-          <w:lang w:eastAsia="it-IT"/>
-        </w:rPr>
-        <w:t xml:space="preserve">Insert paragraph text </w:t>
-      </w:r>
-      <w:r>
-        <w:t xml:space="preserve">here. </w:t>
-      </w:r>
-      <w:r>
-        <w:rPr>
-          <w:lang w:eastAsia="it-IT"/>
-        </w:rPr>
-        <w:t xml:space="preserve">Insert paragraph text </w:t>
-      </w:r>
-      <w:r>
-        <w:t xml:space="preserve">here. </w:t>
-      </w:r>
-      <w:r>
-        <w:rPr>
-          <w:lang w:eastAsia="it-IT"/>
-        </w:rPr>
-        <w:t xml:space="preserve">Insert paragraph text </w:t>
-      </w:r>
-      <w:r>
-        <w:t>here.</w:t>
+        <w:pStyle w:val="Bibentry"/>
+        <w:rPr>
+          <w14:ligatures w14:val="standard"/>
+        </w:rPr>
+      </w:pPr>
+      <w:r>
+        <w:rPr>
+          <w14:ligatures w14:val="standard"/>
+        </w:rPr>
+        <w:t>[8]</w:t>
+      </w:r>
+      <w:r>
+        <w:rPr>
+          <w14:ligatures w14:val="standard"/>
+        </w:rPr>
+        <w:tab/>
+      </w:r>
+      <w:r>
+        <w:rPr>
+          <w14:ligatures w14:val="standard"/>
+        </w:rPr>
+        <w:t>Tomkin, Jonathan H., and Donna Charlevoix. "Do professors matter?: Using an a/b test to evaluate the impact of instructor involvement on MOOC student outcomes." Proceedings of the first ACM conference on Learning@ scale conference. ACM, 2014.</w:t>
       </w:r>
     </w:p>
     <w:p>
       <w:pPr>
-        <w:pStyle w:val="AckHead"/>
-        <w:rPr>
-          <w14:ligatures w14:val="standard"/>
-        </w:rPr>
-      </w:pPr>
-      <w:r>
-        <w:rPr>
-          <w14:ligatures w14:val="standard"/>
-        </w:rPr>
-        <w:t>ACKNOWLEDGMENTS</w:t>
+        <w:pStyle w:val="Bibentry"/>
+        <w:rPr>
+          <w14:ligatures w14:val="standard"/>
+        </w:rPr>
+      </w:pPr>
+      <w:r>
+        <w:rPr>
+          <w14:ligatures w14:val="standard"/>
+        </w:rPr>
+        <w:t>[9]</w:t>
+      </w:r>
+      <w:r>
+        <w:rPr>
+          <w14:ligatures w14:val="standard"/>
+        </w:rPr>
+        <w:tab/>
+      </w:r>
+      <w:r>
+        <w:rPr>
+          <w14:ligatures w14:val="standard"/>
+        </w:rPr>
+        <w:t>Chandrasekaran, M. K., Kan, M. Y., Tan, B. C., &amp; Ragupathi, K. (2015). Learning instructor intervention from mooc forums: Early results and issues. arXiv preprint arXiv:1504.07206.</w:t>
       </w:r>
     </w:p>
     <w:p>
       <w:pPr>
-        <w:pStyle w:val="AckPara"/>
-        <w:rPr>
-          <w14:ligatures w14:val="standard"/>
-        </w:rPr>
-      </w:pPr>
-      <w:r>
-        <w:rPr>
-          <w:lang w:eastAsia="it-IT"/>
-          <w14:ligatures w14:val="standard"/>
-        </w:rPr>
-        <w:t xml:space="preserve">This work is performed in the frame of collaboration of the University of Patras with online platform Mathesis (mathesis.cup.gr). </w:t>
-      </w:r>
-      <w:r>
-        <w:rPr>
-          <w:lang w:eastAsia="it-IT"/>
-          <w14:ligatures w14:val="standard"/>
-        </w:rPr>
-        <w:t>Supply of MOOCs anonymized data for conducting the research by Mathesis online learning platform is gratefully acknowledged. Moreover</w:t>
-      </w:r>
-      <w:r>
-        <w:rPr>
-          <w:lang w:eastAsia="it-IT"/>
-          <w14:ligatures w14:val="standard"/>
-        </w:rPr>
-        <w:t xml:space="preserve">, the research work has been partially funded by the Spanish Ministry of Economy and Competitiveness </w:t>
-      </w:r>
-      <w:r>
-        <w:rPr>
-          <w:lang w:eastAsia="it-IT"/>
-          <w14:ligatures w14:val="standard"/>
-        </w:rPr>
-        <w:t>(projects TIN2014-53199-C3-2-R and TIN2017-85179-C3-2-R), the Spanish Ministry of Science and Education (PRX17/00410) and the Regional Government of Castilla y León (project VA082U16)</w:t>
+        <w:pStyle w:val="Bibentry"/>
+        <w:rPr>
+          <w14:ligatures w14:val="standard"/>
+        </w:rPr>
+      </w:pPr>
+      <w:r>
+        <w:rPr>
+          <w14:ligatures w14:val="standard"/>
+        </w:rPr>
+        <w:t>[10]</w:t>
+      </w:r>
+      <w:r>
+        <w:rPr>
+          <w14:ligatures w14:val="standard"/>
+        </w:rPr>
+        <w:tab/>
+      </w:r>
+      <w:r>
+        <w:rPr>
+          <w14:ligatures w14:val="standard"/>
+        </w:rPr>
+        <w:t>Wise, Alyssa Friend, Yi Cui, and Jovita Vytasek. "Bringing order to chaos in MOOC discussion forums with content-related thread identification." Proceedings of the Sixth International Conference on Learning Analytics &amp; Knowledge. ACM, 2016.</w:t>
       </w:r>
     </w:p>
     <w:p>
       <w:pPr>
-        <w:pStyle w:val="ReferenceHead"/>
-        <w:rPr>
-          <w14:ligatures w14:val="standard"/>
-        </w:rPr>
-      </w:pPr>
-      <w:r>
-        <w:rPr>
-          <w14:ligatures w14:val="standard"/>
-        </w:rPr>
-        <w:t>REFERENCES</w:t>
+        <w:pStyle w:val="Bibentry"/>
+        <w:rPr>
+          <w14:ligatures w14:val="standard"/>
+        </w:rPr>
+      </w:pPr>
+      <w:r>
+        <w:rPr>
+          <w14:ligatures w14:val="standard"/>
+        </w:rPr>
+        <w:t>[11]</w:t>
+      </w:r>
+      <w:r>
+        <w:rPr>
+          <w14:ligatures w14:val="standard"/>
+        </w:rPr>
+        <w:tab/>
+      </w:r>
+      <w:r>
+        <w:rPr>
+          <w14:ligatures w14:val="standard"/>
+        </w:rPr>
+        <w:t xml:space="preserve">Chandrasekaran, M., Ragupathi, K., Kan, M. Y., &amp; Tan, B. (2015). Towards feasible instructor intervention in MOOC discussion forums. </w:t>
       </w:r>
     </w:p>
     <w:p>
@@ -4254,7 +6555,7 @@
         <w:rPr>
           <w14:ligatures w14:val="standard"/>
         </w:rPr>
-        <w:t>[1]</w:t>
+        <w:t>[12]</w:t>
       </w:r>
       <w:r>
         <w:rPr>
@@ -4266,21 +6567,7 @@
         <w:rPr>
           <w14:ligatures w14:val="standard"/>
         </w:rPr>
-        <w:t>Smith, Michelle K., et al. "Why peer discussion improves student performance on in-class concept questions." </w:t>
-      </w:r>
-      <w:r>
-        <w:rPr>
-          <w:i/>
-          <w:iCs/>
-          <w14:ligatures w14:val="standard"/>
-        </w:rPr>
-        <w:t>Science</w:t>
-      </w:r>
-      <w:r>
-        <w:rPr>
-          <w14:ligatures w14:val="standard"/>
-        </w:rPr>
-        <w:t> 323.5910 (2009): 122-124.</w:t>
+        <w:t>An, Heejung, Sunghee Shin, and Keol Lim. "The effects of different instructor facilitation approaches on students’ interactions during asynchronous online discussions." Computers &amp; Education 53.3 (2009): 749-760.</w:t>
       </w:r>
     </w:p>
     <w:p>
@@ -4294,7 +6581,13 @@
         <w:rPr>
           <w14:ligatures w14:val="standard"/>
         </w:rPr>
-        <w:t>[2]</w:t>
+        <w:t>[13</w:t>
+      </w:r>
+      <w:r>
+        <w:rPr>
+          <w14:ligatures w14:val="standard"/>
+        </w:rPr>
+        <w:t>]</w:t>
       </w:r>
       <w:r>
         <w:rPr>
@@ -4306,7 +6599,7 @@
         <w:rPr>
           <w14:ligatures w14:val="standard"/>
         </w:rPr>
-        <w:t>Mazzolini, Margaret, and Sarah Maddison. "When to jump in: The role of the instructor in online discussion forums." Computers &amp; Education 49.2 (2007): 193-213.</w:t>
+        <w:t>Breslow, L., Pritchard, D. E., DeBoer, J., Stump, G. S., Ho, A. D., &amp; Seaton, D. T. (2013). Studying learning in the worldwide classroom research into edX's first MOOC. Research &amp; Practice in Assessment, 8, 13-25.</w:t>
       </w:r>
     </w:p>
     <w:p>
@@ -4320,7 +6613,13 @@
         <w:rPr>
           <w14:ligatures w14:val="standard"/>
         </w:rPr>
-        <w:t>[3]</w:t>
+        <w:t>[14</w:t>
+      </w:r>
+      <w:r>
+        <w:rPr>
+          <w14:ligatures w14:val="standard"/>
+        </w:rPr>
+        <w:t>]</w:t>
       </w:r>
       <w:r>
         <w:rPr>
@@ -4332,7 +6631,7 @@
         <w:rPr>
           <w14:ligatures w14:val="standard"/>
         </w:rPr>
-        <w:t>Mazzolini, Margaret, and Sarah Maddison. "Sage, guide or ghost? The effect of instructor intervention on student participation in online discussion forums." Computers &amp; Education 40.3 (2003): 237-253.</w:t>
+        <w:t>Brinton, C. G., Chiang, M., Jain, S., Lam, H., Liu, Z., &amp; Wong, F. M. F. (2014). Learning about social learning in MOOCs: From statistical analysis to generative model. IEEE transactions on Learning Technologies, 7(4), 346-359.</w:t>
       </w:r>
     </w:p>
     <w:p>
@@ -4346,7 +6645,13 @@
         <w:rPr>
           <w14:ligatures w14:val="standard"/>
         </w:rPr>
-        <w:t>[4]</w:t>
+        <w:t>[15</w:t>
+      </w:r>
+      <w:r>
+        <w:rPr>
+          <w14:ligatures w14:val="standard"/>
+        </w:rPr>
+        <w:t>]</w:t>
       </w:r>
       <w:r>
         <w:rPr>
@@ -4358,7 +6663,7 @@
         <w:rPr>
           <w14:ligatures w14:val="standard"/>
         </w:rPr>
-        <w:t>Yang, Diyi, David Adamson, and Carolyn Penstein Rosé. "Question recommendation with constraints for massive open online courses." Proceedings of the 8th ACM Conference on Recommender systems. ACM, 2014.</w:t>
+        <w:t>Banerjee, M., Capozzoli, M., McSweeney, L., &amp; Sinha, D. (1999). Beyond kappa: A review of interrater agreement measures. Canadian journal of statistics, 27(1), 3-23.</w:t>
       </w:r>
     </w:p>
     <w:p>
@@ -4368,18 +6673,6 @@
           <w14:ligatures w14:val="standard"/>
         </w:rPr>
       </w:pPr>
-      <w:r>
-        <w:rPr>
-          <w14:ligatures w14:val="standard"/>
-        </w:rPr>
-        <w:t xml:space="preserve">[5]   </w:t>
-      </w:r>
-      <w:r>
-        <w:rPr>
-          <w14:ligatures w14:val="standard"/>
-        </w:rPr>
-        <w:t>Barab, Sasha A., and Thomas Duffy. "From practice fields to communities of practice." Theoretical foundations of learning environments 1.1 (2000): 25-55.</w:t>
-      </w:r>
     </w:p>
     <w:p>
       <w:pPr>
@@ -4388,24 +6681,6 @@
           <w14:ligatures w14:val="standard"/>
         </w:rPr>
       </w:pPr>
-      <w:r>
-        <w:rPr>
-          <w14:ligatures w14:val="standard"/>
-        </w:rPr>
-        <w:t>[6</w:t>
-      </w:r>
-      <w:r>
-        <w:rPr>
-          <w14:ligatures w14:val="standard"/>
-        </w:rPr>
-        <w:t xml:space="preserve">]   </w:t>
-      </w:r>
-      <w:r>
-        <w:rPr>
-          <w14:ligatures w14:val="standard"/>
-        </w:rPr>
-        <w:t>Chi, Michelene TH, et al. "Learning from human tutoring." Cognitive Science 25.4 (2001): 471-533.</w:t>
-      </w:r>
     </w:p>
     <w:p>
       <w:pPr>
@@ -4414,48 +6689,14 @@
           <w14:ligatures w14:val="standard"/>
         </w:rPr>
       </w:pPr>
-      <w:r>
-        <w:rPr>
-          <w14:ligatures w14:val="standard"/>
-        </w:rPr>
-        <w:t>[7</w:t>
-      </w:r>
-      <w:r>
-        <w:rPr>
-          <w14:ligatures w14:val="standard"/>
-        </w:rPr>
-        <w:t>]</w:t>
-      </w:r>
-      <w:r>
-        <w:rPr>
-          <w14:ligatures w14:val="standard"/>
-        </w:rPr>
-        <w:tab/>
-      </w:r>
-      <w:r>
-        <w:rPr>
-          <w14:ligatures w14:val="standard"/>
-        </w:rPr>
-        <w:t>Balaji</w:t>
-      </w:r>
-      <w:r>
-        <w:rPr>
-          <w14:ligatures w14:val="standard"/>
-        </w:rPr>
-        <w:t xml:space="preserve">, </w:t>
-      </w:r>
-      <w:r>
-        <w:rPr>
-          <w14:ligatures w14:val="standard"/>
-        </w:rPr>
-        <w:t>M. S., and Diganta Chakrabarti. "Student interactions in online discussion forum: Empirical research from'media richness theory'perspective." Journal of Interac</w:t>
-      </w:r>
-      <w:r>
-        <w:rPr>
-          <w14:ligatures w14:val="standard"/>
-        </w:rPr>
-        <w:t>tive Online Learning 9.1 (2010).</w:t>
-      </w:r>
+    </w:p>
+    <w:p>
+      <w:pPr>
+        <w:pStyle w:val="Bibentry"/>
+        <w:rPr>
+          <w14:ligatures w14:val="standard"/>
+        </w:rPr>
+      </w:pPr>
     </w:p>
     <w:p>
       <w:pPr>
@@ -4482,6 +6723,56 @@
     </w:sectPr>
   </w:body>
 </w:document>
+</file>
+
+<file path=word/comments.xml><?xml version="1.0" encoding="utf-8"?>
+<w:comments xmlns:wpc="http://schemas.microsoft.com/office/word/2010/wordprocessingCanvas" xmlns:mc="http://schemas.openxmlformats.org/markup-compatibility/2006" xmlns:o="urn:schemas-microsoft-com:office:office" xmlns:r="http://schemas.openxmlformats.org/officeDocument/2006/relationships" xmlns:m="http://schemas.openxmlformats.org/officeDocument/2006/math" xmlns:v="urn:schemas-microsoft-com:vml" xmlns:wp14="http://schemas.microsoft.com/office/word/2010/wordprocessingDrawing" xmlns:wp="http://schemas.openxmlformats.org/drawingml/2006/wordprocessingDrawing" xmlns:w10="urn:schemas-microsoft-com:office:word" xmlns:w="http://schemas.openxmlformats.org/wordprocessingml/2006/main" xmlns:w14="http://schemas.microsoft.com/office/word/2010/wordml" xmlns:w15="http://schemas.microsoft.com/office/word/2012/wordml" xmlns:wpg="http://schemas.microsoft.com/office/word/2010/wordprocessingGroup" xmlns:wpi="http://schemas.microsoft.com/office/word/2010/wordprocessingInk" xmlns:wne="http://schemas.microsoft.com/office/word/2006/wordml" xmlns:wps="http://schemas.microsoft.com/office/word/2010/wordprocessingShape" mc:Ignorable="w14 w15 wp14">
+  <w:comment w:id="0" w:author="sakat" w:date="2018-10-11T12:54:00Z" w:initials="s">
+    <w:p>
+      <w:pPr>
+        <w:pStyle w:val="CommentText"/>
+      </w:pPr>
+      <w:r>
+        <w:rPr>
+          <w:rStyle w:val="CommentReference"/>
+        </w:rPr>
+        <w:annotationRef/>
+      </w:r>
+      <w:r>
+        <w:t>Title needs some changes I think</w:t>
+      </w:r>
+    </w:p>
+  </w:comment>
+  <w:comment w:id="1" w:author="sakat" w:date="2018-10-11T13:14:00Z" w:initials="s">
+    <w:p>
+      <w:pPr>
+        <w:pStyle w:val="CommentText"/>
+        <w:rPr>
+          <w:lang w:val="el-GR"/>
+        </w:rPr>
+      </w:pPr>
+      <w:r>
+        <w:rPr>
+          <w:rStyle w:val="CommentReference"/>
+        </w:rPr>
+        <w:annotationRef/>
+      </w:r>
+      <w:r>
+        <w:rPr>
+          <w:lang w:val="el-GR"/>
+        </w:rPr>
+        <w:t>Θέλει σιγουρα αλλαγή σαν έκφραση</w:t>
+      </w:r>
+    </w:p>
+  </w:comment>
+</w:comments>
+</file>
+
+<file path=word/commentsExtended.xml><?xml version="1.0" encoding="utf-8"?>
+<w15:commentsEx xmlns:wpc="http://schemas.microsoft.com/office/word/2010/wordprocessingCanvas" xmlns:mc="http://schemas.openxmlformats.org/markup-compatibility/2006" xmlns:o="urn:schemas-microsoft-com:office:office" xmlns:r="http://schemas.openxmlformats.org/officeDocument/2006/relationships" xmlns:m="http://schemas.openxmlformats.org/officeDocument/2006/math" xmlns:v="urn:schemas-microsoft-com:vml" xmlns:wp14="http://schemas.microsoft.com/office/word/2010/wordprocessingDrawing" xmlns:wp="http://schemas.openxmlformats.org/drawingml/2006/wordprocessingDrawing" xmlns:w10="urn:schemas-microsoft-com:office:word" xmlns:w="http://schemas.openxmlformats.org/wordprocessingml/2006/main" xmlns:w14="http://schemas.microsoft.com/office/word/2010/wordml" xmlns:w15="http://schemas.microsoft.com/office/word/2012/wordml" xmlns:wpg="http://schemas.microsoft.com/office/word/2010/wordprocessingGroup" xmlns:wpi="http://schemas.microsoft.com/office/word/2010/wordprocessingInk" xmlns:wne="http://schemas.microsoft.com/office/word/2006/wordml" xmlns:wps="http://schemas.microsoft.com/office/word/2010/wordprocessingShape" mc:Ignorable="w14 w15 wp14">
+  <w15:commentEx w15:paraId="71DA28B9" w15:done="0"/>
+  <w15:commentEx w15:paraId="5FA3E21A" w15:done="0"/>
+</w15:commentsEx>
 </file>
 
 <file path=word/commentsIds.xml><?xml version="1.0" encoding="utf-8"?>
@@ -4721,7 +7012,7 @@
 
 <file path=word/numbering.xml><?xml version="1.0" encoding="utf-8"?>
 <w:numbering xmlns:wpc="http://schemas.microsoft.com/office/word/2010/wordprocessingCanvas" xmlns:mc="http://schemas.openxmlformats.org/markup-compatibility/2006" xmlns:o="urn:schemas-microsoft-com:office:office" xmlns:r="http://schemas.openxmlformats.org/officeDocument/2006/relationships" xmlns:m="http://schemas.openxmlformats.org/officeDocument/2006/math" xmlns:v="urn:schemas-microsoft-com:vml" xmlns:wp14="http://schemas.microsoft.com/office/word/2010/wordprocessingDrawing" xmlns:wp="http://schemas.openxmlformats.org/drawingml/2006/wordprocessingDrawing" xmlns:w10="urn:schemas-microsoft-com:office:word" xmlns:w="http://schemas.openxmlformats.org/wordprocessingml/2006/main" xmlns:w14="http://schemas.microsoft.com/office/word/2010/wordml" xmlns:w15="http://schemas.microsoft.com/office/word/2012/wordml" xmlns:wpg="http://schemas.microsoft.com/office/word/2010/wordprocessingGroup" xmlns:wpi="http://schemas.microsoft.com/office/word/2010/wordprocessingInk" xmlns:wne="http://schemas.microsoft.com/office/word/2006/wordml" xmlns:wps="http://schemas.microsoft.com/office/word/2010/wordprocessingShape" mc:Ignorable="w14 w15 wp14">
-  <w:abstractNum w:abstractNumId="0">
+  <w:abstractNum w:abstractNumId="0" w15:restartNumberingAfterBreak="0">
     <w:nsid w:val="FFFFFF7C"/>
     <w:multiLevelType w:val="singleLevel"/>
     <w:tmpl w:val="E5186B08"/>
@@ -4739,7 +7030,7 @@
       </w:pPr>
     </w:lvl>
   </w:abstractNum>
-  <w:abstractNum w:abstractNumId="1">
+  <w:abstractNum w:abstractNumId="1" w15:restartNumberingAfterBreak="0">
     <w:nsid w:val="FFFFFF7D"/>
     <w:multiLevelType w:val="singleLevel"/>
     <w:tmpl w:val="0526ECE2"/>
@@ -4757,7 +7048,7 @@
       </w:pPr>
     </w:lvl>
   </w:abstractNum>
-  <w:abstractNum w:abstractNumId="2">
+  <w:abstractNum w:abstractNumId="2" w15:restartNumberingAfterBreak="0">
     <w:nsid w:val="FFFFFF7E"/>
     <w:multiLevelType w:val="singleLevel"/>
     <w:tmpl w:val="DD7448DC"/>
@@ -4775,7 +7066,7 @@
       </w:pPr>
     </w:lvl>
   </w:abstractNum>
-  <w:abstractNum w:abstractNumId="3">
+  <w:abstractNum w:abstractNumId="3" w15:restartNumberingAfterBreak="0">
     <w:nsid w:val="FFFFFF7F"/>
     <w:multiLevelType w:val="singleLevel"/>
     <w:tmpl w:val="7E84267E"/>
@@ -4793,7 +7084,7 @@
       </w:pPr>
     </w:lvl>
   </w:abstractNum>
-  <w:abstractNum w:abstractNumId="4">
+  <w:abstractNum w:abstractNumId="4" w15:restartNumberingAfterBreak="0">
     <w:nsid w:val="FFFFFF80"/>
     <w:multiLevelType w:val="singleLevel"/>
     <w:tmpl w:val="2E1666B2"/>
@@ -4814,7 +7105,7 @@
       </w:rPr>
     </w:lvl>
   </w:abstractNum>
-  <w:abstractNum w:abstractNumId="5">
+  <w:abstractNum w:abstractNumId="5" w15:restartNumberingAfterBreak="0">
     <w:nsid w:val="FFFFFF81"/>
     <w:multiLevelType w:val="singleLevel"/>
     <w:tmpl w:val="2F04029E"/>
@@ -4835,7 +7126,7 @@
       </w:rPr>
     </w:lvl>
   </w:abstractNum>
-  <w:abstractNum w:abstractNumId="6">
+  <w:abstractNum w:abstractNumId="6" w15:restartNumberingAfterBreak="0">
     <w:nsid w:val="FFFFFF82"/>
     <w:multiLevelType w:val="singleLevel"/>
     <w:tmpl w:val="4BBAACE4"/>
@@ -4856,7 +7147,7 @@
       </w:rPr>
     </w:lvl>
   </w:abstractNum>
-  <w:abstractNum w:abstractNumId="7">
+  <w:abstractNum w:abstractNumId="7" w15:restartNumberingAfterBreak="0">
     <w:nsid w:val="FFFFFF83"/>
     <w:multiLevelType w:val="singleLevel"/>
     <w:tmpl w:val="D368D962"/>
@@ -4877,7 +7168,7 @@
       </w:rPr>
     </w:lvl>
   </w:abstractNum>
-  <w:abstractNum w:abstractNumId="8">
+  <w:abstractNum w:abstractNumId="8" w15:restartNumberingAfterBreak="0">
     <w:nsid w:val="FFFFFF88"/>
     <w:multiLevelType w:val="singleLevel"/>
     <w:tmpl w:val="4A88D6D6"/>
@@ -4895,7 +7186,7 @@
       </w:pPr>
     </w:lvl>
   </w:abstractNum>
-  <w:abstractNum w:abstractNumId="9">
+  <w:abstractNum w:abstractNumId="9" w15:restartNumberingAfterBreak="0">
     <w:nsid w:val="FFFFFF89"/>
     <w:multiLevelType w:val="singleLevel"/>
     <w:tmpl w:val="349A560E"/>
@@ -4916,7 +7207,7 @@
       </w:rPr>
     </w:lvl>
   </w:abstractNum>
-  <w:abstractNum w:abstractNumId="10">
+  <w:abstractNum w:abstractNumId="10" w15:restartNumberingAfterBreak="0">
     <w:nsid w:val="0C7E5D2E"/>
     <w:multiLevelType w:val="hybridMultilevel"/>
     <w:tmpl w:val="E920FF82"/>
@@ -5033,7 +7324,7 @@
       </w:pPr>
     </w:lvl>
   </w:abstractNum>
-  <w:abstractNum w:abstractNumId="11">
+  <w:abstractNum w:abstractNumId="11" w15:restartNumberingAfterBreak="0">
     <w:nsid w:val="1FBB11D1"/>
     <w:multiLevelType w:val="hybridMultilevel"/>
     <w:tmpl w:val="422E5A4A"/>
@@ -5119,7 +7410,7 @@
       </w:pPr>
     </w:lvl>
   </w:abstractNum>
-  <w:abstractNum w:abstractNumId="12">
+  <w:abstractNum w:abstractNumId="12" w15:restartNumberingAfterBreak="0">
     <w:nsid w:val="22A25917"/>
     <w:multiLevelType w:val="hybridMultilevel"/>
     <w:tmpl w:val="422E5A4A"/>
@@ -5205,7 +7496,7 @@
       </w:pPr>
     </w:lvl>
   </w:abstractNum>
-  <w:abstractNum w:abstractNumId="13">
+  <w:abstractNum w:abstractNumId="13" w15:restartNumberingAfterBreak="0">
     <w:nsid w:val="266A7A59"/>
     <w:multiLevelType w:val="multilevel"/>
     <w:tmpl w:val="0409001D"/>
@@ -5291,7 +7582,7 @@
       </w:pPr>
     </w:lvl>
   </w:abstractNum>
-  <w:abstractNum w:abstractNumId="14">
+  <w:abstractNum w:abstractNumId="14" w15:restartNumberingAfterBreak="0">
     <w:nsid w:val="2D170EA7"/>
     <w:multiLevelType w:val="multilevel"/>
     <w:tmpl w:val="09B48B1C"/>
@@ -5426,7 +7717,7 @@
       </w:rPr>
     </w:lvl>
   </w:abstractNum>
-  <w:abstractNum w:abstractNumId="15">
+  <w:abstractNum w:abstractNumId="15" w15:restartNumberingAfterBreak="0">
     <w:nsid w:val="34BF3E54"/>
     <w:multiLevelType w:val="multilevel"/>
     <w:tmpl w:val="BAFE31E0"/>
@@ -5567,7 +7858,7 @@
       </w:rPr>
     </w:lvl>
   </w:abstractNum>
-  <w:abstractNum w:abstractNumId="16">
+  <w:abstractNum w:abstractNumId="16" w15:restartNumberingAfterBreak="0">
     <w:nsid w:val="3939095C"/>
     <w:multiLevelType w:val="hybridMultilevel"/>
     <w:tmpl w:val="3B0C83F2"/>
@@ -5656,7 +7947,7 @@
       </w:pPr>
     </w:lvl>
   </w:abstractNum>
-  <w:abstractNum w:abstractNumId="17">
+  <w:abstractNum w:abstractNumId="17" w15:restartNumberingAfterBreak="0">
     <w:nsid w:val="3E35302A"/>
     <w:multiLevelType w:val="multilevel"/>
     <w:tmpl w:val="D2D257EA"/>
@@ -5769,7 +8060,7 @@
       </w:pPr>
     </w:lvl>
   </w:abstractNum>
-  <w:abstractNum w:abstractNumId="18">
+  <w:abstractNum w:abstractNumId="18" w15:restartNumberingAfterBreak="0">
     <w:nsid w:val="40733874"/>
     <w:multiLevelType w:val="hybridMultilevel"/>
     <w:tmpl w:val="F8B865E2"/>
@@ -5855,7 +8146,7 @@
       </w:pPr>
     </w:lvl>
   </w:abstractNum>
-  <w:abstractNum w:abstractNumId="19">
+  <w:abstractNum w:abstractNumId="19" w15:restartNumberingAfterBreak="0">
     <w:nsid w:val="46876897"/>
     <w:multiLevelType w:val="hybridMultilevel"/>
     <w:tmpl w:val="9284396A"/>
@@ -5972,7 +8263,7 @@
       </w:pPr>
     </w:lvl>
   </w:abstractNum>
-  <w:abstractNum w:abstractNumId="20">
+  <w:abstractNum w:abstractNumId="20" w15:restartNumberingAfterBreak="0">
     <w:nsid w:val="514627DB"/>
     <w:multiLevelType w:val="hybridMultilevel"/>
     <w:tmpl w:val="1EEEEF9E"/>
@@ -6061,7 +8352,7 @@
       </w:pPr>
     </w:lvl>
   </w:abstractNum>
-  <w:abstractNum w:abstractNumId="21">
+  <w:abstractNum w:abstractNumId="21" w15:restartNumberingAfterBreak="0">
     <w:nsid w:val="52CA544A"/>
     <w:multiLevelType w:val="singleLevel"/>
     <w:tmpl w:val="AED6D67E"/>
@@ -6088,7 +8379,7 @@
       </w:rPr>
     </w:lvl>
   </w:abstractNum>
-  <w:abstractNum w:abstractNumId="22">
+  <w:abstractNum w:abstractNumId="22" w15:restartNumberingAfterBreak="0">
     <w:nsid w:val="554B53A5"/>
     <w:multiLevelType w:val="multilevel"/>
     <w:tmpl w:val="1A2C5E10"/>
@@ -6229,7 +8520,7 @@
       </w:rPr>
     </w:lvl>
   </w:abstractNum>
-  <w:abstractNum w:abstractNumId="23">
+  <w:abstractNum w:abstractNumId="23" w15:restartNumberingAfterBreak="0">
     <w:nsid w:val="60560767"/>
     <w:multiLevelType w:val="multilevel"/>
     <w:tmpl w:val="0409001D"/>
@@ -6315,14 +8606,13 @@
       </w:pPr>
     </w:lvl>
   </w:abstractNum>
-  <w:abstractNum w:abstractNumId="24">
+  <w:abstractNum w:abstractNumId="24" w15:restartNumberingAfterBreak="0">
     <w:nsid w:val="612D4DC5"/>
     <w:multiLevelType w:val="hybridMultilevel"/>
     <w:tmpl w:val="C13A82DE"/>
     <w:lvl w:ilvl="0" w:tplc="0C08F96C">
       <w:start w:val="1"/>
       <w:numFmt w:val="bullet"/>
-      <w:pStyle w:val="ListParagraph"/>
       <w:lvlText w:val=""/>
       <w:lvlJc w:val="left"/>
       <w:pPr>
@@ -6429,7 +8719,7 @@
       </w:rPr>
     </w:lvl>
   </w:abstractNum>
-  <w:abstractNum w:abstractNumId="25">
+  <w:abstractNum w:abstractNumId="25" w15:restartNumberingAfterBreak="0">
     <w:nsid w:val="6204797A"/>
     <w:multiLevelType w:val="hybridMultilevel"/>
     <w:tmpl w:val="E97A8A70"/>
@@ -6546,7 +8836,7 @@
       </w:pPr>
     </w:lvl>
   </w:abstractNum>
-  <w:abstractNum w:abstractNumId="26">
+  <w:abstractNum w:abstractNumId="26" w15:restartNumberingAfterBreak="0">
     <w:nsid w:val="66E6424F"/>
     <w:multiLevelType w:val="hybridMultilevel"/>
     <w:tmpl w:val="34B6906C"/>
@@ -6632,7 +8922,7 @@
       </w:pPr>
     </w:lvl>
   </w:abstractNum>
-  <w:abstractNum w:abstractNumId="27">
+  <w:abstractNum w:abstractNumId="27" w15:restartNumberingAfterBreak="0">
     <w:nsid w:val="67445E99"/>
     <w:multiLevelType w:val="multilevel"/>
     <w:tmpl w:val="9F46EC34"/>
@@ -6773,7 +9063,7 @@
       </w:rPr>
     </w:lvl>
   </w:abstractNum>
-  <w:abstractNum w:abstractNumId="28">
+  <w:abstractNum w:abstractNumId="28" w15:restartNumberingAfterBreak="0">
     <w:nsid w:val="6B415F8A"/>
     <w:multiLevelType w:val="multilevel"/>
     <w:tmpl w:val="0409001D"/>
@@ -6859,7 +9149,7 @@
       </w:pPr>
     </w:lvl>
   </w:abstractNum>
-  <w:abstractNum w:abstractNumId="29">
+  <w:abstractNum w:abstractNumId="29" w15:restartNumberingAfterBreak="0">
     <w:nsid w:val="6B8E7CF9"/>
     <w:multiLevelType w:val="hybridMultilevel"/>
     <w:tmpl w:val="4E7C556E"/>
@@ -6976,7 +9266,7 @@
       </w:pPr>
     </w:lvl>
   </w:abstractNum>
-  <w:abstractNum w:abstractNumId="30">
+  <w:abstractNum w:abstractNumId="30" w15:restartNumberingAfterBreak="0">
     <w:nsid w:val="799051AC"/>
     <w:multiLevelType w:val="multilevel"/>
     <w:tmpl w:val="04090023"/>
@@ -7067,7 +9357,94 @@
       </w:pPr>
     </w:lvl>
   </w:abstractNum>
-  <w:abstractNum w:abstractNumId="31">
+  <w:abstractNum w:abstractNumId="31" w15:restartNumberingAfterBreak="0">
+    <w:nsid w:val="7C6215F6"/>
+    <w:multiLevelType w:val="hybridMultilevel"/>
+    <w:tmpl w:val="AF9697BC"/>
+    <w:lvl w:ilvl="0" w:tplc="965238CE">
+      <w:start w:val="1"/>
+      <w:numFmt w:val="decimal"/>
+      <w:pStyle w:val="ListParagraph"/>
+      <w:lvlText w:val="%1."/>
+      <w:lvlJc w:val="left"/>
+      <w:pPr>
+        <w:ind w:left="360" w:hanging="360"/>
+      </w:pPr>
+    </w:lvl>
+    <w:lvl w:ilvl="1" w:tplc="04090019" w:tentative="1">
+      <w:start w:val="1"/>
+      <w:numFmt w:val="lowerLetter"/>
+      <w:lvlText w:val="%2."/>
+      <w:lvlJc w:val="left"/>
+      <w:pPr>
+        <w:ind w:left="1080" w:hanging="360"/>
+      </w:pPr>
+    </w:lvl>
+    <w:lvl w:ilvl="2" w:tplc="0409001B" w:tentative="1">
+      <w:start w:val="1"/>
+      <w:numFmt w:val="lowerRoman"/>
+      <w:lvlText w:val="%3."/>
+      <w:lvlJc w:val="right"/>
+      <w:pPr>
+        <w:ind w:left="1800" w:hanging="180"/>
+      </w:pPr>
+    </w:lvl>
+    <w:lvl w:ilvl="3" w:tplc="0409000F" w:tentative="1">
+      <w:start w:val="1"/>
+      <w:numFmt w:val="decimal"/>
+      <w:lvlText w:val="%4."/>
+      <w:lvlJc w:val="left"/>
+      <w:pPr>
+        <w:ind w:left="2520" w:hanging="360"/>
+      </w:pPr>
+    </w:lvl>
+    <w:lvl w:ilvl="4" w:tplc="04090019" w:tentative="1">
+      <w:start w:val="1"/>
+      <w:numFmt w:val="lowerLetter"/>
+      <w:lvlText w:val="%5."/>
+      <w:lvlJc w:val="left"/>
+      <w:pPr>
+        <w:ind w:left="3240" w:hanging="360"/>
+      </w:pPr>
+    </w:lvl>
+    <w:lvl w:ilvl="5" w:tplc="0409001B" w:tentative="1">
+      <w:start w:val="1"/>
+      <w:numFmt w:val="lowerRoman"/>
+      <w:lvlText w:val="%6."/>
+      <w:lvlJc w:val="right"/>
+      <w:pPr>
+        <w:ind w:left="3960" w:hanging="180"/>
+      </w:pPr>
+    </w:lvl>
+    <w:lvl w:ilvl="6" w:tplc="0409000F" w:tentative="1">
+      <w:start w:val="1"/>
+      <w:numFmt w:val="decimal"/>
+      <w:lvlText w:val="%7."/>
+      <w:lvlJc w:val="left"/>
+      <w:pPr>
+        <w:ind w:left="4680" w:hanging="360"/>
+      </w:pPr>
+    </w:lvl>
+    <w:lvl w:ilvl="7" w:tplc="04090019" w:tentative="1">
+      <w:start w:val="1"/>
+      <w:numFmt w:val="lowerLetter"/>
+      <w:lvlText w:val="%8."/>
+      <w:lvlJc w:val="left"/>
+      <w:pPr>
+        <w:ind w:left="5400" w:hanging="360"/>
+      </w:pPr>
+    </w:lvl>
+    <w:lvl w:ilvl="8" w:tplc="0409001B" w:tentative="1">
+      <w:start w:val="1"/>
+      <w:numFmt w:val="lowerRoman"/>
+      <w:lvlText w:val="%9."/>
+      <w:lvlJc w:val="right"/>
+      <w:pPr>
+        <w:ind w:left="6120" w:hanging="180"/>
+      </w:pPr>
+    </w:lvl>
+  </w:abstractNum>
+  <w:abstractNum w:abstractNumId="32" w15:restartNumberingAfterBreak="0">
     <w:nsid w:val="7E7B01F4"/>
     <w:multiLevelType w:val="hybridMultilevel"/>
     <w:tmpl w:val="4EF20644"/>
@@ -7243,7 +9620,7 @@
     <w:abstractNumId w:val="24"/>
   </w:num>
   <w:num w:numId="22">
-    <w:abstractNumId w:val="31"/>
+    <w:abstractNumId w:val="32"/>
   </w:num>
   <w:num w:numId="23">
     <w:abstractNumId w:val="13"/>
@@ -7330,8 +9707,19 @@
   <w:num w:numId="33">
     <w:abstractNumId w:val="20"/>
   </w:num>
+  <w:num w:numId="34">
+    <w:abstractNumId w:val="31"/>
+  </w:num>
   <w:numIdMacAtCleanup w:val="22"/>
 </w:numbering>
+</file>
+
+<file path=word/people.xml><?xml version="1.0" encoding="utf-8"?>
+<w15:people xmlns:wpc="http://schemas.microsoft.com/office/word/2010/wordprocessingCanvas" xmlns:mc="http://schemas.openxmlformats.org/markup-compatibility/2006" xmlns:o="urn:schemas-microsoft-com:office:office" xmlns:r="http://schemas.openxmlformats.org/officeDocument/2006/relationships" xmlns:m="http://schemas.openxmlformats.org/officeDocument/2006/math" xmlns:v="urn:schemas-microsoft-com:vml" xmlns:wp14="http://schemas.microsoft.com/office/word/2010/wordprocessingDrawing" xmlns:wp="http://schemas.openxmlformats.org/drawingml/2006/wordprocessingDrawing" xmlns:w10="urn:schemas-microsoft-com:office:word" xmlns:w="http://schemas.openxmlformats.org/wordprocessingml/2006/main" xmlns:w14="http://schemas.microsoft.com/office/word/2010/wordml" xmlns:w15="http://schemas.microsoft.com/office/word/2012/wordml" xmlns:wpg="http://schemas.microsoft.com/office/word/2010/wordprocessingGroup" xmlns:wpi="http://schemas.microsoft.com/office/word/2010/wordprocessingInk" xmlns:wne="http://schemas.microsoft.com/office/word/2006/wordml" xmlns:wps="http://schemas.microsoft.com/office/word/2010/wordprocessingShape" mc:Ignorable="w14 w15 wp14">
+  <w15:person w15:author="sakat">
+    <w15:presenceInfo w15:providerId="None" w15:userId="sakat"/>
+  </w15:person>
+</w15:people>
 </file>
 
 <file path=word/styles.xml><?xml version="1.0" encoding="utf-8"?>
@@ -8098,7 +10486,6 @@
       <w:lang w:val="en-US" w:eastAsia="en-US"/>
     </w:rPr>
     <w:tblPr>
-      <w:tblInd w:w="0" w:type="dxa"/>
       <w:tblBorders>
         <w:top w:val="single" w:sz="4" w:space="0" w:color="auto"/>
         <w:left w:val="single" w:sz="4" w:space="0" w:color="auto"/>
@@ -8107,12 +10494,6 @@
         <w:insideH w:val="single" w:sz="4" w:space="0" w:color="auto"/>
         <w:insideV w:val="single" w:sz="4" w:space="0" w:color="auto"/>
       </w:tblBorders>
-      <w:tblCellMar>
-        <w:top w:w="0" w:type="dxa"/>
-        <w:left w:w="108" w:type="dxa"/>
-        <w:bottom w:w="0" w:type="dxa"/>
-        <w:right w:w="108" w:type="dxa"/>
-      </w:tblCellMar>
     </w:tblPr>
   </w:style>
   <w:style w:type="character" w:styleId="Emphasis">
@@ -8268,10 +10649,10 @@
     <w:autoRedefine/>
     <w:uiPriority w:val="34"/>
     <w:qFormat/>
-    <w:rsid w:val="00586A35"/>
+    <w:rsid w:val="008B57D3"/>
     <w:pPr>
       <w:numPr>
-        <w:numId w:val="21"/>
+        <w:numId w:val="34"/>
       </w:numPr>
       <w:spacing w:before="120" w:line="264" w:lineRule="auto"/>
       <w:contextualSpacing/>
@@ -9364,7 +11745,7 @@
     <w:name w:val="Para"/>
     <w:autoRedefine/>
     <w:qFormat/>
-    <w:rsid w:val="00582BA8"/>
+    <w:rsid w:val="00DC0DFB"/>
     <w:pPr>
       <w:spacing w:line="264" w:lineRule="auto"/>
       <w:ind w:firstLine="245"/>
@@ -10053,11 +12434,10 @@
     <w:unhideWhenUsed/>
     <w:qFormat/>
     <w:locked/>
-    <w:rsid w:val="00586A35"/>
+    <w:rsid w:val="00BF483B"/>
     <w:rPr>
       <w:b/>
       <w:bCs/>
-      <w:color w:val="4F81BD" w:themeColor="accent1"/>
       <w:szCs w:val="18"/>
     </w:rPr>
   </w:style>
@@ -13621,7 +16001,7 @@
 </file>
 
 <file path=customXml/itemProps2.xml><?xml version="1.0" encoding="utf-8"?>
-<ds:datastoreItem xmlns:ds="http://schemas.openxmlformats.org/officeDocument/2006/customXml" ds:itemID="{8FC1D709-8530-4069-8EA0-83578473F4C7}">
+<ds:datastoreItem xmlns:ds="http://schemas.openxmlformats.org/officeDocument/2006/customXml" ds:itemID="{BD39E532-02A3-4FDA-95A9-EA92FB4BD264}">
   <ds:schemaRefs>
     <ds:schemaRef ds:uri="http://schemas.openxmlformats.org/officeDocument/2006/bibliography"/>
   </ds:schemaRefs>

--- a/paper.docx
+++ b/paper.docx
@@ -1171,7 +1171,23 @@
           <w:highlight w:val="yellow"/>
           <w14:ligatures w14:val="standard"/>
         </w:rPr>
-        <w:t xml:space="preserve"> on the characteristics of their messages.</w:t>
+        <w:t xml:space="preserve"> on the characteristics of their </w:t>
+      </w:r>
+      <w:r>
+        <w:rPr>
+          <w:rFonts w:eastAsia="Verdana"/>
+          <w:highlight w:val="yellow"/>
+          <w14:ligatures w14:val="standard"/>
+        </w:rPr>
+        <w:t>interventions</w:t>
+      </w:r>
+      <w:r>
+        <w:rPr>
+          <w:rFonts w:eastAsia="Verdana"/>
+          <w:highlight w:val="yellow"/>
+          <w14:ligatures w14:val="standard"/>
+        </w:rPr>
+        <w:t>.</w:t>
       </w:r>
       <w:r>
         <w:rPr>
@@ -2891,14 +2907,7 @@
           <w:rFonts w:eastAsia="Verdana"/>
           <w14:ligatures w14:val="standard"/>
         </w:rPr>
-        <w:t>Chandrasekaran’s</w:t>
-      </w:r>
-      <w:r>
-        <w:rPr>
-          <w:rFonts w:eastAsia="Verdana"/>
-          <w14:ligatures w14:val="standard"/>
-        </w:rPr>
-        <w:t xml:space="preserve"> taxonomy, which includes only the instructor intervention categories, to label teaching assistants’ messages. </w:t>
+        <w:t xml:space="preserve">Chandrasekaran’s taxonomy, which includes only the instructor intervention categories, to label teaching assistants’ messages. </w:t>
       </w:r>
       <w:r>
         <w:rPr>
@@ -3801,13 +3810,7 @@
         <w:rPr>
           <w:lang w:eastAsia="it-IT"/>
         </w:rPr>
-        <w:t>The usernames of all participants were anonymized.</w:t>
-      </w:r>
-      <w:r>
-        <w:rPr>
-          <w:lang w:eastAsia="it-IT"/>
-        </w:rPr>
-        <w:t xml:space="preserve"> </w:t>
+        <w:t xml:space="preserve">The usernames of all participants were anonymized. </w:t>
       </w:r>
       <w:r>
         <w:rPr>
@@ -3957,11 +3960,6 @@
           <w14:ligatures w14:val="standard"/>
         </w:rPr>
         <w:tab/>
-      </w:r>
-      <w:r>
-        <w:rPr>
-          <w14:ligatures w14:val="standard"/>
-        </w:rPr>
         <w:t>Analysis of data</w:t>
       </w:r>
     </w:p>
@@ -6215,22 +6213,524 @@
         <w:t xml:space="preserve"> </w:t>
       </w:r>
       <w:r>
-        <w:t>Cohen’s kappa is a chance-corrected measure of interrater reliability [</w:t>
-      </w:r>
-      <w:r>
-        <w:t>15</w:t>
-      </w:r>
-      <w:r>
-        <w:t>]</w:t>
+        <w:t>Cohen’s kappa is a chance-corrected mea</w:t>
+      </w:r>
+      <w:r>
+        <w:t>sure of interrater reliability</w:t>
       </w:r>
       <w:r>
         <w:t>.</w:t>
       </w:r>
       <w:r>
-        <w:t xml:space="preserve"> In calculating Cohen’s kappa, reliability is reported after accounting for the possibility of chance agreement between coders.</w:t>
+        <w:t xml:space="preserve"> In calculating Cohen’s kappa, reliability is reported after accounting for the possibility of chance agreement between coders</w:t>
+      </w:r>
+      <w:r>
+        <w:t xml:space="preserve"> [15]</w:t>
+      </w:r>
+      <w:r>
+        <w:t>.</w:t>
+      </w:r>
+      <w:r>
+        <w:t xml:space="preserve"> </w:t>
+      </w:r>
+      <w:r>
+        <w:t>In our five-category coding scheme the resul</w:t>
+      </w:r>
+      <w:r>
+        <w:t>ts</w:t>
+      </w:r>
+      <w:r>
+        <w:t xml:space="preserve"> showed a kappa coefficient 0.90</w:t>
+      </w:r>
+      <w:r>
+        <w:t>.</w:t>
+      </w:r>
+      <w:r>
+        <w:t xml:space="preserve"> This </w:t>
+      </w:r>
+      <w:r>
+        <w:t>interrater reliability is quite acceptable and through it</w:t>
+      </w:r>
+      <w:r>
+        <w:t>,</w:t>
+      </w:r>
+      <w:r>
+        <w:t xml:space="preserve"> a high consensus </w:t>
+      </w:r>
+      <w:r>
+        <w:t>wa</w:t>
+      </w:r>
+      <w:r>
+        <w:t>s achieved to continue our analysis.</w:t>
+      </w:r>
+    </w:p>
+    <w:p>
+      <w:pPr>
+        <w:pStyle w:val="Head1"/>
+        <w:spacing w:before="380"/>
+        <w:rPr>
+          <w14:ligatures w14:val="standard"/>
+        </w:rPr>
+      </w:pPr>
+      <w:r>
+        <w:rPr>
+          <w:rStyle w:val="Label"/>
+          <w14:ligatures w14:val="standard"/>
+        </w:rPr>
+        <w:t>5</w:t>
+      </w:r>
+      <w:r>
+        <w:rPr>
+          <w14:ligatures w14:val="standard"/>
+        </w:rPr>
+        <w:t> </w:t>
+      </w:r>
+      <w:r>
+        <w:rPr>
+          <w14:ligatures w14:val="standard"/>
+        </w:rPr>
+        <w:t>RESULTS AND DISCUSSION</w:t>
+      </w:r>
+    </w:p>
+    <w:p>
+      <w:r>
+        <w:t>In response to the first research question</w:t>
+      </w:r>
+      <w:r>
+        <w:t>, we hand-coded a random subset of discussions from the two courses’ forum data.</w:t>
+      </w:r>
+      <w:r>
+        <w:t xml:space="preserve"> The results o</w:t>
+      </w:r>
+      <w:r>
+        <w:t>f the coding are presented in this section. In Figure 2, we see the results of the coding in the first level of categorization.</w:t>
+      </w:r>
+    </w:p>
+    <w:p>
+      <w:pPr>
+        <w:keepNext/>
+      </w:pPr>
+      <w:r>
+        <w:rPr>
+          <w:noProof/>
+        </w:rPr>
+        <w:drawing>
+          <wp:inline distT="0" distB="0" distL="0" distR="0" wp14:anchorId="05F520DA" wp14:editId="4C08C73F">
+            <wp:extent cx="3048000" cy="2286000"/>
+            <wp:effectExtent l="0" t="0" r="0" b="0"/>
+            <wp:docPr id="3" name="Picture 3"/>
+            <wp:cNvGraphicFramePr>
+              <a:graphicFrameLocks xmlns:a="http://schemas.openxmlformats.org/drawingml/2006/main" noChangeAspect="1"/>
+            </wp:cNvGraphicFramePr>
+            <a:graphic xmlns:a="http://schemas.openxmlformats.org/drawingml/2006/main">
+              <a:graphicData uri="http://schemas.openxmlformats.org/drawingml/2006/picture">
+                <pic:pic xmlns:pic="http://schemas.openxmlformats.org/drawingml/2006/picture">
+                  <pic:nvPicPr>
+                    <pic:cNvPr id="3" name="Figure_1.png"/>
+                    <pic:cNvPicPr/>
+                  </pic:nvPicPr>
+                  <pic:blipFill>
+                    <a:blip r:embed="rId18">
+                      <a:extLst>
+                        <a:ext uri="{28A0092B-C50C-407E-A947-70E740481C1C}">
+                          <a14:useLocalDpi xmlns:a14="http://schemas.microsoft.com/office/drawing/2010/main" val="0"/>
+                        </a:ext>
+                      </a:extLst>
+                    </a:blip>
+                    <a:stretch>
+                      <a:fillRect/>
+                    </a:stretch>
+                  </pic:blipFill>
+                  <pic:spPr>
+                    <a:xfrm>
+                      <a:off x="0" y="0"/>
+                      <a:ext cx="3048000" cy="2286000"/>
+                    </a:xfrm>
+                    <a:prstGeom prst="rect">
+                      <a:avLst/>
+                    </a:prstGeom>
+                  </pic:spPr>
+                </pic:pic>
+              </a:graphicData>
+            </a:graphic>
+          </wp:inline>
+        </w:drawing>
+      </w:r>
+    </w:p>
+    <w:p>
+      <w:pPr>
+        <w:pStyle w:val="Caption"/>
+      </w:pPr>
+      <w:r>
+        <w:t xml:space="preserve">Figure </w:t>
+      </w:r>
+      <w:r>
+        <w:fldChar w:fldCharType="begin"/>
+      </w:r>
+      <w:r>
+        <w:instrText xml:space="preserve"> SEQ Figure \* ARABIC </w:instrText>
+      </w:r>
+      <w:r>
+        <w:fldChar w:fldCharType="separate"/>
+      </w:r>
+      <w:r>
+        <w:rPr>
+          <w:noProof/>
+        </w:rPr>
+        <w:t>2</w:t>
+      </w:r>
+      <w:r>
+        <w:fldChar w:fldCharType="end"/>
+      </w:r>
+      <w:r>
+        <w:t>: First level of categorization of the two courses messages</w:t>
+      </w:r>
+    </w:p>
+    <w:p/>
+    <w:p>
+      <w:r>
+        <w:t>We see that in IP course almost 75% of the messages that were coded were content related, while almost half of the messages of WH were not.</w:t>
+      </w:r>
+      <w:r>
+        <w:t xml:space="preserve"> In IP course, most posts related with problems learners faced with Python code. TAs intervened to these conversations and tried to give solutions to them</w:t>
+      </w:r>
+      <w:r>
+        <w:t xml:space="preserve"> by giving coding examples or guiding learners to them.</w:t>
+      </w:r>
+      <w:r>
+        <w:t xml:space="preserve"> The conversations that did not relate with the course content were mostly problems learners faced with the Mathesis platform, assignment deadlines and installation problems of Python environment.</w:t>
+      </w:r>
+      <w:r>
+        <w:t xml:space="preserve"> On the other hand in WH, the fact that half of the interventions were coded </w:t>
+      </w:r>
+      <w:r>
+        <w:t>as ‘</w:t>
+      </w:r>
+      <w:r>
+        <w:t>Non-C</w:t>
+      </w:r>
+      <w:r>
+        <w:t>ontent related’</w:t>
+      </w:r>
+      <w:r>
+        <w:t xml:space="preserve"> can give some insights about the behavior of TAs in this course. They had the tendency to act more socially and intervene to conversations that were completely irrelevant with the course</w:t>
+      </w:r>
+      <w:r>
+        <w:t>’s content</w:t>
+      </w:r>
+      <w:r>
+        <w:t>.</w:t>
+      </w:r>
+      <w:r>
+        <w:t xml:space="preserve"> There were conversations where users were introducing themselves to each other</w:t>
+      </w:r>
+      <w:r>
+        <w:t xml:space="preserve"> or generally with more social content and TAs became initiative and intervened without </w:t>
+      </w:r>
+      <w:r>
+        <w:lastRenderedPageBreak/>
+        <w:t>offering some kind of help to learners.</w:t>
+      </w:r>
+      <w:r>
+        <w:t xml:space="preserve"> To further analyze the TAs behavior, below in Figure 3 we present the results from the second level categorization.</w:t>
+      </w:r>
+    </w:p>
+    <w:p/>
+    <w:p>
+      <w:pPr>
+        <w:keepNext/>
+      </w:pPr>
+      <w:r>
+        <w:rPr>
+          <w:noProof/>
+        </w:rPr>
+        <w:drawing>
+          <wp:inline distT="0" distB="0" distL="0" distR="0" wp14:anchorId="27746DA8" wp14:editId="6916920F">
+            <wp:extent cx="3047482" cy="1870787"/>
+            <wp:effectExtent l="0" t="0" r="635" b="0"/>
+            <wp:docPr id="4" name="Picture 4"/>
+            <wp:cNvGraphicFramePr>
+              <a:graphicFrameLocks xmlns:a="http://schemas.openxmlformats.org/drawingml/2006/main" noChangeAspect="1"/>
+            </wp:cNvGraphicFramePr>
+            <a:graphic xmlns:a="http://schemas.openxmlformats.org/drawingml/2006/main">
+              <a:graphicData uri="http://schemas.openxmlformats.org/drawingml/2006/picture">
+                <pic:pic xmlns:pic="http://schemas.openxmlformats.org/drawingml/2006/picture">
+                  <pic:nvPicPr>
+                    <pic:cNvPr id="4" name="Figure_1.png"/>
+                    <pic:cNvPicPr/>
+                  </pic:nvPicPr>
+                  <pic:blipFill>
+                    <a:blip r:embed="rId19">
+                      <a:extLst>
+                        <a:ext uri="{28A0092B-C50C-407E-A947-70E740481C1C}">
+                          <a14:useLocalDpi xmlns:a14="http://schemas.microsoft.com/office/drawing/2010/main" val="0"/>
+                        </a:ext>
+                      </a:extLst>
+                    </a:blip>
+                    <a:stretch>
+                      <a:fillRect/>
+                    </a:stretch>
+                  </pic:blipFill>
+                  <pic:spPr>
+                    <a:xfrm>
+                      <a:off x="0" y="0"/>
+                      <a:ext cx="3074756" cy="1887530"/>
+                    </a:xfrm>
+                    <a:prstGeom prst="rect">
+                      <a:avLst/>
+                    </a:prstGeom>
+                  </pic:spPr>
+                </pic:pic>
+              </a:graphicData>
+            </a:graphic>
+          </wp:inline>
+        </w:drawing>
+      </w:r>
+    </w:p>
+    <w:p>
+      <w:pPr>
+        <w:pStyle w:val="Caption"/>
+      </w:pPr>
+      <w:r>
+        <w:t xml:space="preserve">Figure </w:t>
+      </w:r>
+      <w:r>
+        <w:fldChar w:fldCharType="begin"/>
+      </w:r>
+      <w:r>
+        <w:instrText xml:space="preserve"> SEQ Figure \* ARABIC </w:instrText>
+      </w:r>
+      <w:r>
+        <w:fldChar w:fldCharType="separate"/>
+      </w:r>
+      <w:r>
+        <w:rPr>
+          <w:noProof/>
+        </w:rPr>
+        <w:t>3</w:t>
+      </w:r>
+      <w:r>
+        <w:fldChar w:fldCharType="end"/>
+      </w:r>
+      <w:r>
+        <w:t>: Second level of categorization</w:t>
+      </w:r>
+      <w:r>
+        <w:t xml:space="preserve"> </w:t>
+      </w:r>
+      <w:r>
+        <w:t>of the two courses messages</w:t>
+      </w:r>
+    </w:p>
+    <w:p/>
+    <w:p>
+      <w:r>
+        <w:t xml:space="preserve">In Figure 2, from the ‘Contented related’ messages of the TAs in both courses, we notice some insightful differences. </w:t>
+      </w:r>
+    </w:p>
+    <w:p>
+      <w:pPr>
+        <w:ind w:firstLine="245"/>
+      </w:pPr>
+      <w:r>
+        <w:t>In IP course, almost half of the TAs’ interventions belong to an integration of a problem. In our data, most of TAs messages</w:t>
+      </w:r>
+      <w:r>
+        <w:t xml:space="preserve"> (49.1%)</w:t>
+      </w:r>
+      <w:r>
+        <w:t xml:space="preserve"> were direct answers to learners</w:t>
+      </w:r>
+      <w:r>
+        <w:t>’</w:t>
+      </w:r>
+      <w:r>
+        <w:t xml:space="preserve"> questions about Python code problems. Such messages mostly contained </w:t>
+      </w:r>
+      <w:r>
+        <w:t>a</w:t>
+      </w:r>
+      <w:r>
+        <w:t xml:space="preserve"> short explanation of the solut</w:t>
+      </w:r>
+      <w:r>
+        <w:t>ion and the rest of the message</w:t>
+      </w:r>
+      <w:r>
+        <w:t xml:space="preserve"> co</w:t>
+      </w:r>
+      <w:r>
+        <w:t>ntained the correct code that responds to the question.</w:t>
+      </w:r>
+      <w:r>
+        <w:t xml:space="preserve"> After such interventions</w:t>
+      </w:r>
+      <w:r>
+        <w:t>,</w:t>
+      </w:r>
+      <w:r>
+        <w:t xml:space="preserve"> the c</w:t>
+      </w:r>
+      <w:r>
+        <w:t xml:space="preserve">onversations were </w:t>
+      </w:r>
+      <w:r>
+        <w:t>closed</w:t>
+      </w:r>
+      <w:r>
+        <w:t xml:space="preserve"> or some</w:t>
+      </w:r>
+      <w:r>
+        <w:t>times a thankful message followed by the learner.</w:t>
+      </w:r>
+      <w:r>
+        <w:t xml:space="preserve"> </w:t>
+      </w:r>
+      <w:r>
+        <w:t xml:space="preserve">The </w:t>
+      </w:r>
+      <w:r>
+        <w:t>second category</w:t>
+      </w:r>
+      <w:r>
+        <w:t xml:space="preserve"> in percentage was the ‘Justification’ interventions</w:t>
+      </w:r>
+      <w:r>
+        <w:t xml:space="preserve"> (25.4%)</w:t>
+      </w:r>
+      <w:r>
+        <w:t>.</w:t>
+      </w:r>
+      <w:r>
+        <w:t xml:space="preserve"> In such interventions, TAs tend to answer to theoretical questions of learners. These questions related to the </w:t>
+      </w:r>
+      <w:r>
+        <w:t>uses</w:t>
+      </w:r>
+      <w:r>
+        <w:t xml:space="preserve"> of Python libraries, </w:t>
+      </w:r>
+      <w:r>
+        <w:t>methods of Python classes, functionality of Python interpreter and other</w:t>
+      </w:r>
+      <w:r>
+        <w:t xml:space="preserve"> theory-based questions about Python environment. These messages were quite long in length, </w:t>
+      </w:r>
+      <w:r>
+        <w:t>containing</w:t>
+      </w:r>
+      <w:r>
+        <w:t xml:space="preserve"> a lot </w:t>
+      </w:r>
+      <w:r>
+        <w:t xml:space="preserve">of </w:t>
+      </w:r>
+      <w:r>
+        <w:t>computer programming terminology</w:t>
+      </w:r>
+      <w:r>
+        <w:t xml:space="preserve"> and sometimes ex</w:t>
+      </w:r>
+      <w:r>
+        <w:t>amples of code that learners could</w:t>
+      </w:r>
+      <w:r>
+        <w:t xml:space="preserve"> run</w:t>
+      </w:r>
+      <w:r>
+        <w:t xml:space="preserve"> to understand better the corresponding theory.</w:t>
+      </w:r>
+      <w:r>
+        <w:t xml:space="preserve"> </w:t>
+      </w:r>
+      <w:r>
+        <w:t>The last two categories that were quite rare in our data sample were the ‘Extension’</w:t>
+      </w:r>
+      <w:r>
+        <w:t xml:space="preserve"> (</w:t>
+      </w:r>
+      <w:r>
+        <w:t>15.9%</w:t>
+      </w:r>
+      <w:r>
+        <w:t>)</w:t>
+      </w:r>
+      <w:r>
+        <w:t xml:space="preserve"> and the ‘Reasoning Critique’</w:t>
+      </w:r>
+      <w:r>
+        <w:t xml:space="preserve"> (9.6%)</w:t>
+      </w:r>
+      <w:r>
+        <w:t xml:space="preserve"> interventions.</w:t>
+      </w:r>
+      <w:r>
+        <w:t xml:space="preserve"> The only occasions that did ‘Extension’</w:t>
+      </w:r>
+      <w:r>
+        <w:t xml:space="preserve"> intervention</w:t>
+      </w:r>
+      <w:r>
+        <w:t xml:space="preserve"> occur</w:t>
+      </w:r>
+      <w:r>
+        <w:t xml:space="preserve"> were conversations </w:t>
+      </w:r>
+      <w:r>
+        <w:t xml:space="preserve">where learners were discussing the performance of different solutions to a problem. </w:t>
+      </w:r>
+      <w:r>
+        <w:t>In these conversations, the TA intervention just added some more information to the learners’</w:t>
+      </w:r>
+      <w:r>
+        <w:t xml:space="preserve"> discussion and did not</w:t>
+      </w:r>
+      <w:r>
+        <w:t>,</w:t>
+      </w:r>
+      <w:r>
+        <w:t xml:space="preserve"> basically</w:t>
+      </w:r>
+      <w:r>
+        <w:t>,</w:t>
+      </w:r>
+      <w:r>
+        <w:t xml:space="preserve"> solve</w:t>
+      </w:r>
+      <w:r>
+        <w:t xml:space="preserve"> any problem. The TA just proposed another correct solution and the conversation would continue after that.</w:t>
+      </w:r>
+      <w:r>
+        <w:t xml:space="preserve"> The last category, ‘Reasoning Critique’, rarely occurred. In these interventions the</w:t>
+      </w:r>
+      <w:r>
+        <w:t xml:space="preserve"> TA intervened to</w:t>
+      </w:r>
+      <w:r>
+        <w:t xml:space="preserve"> discussion</w:t>
+      </w:r>
+      <w:r>
+        <w:t>s where he proposed a solution as the correct one by refering to his own experience as a pr</w:t>
+      </w:r>
+      <w:r>
+        <w:t>ogrammer and speaking in a more absolute way to the learners.</w:t>
+      </w:r>
+    </w:p>
+    <w:p>
+      <w:pPr>
+        <w:ind w:firstLine="245"/>
+      </w:pPr>
+      <w:r>
+        <w:t>In WP course, on th</w:t>
+      </w:r>
+      <w:r>
+        <w:t>e other hand, a very different ph</w:t>
       </w:r>
       <w:bookmarkStart w:id="2" w:name="_GoBack"/>
       <w:bookmarkEnd w:id="2"/>
+      <w:r>
+        <w:t>enomenon occurred.</w:t>
+      </w:r>
     </w:p>
     <w:p>
       <w:pPr>
@@ -6581,13 +7081,7 @@
         <w:rPr>
           <w14:ligatures w14:val="standard"/>
         </w:rPr>
-        <w:t>[13</w:t>
-      </w:r>
-      <w:r>
-        <w:rPr>
-          <w14:ligatures w14:val="standard"/>
-        </w:rPr>
-        <w:t>]</w:t>
+        <w:t>[13]</w:t>
       </w:r>
       <w:r>
         <w:rPr>
@@ -6613,13 +7107,7 @@
         <w:rPr>
           <w14:ligatures w14:val="standard"/>
         </w:rPr>
-        <w:t>[14</w:t>
-      </w:r>
-      <w:r>
-        <w:rPr>
-          <w14:ligatures w14:val="standard"/>
-        </w:rPr>
-        <w:t>]</w:t>
+        <w:t>[14]</w:t>
       </w:r>
       <w:r>
         <w:rPr>
@@ -6645,13 +7133,7 @@
         <w:rPr>
           <w14:ligatures w14:val="standard"/>
         </w:rPr>
-        <w:t>[15</w:t>
-      </w:r>
-      <w:r>
-        <w:rPr>
-          <w14:ligatures w14:val="standard"/>
-        </w:rPr>
-        <w:t>]</w:t>
+        <w:t>[15]</w:t>
       </w:r>
       <w:r>
         <w:rPr>
@@ -16001,7 +16483,7 @@
 </file>
 
 <file path=customXml/itemProps2.xml><?xml version="1.0" encoding="utf-8"?>
-<ds:datastoreItem xmlns:ds="http://schemas.openxmlformats.org/officeDocument/2006/customXml" ds:itemID="{BD39E532-02A3-4FDA-95A9-EA92FB4BD264}">
+<ds:datastoreItem xmlns:ds="http://schemas.openxmlformats.org/officeDocument/2006/customXml" ds:itemID="{9643D450-7DE9-41C9-9CA4-F57A2F3D9CA6}">
   <ds:schemaRefs>
     <ds:schemaRef ds:uri="http://schemas.openxmlformats.org/officeDocument/2006/bibliography"/>
   </ds:schemaRefs>
